--- a/reports/M3304_ПР_№3_ТСиТ_Гаджиев_Васильков_Лавренов.docx
+++ b/reports/M3304_ПР_№3_ТСиТ_Гаджиев_Васильков_Лавренов.docx
@@ -698,21 +698,7 @@
         <w:rPr>
           <w:rFonts w:asciiTheme="minorHAnsi" w:hAnsiTheme="minorHAnsi" w:cstheme="minorHAnsi"/>
         </w:rPr>
-        <w:t xml:space="preserve">Программный пакет </w:t>
-      </w:r>
-      <w:proofErr w:type="spellStart"/>
-      <w:r>
-        <w:rPr>
-          <w:rFonts w:asciiTheme="minorHAnsi" w:hAnsiTheme="minorHAnsi" w:cstheme="minorHAnsi"/>
-        </w:rPr>
-        <w:t>Wireshark</w:t>
-      </w:r>
-      <w:proofErr w:type="spellEnd"/>
-      <w:r>
-        <w:rPr>
-          <w:rFonts w:asciiTheme="minorHAnsi" w:hAnsiTheme="minorHAnsi" w:cstheme="minorHAnsi"/>
-        </w:rPr>
-        <w:t>.</w:t>
+        <w:t>Программный пакет Wireshark.</w:t>
       </w:r>
     </w:p>
     <w:p>
@@ -811,151 +797,7 @@
           <w:rFonts w:asciiTheme="minorHAnsi" w:hAnsiTheme="minorHAnsi" w:cstheme="minorHAnsi"/>
           <w:lang w:val="en-US"/>
         </w:rPr>
-        <w:t xml:space="preserve"> </w:t>
-      </w:r>
-      <w:proofErr w:type="spellStart"/>
-      <w:r>
-        <w:rPr>
-          <w:rFonts w:asciiTheme="minorHAnsi" w:hAnsiTheme="minorHAnsi" w:cstheme="minorHAnsi"/>
-          <w:lang w:val="en-US"/>
-        </w:rPr>
-        <w:t>ip</w:t>
-      </w:r>
-      <w:proofErr w:type="spellEnd"/>
-      <w:r>
-        <w:rPr>
-          <w:rFonts w:asciiTheme="minorHAnsi" w:hAnsiTheme="minorHAnsi" w:cstheme="minorHAnsi"/>
-          <w:lang w:val="en-US"/>
-        </w:rPr>
-        <w:t xml:space="preserve">, ss, </w:t>
-      </w:r>
-      <w:proofErr w:type="spellStart"/>
-      <w:r>
-        <w:rPr>
-          <w:rFonts w:asciiTheme="minorHAnsi" w:hAnsiTheme="minorHAnsi" w:cstheme="minorHAnsi"/>
-          <w:lang w:val="en-US"/>
-        </w:rPr>
-        <w:t>lsof</w:t>
-      </w:r>
-      <w:proofErr w:type="spellEnd"/>
-      <w:r>
-        <w:rPr>
-          <w:rFonts w:asciiTheme="minorHAnsi" w:hAnsiTheme="minorHAnsi" w:cstheme="minorHAnsi"/>
-          <w:lang w:val="en-US"/>
-        </w:rPr>
-        <w:t xml:space="preserve">, ping, </w:t>
-      </w:r>
-      <w:proofErr w:type="spellStart"/>
-      <w:r>
-        <w:rPr>
-          <w:rFonts w:asciiTheme="minorHAnsi" w:hAnsiTheme="minorHAnsi" w:cstheme="minorHAnsi"/>
-          <w:lang w:val="en-US"/>
-        </w:rPr>
-        <w:t>mtr</w:t>
-      </w:r>
-      <w:proofErr w:type="spellEnd"/>
-      <w:r>
-        <w:rPr>
-          <w:rFonts w:asciiTheme="minorHAnsi" w:hAnsiTheme="minorHAnsi" w:cstheme="minorHAnsi"/>
-          <w:lang w:val="en-US"/>
-        </w:rPr>
-        <w:t xml:space="preserve">, ping, </w:t>
-      </w:r>
-      <w:proofErr w:type="spellStart"/>
-      <w:r>
-        <w:rPr>
-          <w:rFonts w:asciiTheme="minorHAnsi" w:hAnsiTheme="minorHAnsi" w:cstheme="minorHAnsi"/>
-          <w:lang w:val="en-US"/>
-        </w:rPr>
-        <w:t>nload</w:t>
-      </w:r>
-      <w:proofErr w:type="spellEnd"/>
-      <w:r>
-        <w:rPr>
-          <w:rFonts w:asciiTheme="minorHAnsi" w:hAnsiTheme="minorHAnsi" w:cstheme="minorHAnsi"/>
-          <w:lang w:val="en-US"/>
-        </w:rPr>
-        <w:t xml:space="preserve">, </w:t>
-      </w:r>
-      <w:proofErr w:type="spellStart"/>
-      <w:r>
-        <w:rPr>
-          <w:rFonts w:asciiTheme="minorHAnsi" w:hAnsiTheme="minorHAnsi" w:cstheme="minorHAnsi"/>
-          <w:lang w:val="en-US"/>
-        </w:rPr>
-        <w:t>iftop</w:t>
-      </w:r>
-      <w:proofErr w:type="spellEnd"/>
-      <w:r>
-        <w:rPr>
-          <w:rFonts w:asciiTheme="minorHAnsi" w:hAnsiTheme="minorHAnsi" w:cstheme="minorHAnsi"/>
-          <w:lang w:val="en-US"/>
-        </w:rPr>
-        <w:t xml:space="preserve">, </w:t>
-      </w:r>
-      <w:proofErr w:type="spellStart"/>
-      <w:r>
-        <w:rPr>
-          <w:rFonts w:asciiTheme="minorHAnsi" w:hAnsiTheme="minorHAnsi" w:cstheme="minorHAnsi"/>
-          <w:lang w:val="en-US"/>
-        </w:rPr>
-        <w:t>bmon</w:t>
-      </w:r>
-      <w:proofErr w:type="spellEnd"/>
-      <w:r>
-        <w:rPr>
-          <w:rFonts w:asciiTheme="minorHAnsi" w:hAnsiTheme="minorHAnsi" w:cstheme="minorHAnsi"/>
-          <w:lang w:val="en-US"/>
-        </w:rPr>
-        <w:t xml:space="preserve">, </w:t>
-      </w:r>
-      <w:proofErr w:type="spellStart"/>
-      <w:r>
-        <w:rPr>
-          <w:rFonts w:asciiTheme="minorHAnsi" w:hAnsiTheme="minorHAnsi" w:cstheme="minorHAnsi"/>
-          <w:lang w:val="en-US"/>
-        </w:rPr>
-        <w:t>nethogs</w:t>
-      </w:r>
-      <w:proofErr w:type="spellEnd"/>
-      <w:r>
-        <w:rPr>
-          <w:rFonts w:asciiTheme="minorHAnsi" w:hAnsiTheme="minorHAnsi" w:cstheme="minorHAnsi"/>
-          <w:lang w:val="en-US"/>
-        </w:rPr>
-        <w:t xml:space="preserve">, traceroute, </w:t>
-      </w:r>
-      <w:proofErr w:type="spellStart"/>
-      <w:r>
-        <w:rPr>
-          <w:rFonts w:asciiTheme="minorHAnsi" w:hAnsiTheme="minorHAnsi" w:cstheme="minorHAnsi"/>
-          <w:lang w:val="en-US"/>
-        </w:rPr>
-        <w:t>vnstat</w:t>
-      </w:r>
-      <w:proofErr w:type="spellEnd"/>
-      <w:r>
-        <w:rPr>
-          <w:rFonts w:asciiTheme="minorHAnsi" w:hAnsiTheme="minorHAnsi" w:cstheme="minorHAnsi"/>
-          <w:lang w:val="en-US"/>
-        </w:rPr>
-        <w:t xml:space="preserve">, </w:t>
-      </w:r>
-      <w:proofErr w:type="spellStart"/>
-      <w:r>
-        <w:rPr>
-          <w:rFonts w:asciiTheme="minorHAnsi" w:hAnsiTheme="minorHAnsi" w:cstheme="minorHAnsi"/>
-          <w:lang w:val="en-US"/>
-        </w:rPr>
-        <w:t>nc</w:t>
-      </w:r>
-      <w:proofErr w:type="spellEnd"/>
-      <w:r>
-        <w:rPr>
-          <w:rFonts w:asciiTheme="minorHAnsi" w:hAnsiTheme="minorHAnsi" w:cstheme="minorHAnsi"/>
-          <w:lang w:val="en-US"/>
-        </w:rPr>
-        <w:t>, Wireshark</w:t>
+        <w:t xml:space="preserve"> ip, ss, lsof, ping, mtr, ping, nload, iftop, bmon, nethogs, traceroute, vnstat, nc, Wireshark</w:t>
       </w:r>
     </w:p>
     <w:p>
@@ -977,44 +819,8 @@
         <w:rPr>
           <w:rFonts w:asciiTheme="minorHAnsi" w:hAnsiTheme="minorHAnsi" w:cstheme="minorHAnsi"/>
         </w:rPr>
-        <w:t xml:space="preserve"> </w:t>
-      </w:r>
-      <w:proofErr w:type="spellStart"/>
-      <w:r>
-        <w:rPr>
-          <w:rFonts w:asciiTheme="minorHAnsi" w:hAnsiTheme="minorHAnsi" w:cstheme="minorHAnsi"/>
-        </w:rPr>
-        <w:t>echo</w:t>
-      </w:r>
-      <w:proofErr w:type="spellEnd"/>
-      <w:r>
-        <w:rPr>
-          <w:rFonts w:asciiTheme="minorHAnsi" w:hAnsiTheme="minorHAnsi" w:cstheme="minorHAnsi"/>
-        </w:rPr>
-        <w:t xml:space="preserve">, </w:t>
-      </w:r>
-      <w:proofErr w:type="spellStart"/>
-      <w:r>
-        <w:rPr>
-          <w:rFonts w:asciiTheme="minorHAnsi" w:hAnsiTheme="minorHAnsi" w:cstheme="minorHAnsi"/>
-        </w:rPr>
-        <w:t>grep</w:t>
-      </w:r>
-      <w:proofErr w:type="spellEnd"/>
-      <w:r>
-        <w:rPr>
-          <w:rFonts w:asciiTheme="minorHAnsi" w:hAnsiTheme="minorHAnsi" w:cstheme="minorHAnsi"/>
-        </w:rPr>
-        <w:t xml:space="preserve">, </w:t>
-      </w:r>
-      <w:proofErr w:type="spellStart"/>
-      <w:r>
-        <w:rPr>
-          <w:rFonts w:asciiTheme="minorHAnsi" w:hAnsiTheme="minorHAnsi" w:cstheme="minorHAnsi"/>
-        </w:rPr>
-        <w:t>sed</w:t>
-      </w:r>
-      <w:proofErr w:type="spellEnd"/>
+        <w:t xml:space="preserve"> echo, grep, sed</w:t>
+      </w:r>
     </w:p>
     <w:p>
       <w:pPr>
@@ -1035,30 +841,8 @@
         <w:rPr>
           <w:rFonts w:asciiTheme="minorHAnsi" w:hAnsiTheme="minorHAnsi" w:cstheme="minorHAnsi"/>
         </w:rPr>
-        <w:t xml:space="preserve">: </w:t>
-      </w:r>
-      <w:proofErr w:type="spellStart"/>
-      <w:r>
-        <w:rPr>
-          <w:rFonts w:asciiTheme="minorHAnsi" w:hAnsiTheme="minorHAnsi" w:cstheme="minorHAnsi"/>
-        </w:rPr>
-        <w:t>vi</w:t>
-      </w:r>
-      <w:proofErr w:type="spellEnd"/>
-      <w:r>
-        <w:rPr>
-          <w:rFonts w:asciiTheme="minorHAnsi" w:hAnsiTheme="minorHAnsi" w:cstheme="minorHAnsi"/>
-        </w:rPr>
-        <w:t xml:space="preserve">, </w:t>
-      </w:r>
-      <w:proofErr w:type="spellStart"/>
-      <w:r>
-        <w:rPr>
-          <w:rFonts w:asciiTheme="minorHAnsi" w:hAnsiTheme="minorHAnsi" w:cstheme="minorHAnsi"/>
-        </w:rPr>
-        <w:t>nano</w:t>
-      </w:r>
-      <w:proofErr w:type="spellEnd"/>
+        <w:t>: vi, nano</w:t>
+      </w:r>
     </w:p>
     <w:p>
       <w:pPr>
@@ -1150,21 +934,7 @@
         <w:rPr>
           <w:rFonts w:asciiTheme="minorHAnsi" w:hAnsiTheme="minorHAnsi" w:cstheme="minorHAnsi"/>
         </w:rPr>
-        <w:t xml:space="preserve">На обоих машинах сетевые интерфейсы настройте в режим Сеть NAT с включенным неразборчивым режимом, внутри машин получение адресов – автоматически с DHCP сервера </w:t>
-      </w:r>
-      <w:proofErr w:type="spellStart"/>
-      <w:r>
-        <w:rPr>
-          <w:rFonts w:asciiTheme="minorHAnsi" w:hAnsiTheme="minorHAnsi" w:cstheme="minorHAnsi"/>
-        </w:rPr>
-        <w:t>VirtualBox</w:t>
-      </w:r>
-      <w:proofErr w:type="spellEnd"/>
-      <w:r>
-        <w:rPr>
-          <w:rFonts w:asciiTheme="minorHAnsi" w:hAnsiTheme="minorHAnsi" w:cstheme="minorHAnsi"/>
-        </w:rPr>
-        <w:t>.</w:t>
+        <w:t>На обоих машинах сетевые интерфейсы настройте в режим Сеть NAT с включенным неразборчивым режимом, внутри машин получение адресов – автоматически с DHCP сервера VirtualBox.</w:t>
       </w:r>
     </w:p>
     <w:p>
@@ -1206,35 +976,7 @@
         <w:rPr>
           <w:rFonts w:asciiTheme="minorHAnsi" w:hAnsiTheme="minorHAnsi" w:cstheme="minorHAnsi"/>
         </w:rPr>
-        <w:t xml:space="preserve">Установите на реальном хосте программу </w:t>
-      </w:r>
-      <w:proofErr w:type="spellStart"/>
-      <w:r>
-        <w:rPr>
-          <w:rFonts w:asciiTheme="minorHAnsi" w:hAnsiTheme="minorHAnsi" w:cstheme="minorHAnsi"/>
-        </w:rPr>
-        <w:t>Wireshark</w:t>
-      </w:r>
-      <w:proofErr w:type="spellEnd"/>
-      <w:r>
-        <w:rPr>
-          <w:rFonts w:asciiTheme="minorHAnsi" w:hAnsiTheme="minorHAnsi" w:cstheme="minorHAnsi"/>
-        </w:rPr>
-        <w:t xml:space="preserve"> (https://www.wireshark.org). Если вы используете WiFi при инсталляции </w:t>
-      </w:r>
-      <w:proofErr w:type="spellStart"/>
-      <w:r>
-        <w:rPr>
-          <w:rFonts w:asciiTheme="minorHAnsi" w:hAnsiTheme="minorHAnsi" w:cstheme="minorHAnsi"/>
-        </w:rPr>
-        <w:t>npcap</w:t>
-      </w:r>
-      <w:proofErr w:type="spellEnd"/>
-      <w:r>
-        <w:rPr>
-          <w:rFonts w:asciiTheme="minorHAnsi" w:hAnsiTheme="minorHAnsi" w:cstheme="minorHAnsi"/>
-        </w:rPr>
-        <w:t xml:space="preserve"> включите поддержку IEEE 802.11.</w:t>
+        <w:t>Установите на реальном хосте программу Wireshark (https://www.wireshark.org). Если вы используете WiFi при инсталляции npcap включите поддержку IEEE 802.11.</w:t>
       </w:r>
     </w:p>
     <w:p>
@@ -1256,21 +998,7 @@
           <w:rFonts w:asciiTheme="minorHAnsi" w:hAnsiTheme="minorHAnsi" w:cstheme="minorHAnsi"/>
         </w:rPr>
         <w:lastRenderedPageBreak/>
-        <w:t xml:space="preserve">На хосте c7-1 с помощью утилиты </w:t>
-      </w:r>
-      <w:proofErr w:type="spellStart"/>
-      <w:r>
-        <w:rPr>
-          <w:rFonts w:asciiTheme="minorHAnsi" w:hAnsiTheme="minorHAnsi" w:cstheme="minorHAnsi"/>
-        </w:rPr>
-        <w:t>ping</w:t>
-      </w:r>
-      <w:proofErr w:type="spellEnd"/>
-      <w:r>
-        <w:rPr>
-          <w:rFonts w:asciiTheme="minorHAnsi" w:hAnsiTheme="minorHAnsi" w:cstheme="minorHAnsi"/>
-        </w:rPr>
-        <w:t xml:space="preserve"> проверьте доступность внешней сети.</w:t>
+        <w:t>На хосте c7-1 с помощью утилиты ping проверьте доступность внешней сети.</w:t>
       </w:r>
     </w:p>
     <w:p>
@@ -1291,21 +1019,7 @@
         <w:rPr>
           <w:rFonts w:asciiTheme="minorHAnsi" w:hAnsiTheme="minorHAnsi" w:cstheme="minorHAnsi"/>
         </w:rPr>
-        <w:t xml:space="preserve">Проверьте на c7-1 наличие перечисленных утилит. В случае, если утилиты, упомянутые </w:t>
-      </w:r>
-      <w:proofErr w:type="gramStart"/>
-      <w:r>
-        <w:rPr>
-          <w:rFonts w:asciiTheme="minorHAnsi" w:hAnsiTheme="minorHAnsi" w:cstheme="minorHAnsi"/>
-        </w:rPr>
-        <w:t>в работе</w:t>
-      </w:r>
-      <w:proofErr w:type="gramEnd"/>
-      <w:r>
-        <w:rPr>
-          <w:rFonts w:asciiTheme="minorHAnsi" w:hAnsiTheme="minorHAnsi" w:cstheme="minorHAnsi"/>
-        </w:rPr>
-        <w:t xml:space="preserve"> отсутствуют на хосте, их следует установить.</w:t>
+        <w:t>Проверьте на c7-1 наличие перечисленных утилит. В случае, если утилиты, упомянутые в работе отсутствуют на хосте, их следует установить.</w:t>
       </w:r>
     </w:p>
     <w:p>
@@ -1322,59 +1036,13 @@
           <w:iCs/>
         </w:rPr>
       </w:pPr>
-      <w:proofErr w:type="spellStart"/>
       <w:r>
         <w:rPr>
           <w:rFonts w:asciiTheme="minorHAnsi" w:hAnsiTheme="minorHAnsi" w:cstheme="minorHAnsi"/>
           <w:i/>
           <w:iCs/>
         </w:rPr>
-        <w:t>bmon</w:t>
-      </w:r>
-      <w:proofErr w:type="spellEnd"/>
-      <w:r>
-        <w:rPr>
-          <w:rFonts w:asciiTheme="minorHAnsi" w:hAnsiTheme="minorHAnsi" w:cstheme="minorHAnsi"/>
-          <w:i/>
-          <w:iCs/>
-        </w:rPr>
-        <w:t xml:space="preserve"> (еще есть аналоги </w:t>
-      </w:r>
-      <w:proofErr w:type="spellStart"/>
-      <w:r>
-        <w:rPr>
-          <w:rFonts w:asciiTheme="minorHAnsi" w:hAnsiTheme="minorHAnsi" w:cstheme="minorHAnsi"/>
-          <w:i/>
-          <w:iCs/>
-        </w:rPr>
-        <w:t>nload</w:t>
-      </w:r>
-      <w:proofErr w:type="spellEnd"/>
-      <w:r>
-        <w:rPr>
-          <w:rFonts w:asciiTheme="minorHAnsi" w:hAnsiTheme="minorHAnsi" w:cstheme="minorHAnsi"/>
-          <w:i/>
-          <w:iCs/>
-        </w:rPr>
-        <w:t xml:space="preserve">, </w:t>
-      </w:r>
-      <w:proofErr w:type="spellStart"/>
-      <w:r>
-        <w:rPr>
-          <w:rFonts w:asciiTheme="minorHAnsi" w:hAnsiTheme="minorHAnsi" w:cstheme="minorHAnsi"/>
-          <w:i/>
-          <w:iCs/>
-        </w:rPr>
-        <w:t>iftop</w:t>
-      </w:r>
-      <w:proofErr w:type="spellEnd"/>
-      <w:r>
-        <w:rPr>
-          <w:rFonts w:asciiTheme="minorHAnsi" w:hAnsiTheme="minorHAnsi" w:cstheme="minorHAnsi"/>
-          <w:i/>
-          <w:iCs/>
-        </w:rPr>
-        <w:t>)</w:t>
+        <w:t>bmon (еще есть аналоги nload, iftop)</w:t>
       </w:r>
     </w:p>
     <w:p>
@@ -1392,7 +1060,6 @@
           <w:lang w:val="en-US"/>
         </w:rPr>
       </w:pPr>
-      <w:proofErr w:type="spellStart"/>
       <w:r>
         <w:rPr>
           <w:rFonts w:asciiTheme="minorHAnsi" w:hAnsiTheme="minorHAnsi" w:cstheme="minorHAnsi"/>
@@ -1402,7 +1069,6 @@
         </w:rPr>
         <w:t>nethogs</w:t>
       </w:r>
-      <w:proofErr w:type="spellEnd"/>
     </w:p>
     <w:p>
       <w:pPr>
@@ -1419,7 +1085,6 @@
           <w:lang w:val="en-US"/>
         </w:rPr>
       </w:pPr>
-      <w:proofErr w:type="spellStart"/>
       <w:r>
         <w:rPr>
           <w:rFonts w:asciiTheme="minorHAnsi" w:hAnsiTheme="minorHAnsi" w:cstheme="minorHAnsi"/>
@@ -1429,7 +1094,6 @@
         </w:rPr>
         <w:t>mtr</w:t>
       </w:r>
-      <w:proofErr w:type="spellEnd"/>
     </w:p>
     <w:p>
       <w:pPr>
@@ -1471,7 +1135,6 @@
           <w:lang w:val="en-US"/>
         </w:rPr>
       </w:pPr>
-      <w:proofErr w:type="spellStart"/>
       <w:r>
         <w:rPr>
           <w:rFonts w:asciiTheme="minorHAnsi" w:hAnsiTheme="minorHAnsi" w:cstheme="minorHAnsi"/>
@@ -1481,7 +1144,6 @@
         </w:rPr>
         <w:t>vnstat</w:t>
       </w:r>
-      <w:proofErr w:type="spellEnd"/>
     </w:p>
     <w:p>
       <w:pPr>
@@ -1498,7 +1160,6 @@
           <w:lang w:val="en-US"/>
         </w:rPr>
       </w:pPr>
-      <w:proofErr w:type="spellStart"/>
       <w:r>
         <w:rPr>
           <w:rFonts w:asciiTheme="minorHAnsi" w:hAnsiTheme="minorHAnsi" w:cstheme="minorHAnsi"/>
@@ -1508,7 +1169,6 @@
         </w:rPr>
         <w:t>nc</w:t>
       </w:r>
-      <w:proofErr w:type="spellEnd"/>
     </w:p>
     <w:p>
       <w:pPr>
@@ -1562,21 +1222,7 @@
         <w:rPr>
           <w:rFonts w:asciiTheme="minorHAnsi" w:hAnsiTheme="minorHAnsi" w:cstheme="minorHAnsi"/>
         </w:rPr>
-        <w:t xml:space="preserve">Познакомитесь с ключами утилиты </w:t>
-      </w:r>
-      <w:proofErr w:type="spellStart"/>
-      <w:r>
-        <w:rPr>
-          <w:rFonts w:asciiTheme="minorHAnsi" w:hAnsiTheme="minorHAnsi" w:cstheme="minorHAnsi"/>
-        </w:rPr>
-        <w:t>ping</w:t>
-      </w:r>
-      <w:proofErr w:type="spellEnd"/>
-      <w:r>
-        <w:rPr>
-          <w:rFonts w:asciiTheme="minorHAnsi" w:hAnsiTheme="minorHAnsi" w:cstheme="minorHAnsi"/>
-        </w:rPr>
-        <w:t>.</w:t>
+        <w:t>Познакомитесь с ключами утилиты ping.</w:t>
       </w:r>
     </w:p>
     <w:p>
@@ -1602,21 +1248,7 @@
         <w:rPr>
           <w:rFonts w:asciiTheme="minorHAnsi" w:hAnsiTheme="minorHAnsi" w:cstheme="minorHAnsi"/>
         </w:rPr>
-        <w:t xml:space="preserve">На машине c7-2 напишите команду </w:t>
-      </w:r>
-      <w:proofErr w:type="spellStart"/>
-      <w:r>
-        <w:rPr>
-          <w:rFonts w:asciiTheme="minorHAnsi" w:hAnsiTheme="minorHAnsi" w:cstheme="minorHAnsi"/>
-        </w:rPr>
-        <w:t>ping</w:t>
-      </w:r>
-      <w:proofErr w:type="spellEnd"/>
-      <w:r>
-        <w:rPr>
-          <w:rFonts w:asciiTheme="minorHAnsi" w:hAnsiTheme="minorHAnsi" w:cstheme="minorHAnsi"/>
-        </w:rPr>
-        <w:t>, которая (!) интервалом 10 секунд отправляет 5 пакетов размером 1500 байт на машину с7-1</w:t>
+        <w:t>На машине c7-2 напишите команду ping, которая (!) интервалом 10 секунд отправляет 5 пакетов размером 1500 байт на машину с7-1</w:t>
       </w:r>
     </w:p>
     <w:p>
@@ -1654,21 +1286,7 @@
         <w:rPr>
           <w:rFonts w:asciiTheme="minorHAnsi" w:hAnsiTheme="minorHAnsi" w:cstheme="minorHAnsi"/>
         </w:rPr>
-        <w:t xml:space="preserve">утилиты </w:t>
-      </w:r>
-      <w:proofErr w:type="spellStart"/>
-      <w:r>
-        <w:rPr>
-          <w:rFonts w:asciiTheme="minorHAnsi" w:hAnsiTheme="minorHAnsi" w:cstheme="minorHAnsi"/>
-        </w:rPr>
-        <w:t>ping</w:t>
-      </w:r>
-      <w:proofErr w:type="spellEnd"/>
-      <w:r>
-        <w:rPr>
-          <w:rFonts w:asciiTheme="minorHAnsi" w:hAnsiTheme="minorHAnsi" w:cstheme="minorHAnsi"/>
-        </w:rPr>
-        <w:t xml:space="preserve"> между хостами c7-1 и c7-2)</w:t>
+        <w:t>утилиты ping между хостами c7-1 и c7-2)</w:t>
       </w:r>
     </w:p>
     <w:p>
@@ -1682,21 +1300,7 @@
         <w:rPr>
           <w:rFonts w:asciiTheme="minorHAnsi" w:hAnsiTheme="minorHAnsi" w:cstheme="minorHAnsi"/>
         </w:rPr>
-        <w:t xml:space="preserve">4. Познакомитесь с ключами утилиты </w:t>
-      </w:r>
-      <w:proofErr w:type="spellStart"/>
-      <w:r>
-        <w:rPr>
-          <w:rFonts w:asciiTheme="minorHAnsi" w:hAnsiTheme="minorHAnsi" w:cstheme="minorHAnsi"/>
-        </w:rPr>
-        <w:t>mtr</w:t>
-      </w:r>
-      <w:proofErr w:type="spellEnd"/>
-      <w:r>
-        <w:rPr>
-          <w:rFonts w:asciiTheme="minorHAnsi" w:hAnsiTheme="minorHAnsi" w:cstheme="minorHAnsi"/>
-        </w:rPr>
-        <w:t xml:space="preserve">. С ее помощью с хоста c7-1 соберите статистику соединения с хостом </w:t>
+        <w:t xml:space="preserve">4. Познакомитесь с ключами утилиты mtr. С ее помощью с хоста c7-1 соберите статистику соединения с хостом </w:t>
       </w:r>
       <w:hyperlink r:id="rId10" w:history="1">
         <w:r>
@@ -1743,21 +1347,7 @@
         <w:rPr>
           <w:rFonts w:asciiTheme="minorHAnsi" w:hAnsiTheme="minorHAnsi" w:cstheme="minorHAnsi"/>
         </w:rPr>
-        <w:t xml:space="preserve">6. Напишите команду, которая сохранит в файл расширенную статистику работы </w:t>
-      </w:r>
-      <w:proofErr w:type="spellStart"/>
-      <w:r>
-        <w:rPr>
-          <w:rFonts w:asciiTheme="minorHAnsi" w:hAnsiTheme="minorHAnsi" w:cstheme="minorHAnsi"/>
-        </w:rPr>
-        <w:t>mtr</w:t>
-      </w:r>
-      <w:proofErr w:type="spellEnd"/>
-      <w:r>
-        <w:rPr>
-          <w:rFonts w:asciiTheme="minorHAnsi" w:hAnsiTheme="minorHAnsi" w:cstheme="minorHAnsi"/>
-        </w:rPr>
-        <w:t xml:space="preserve"> при отправке 40 пакетов (!).</w:t>
+        <w:t>6. Напишите команду, которая сохранит в файл расширенную статистику работы mtr при отправке 40 пакетов (!).</w:t>
       </w:r>
     </w:p>
     <w:p>
@@ -1898,35 +1488,7 @@
           <w:rFonts w:asciiTheme="minorHAnsi" w:hAnsiTheme="minorHAnsi" w:cstheme="minorHAnsi"/>
         </w:rPr>
         <w:lastRenderedPageBreak/>
-        <w:t xml:space="preserve">d. Постройте на одной координатной сетке постройте графики интенсивности TCP и UDP трафика (пункт </w:t>
-      </w:r>
-      <w:proofErr w:type="spellStart"/>
-      <w:r>
-        <w:rPr>
-          <w:rFonts w:asciiTheme="minorHAnsi" w:hAnsiTheme="minorHAnsi" w:cstheme="minorHAnsi"/>
-        </w:rPr>
-        <w:t>Io</w:t>
-      </w:r>
-      <w:proofErr w:type="spellEnd"/>
-      <w:r>
-        <w:rPr>
-          <w:rFonts w:asciiTheme="minorHAnsi" w:hAnsiTheme="minorHAnsi" w:cstheme="minorHAnsi"/>
-        </w:rPr>
-        <w:t xml:space="preserve"> </w:t>
-      </w:r>
-      <w:proofErr w:type="spellStart"/>
-      <w:r>
-        <w:rPr>
-          <w:rFonts w:asciiTheme="minorHAnsi" w:hAnsiTheme="minorHAnsi" w:cstheme="minorHAnsi"/>
-        </w:rPr>
-        <w:t>Graphs</w:t>
-      </w:r>
-      <w:proofErr w:type="spellEnd"/>
-      <w:r>
-        <w:rPr>
-          <w:rFonts w:asciiTheme="minorHAnsi" w:hAnsiTheme="minorHAnsi" w:cstheme="minorHAnsi"/>
-        </w:rPr>
-        <w:t>)</w:t>
+        <w:t>d. Постройте на одной координатной сетке постройте графики интенсивности TCP и UDP трафика (пункт Io Graphs)</w:t>
       </w:r>
     </w:p>
     <w:p>
@@ -1941,35 +1503,7 @@
         <w:rPr>
           <w:rFonts w:asciiTheme="minorHAnsi" w:hAnsiTheme="minorHAnsi" w:cstheme="minorHAnsi"/>
         </w:rPr>
-        <w:t xml:space="preserve">e. Постройте диаграмму связей только для пакетов, содержащих сообщения протокола HTTPS (пункт </w:t>
-      </w:r>
-      <w:proofErr w:type="spellStart"/>
-      <w:r>
-        <w:rPr>
-          <w:rFonts w:asciiTheme="minorHAnsi" w:hAnsiTheme="minorHAnsi" w:cstheme="minorHAnsi"/>
-        </w:rPr>
-        <w:t>Flow</w:t>
-      </w:r>
-      <w:proofErr w:type="spellEnd"/>
-      <w:r>
-        <w:rPr>
-          <w:rFonts w:asciiTheme="minorHAnsi" w:hAnsiTheme="minorHAnsi" w:cstheme="minorHAnsi"/>
-        </w:rPr>
-        <w:t xml:space="preserve"> </w:t>
-      </w:r>
-      <w:proofErr w:type="spellStart"/>
-      <w:r>
-        <w:rPr>
-          <w:rFonts w:asciiTheme="minorHAnsi" w:hAnsiTheme="minorHAnsi" w:cstheme="minorHAnsi"/>
-        </w:rPr>
-        <w:t>Graph</w:t>
-      </w:r>
-      <w:proofErr w:type="spellEnd"/>
-      <w:r>
-        <w:rPr>
-          <w:rFonts w:asciiTheme="minorHAnsi" w:hAnsiTheme="minorHAnsi" w:cstheme="minorHAnsi"/>
-        </w:rPr>
-        <w:t>)</w:t>
+        <w:t>e. Постройте диаграмму связей только для пакетов, содержащих сообщения протокола HTTPS (пункт Flow Graph)</w:t>
       </w:r>
     </w:p>
     <w:p>
@@ -1999,77 +1533,7 @@
         <w:rPr>
           <w:rFonts w:asciiTheme="minorHAnsi" w:hAnsiTheme="minorHAnsi" w:cstheme="minorHAnsi"/>
         </w:rPr>
-        <w:t xml:space="preserve">a. Отбирающие сообщения протокола DNS (53 порт </w:t>
-      </w:r>
-      <w:proofErr w:type="spellStart"/>
-      <w:r>
-        <w:rPr>
-          <w:rFonts w:asciiTheme="minorHAnsi" w:hAnsiTheme="minorHAnsi" w:cstheme="minorHAnsi"/>
-        </w:rPr>
-        <w:t>udp</w:t>
-      </w:r>
-      <w:proofErr w:type="spellEnd"/>
-      <w:r>
-        <w:rPr>
-          <w:rFonts w:asciiTheme="minorHAnsi" w:hAnsiTheme="minorHAnsi" w:cstheme="minorHAnsi"/>
-        </w:rPr>
-        <w:t xml:space="preserve"> и </w:t>
-      </w:r>
-      <w:proofErr w:type="spellStart"/>
-      <w:r>
-        <w:rPr>
-          <w:rFonts w:asciiTheme="minorHAnsi" w:hAnsiTheme="minorHAnsi" w:cstheme="minorHAnsi"/>
-        </w:rPr>
-        <w:t>tcp</w:t>
-      </w:r>
-      <w:proofErr w:type="spellEnd"/>
-      <w:r>
-        <w:rPr>
-          <w:rFonts w:asciiTheme="minorHAnsi" w:hAnsiTheme="minorHAnsi" w:cstheme="minorHAnsi"/>
-        </w:rPr>
-        <w:t xml:space="preserve">) относящиеся только к взаимодействию DNS клиента на хосте и внешних серверов. То есть в случае, если на вашем компьютере будет запущен и DNS-сервер, фильтр должен отбирать только трафик от и к </w:t>
-      </w:r>
-      <w:proofErr w:type="spellStart"/>
-      <w:r>
-        <w:rPr>
-          <w:rFonts w:asciiTheme="minorHAnsi" w:hAnsiTheme="minorHAnsi" w:cstheme="minorHAnsi"/>
-        </w:rPr>
-        <w:t>DNSклиенту</w:t>
-      </w:r>
-      <w:proofErr w:type="spellEnd"/>
-      <w:r>
-        <w:rPr>
-          <w:rFonts w:asciiTheme="minorHAnsi" w:hAnsiTheme="minorHAnsi" w:cstheme="minorHAnsi"/>
-        </w:rPr>
-        <w:t xml:space="preserve">, игнорируя трафик от и к DNS-сервера. Для генерации DNS запросов на виртуальной машине можно использовать утилиту </w:t>
-      </w:r>
-      <w:proofErr w:type="spellStart"/>
-      <w:r>
-        <w:rPr>
-          <w:rFonts w:asciiTheme="minorHAnsi" w:hAnsiTheme="minorHAnsi" w:cstheme="minorHAnsi"/>
-        </w:rPr>
-        <w:t>dig</w:t>
-      </w:r>
-      <w:proofErr w:type="spellEnd"/>
-      <w:r>
-        <w:rPr>
-          <w:rFonts w:asciiTheme="minorHAnsi" w:hAnsiTheme="minorHAnsi" w:cstheme="minorHAnsi"/>
-        </w:rPr>
-        <w:t xml:space="preserve"> (</w:t>
-      </w:r>
-      <w:proofErr w:type="spellStart"/>
-      <w:r>
-        <w:rPr>
-          <w:rFonts w:asciiTheme="minorHAnsi" w:hAnsiTheme="minorHAnsi" w:cstheme="minorHAnsi"/>
-        </w:rPr>
-        <w:t>dig</w:t>
-      </w:r>
-      <w:proofErr w:type="spellEnd"/>
-      <w:r>
-        <w:rPr>
-          <w:rFonts w:asciiTheme="minorHAnsi" w:hAnsiTheme="minorHAnsi" w:cstheme="minorHAnsi"/>
-        </w:rPr>
-        <w:t xml:space="preserve"> www.itmo.ru)</w:t>
+        <w:t>a. Отбирающие сообщения протокола DNS (53 порт udp и tcp) относящиеся только к взаимодействию DNS клиента на хосте и внешних серверов. То есть в случае, если на вашем компьютере будет запущен и DNS-сервер, фильтр должен отбирать только трафик от и к DNSклиенту, игнорируя трафик от и к DNS-сервера. Для генерации DNS запросов на виртуальной машине можно использовать утилиту dig (dig www.itmo.ru)</w:t>
       </w:r>
       <w:r>
         <w:rPr>
@@ -2182,21 +1646,7 @@
         <w:rPr>
           <w:rFonts w:asciiTheme="minorHAnsi" w:hAnsiTheme="minorHAnsi" w:cstheme="minorHAnsi"/>
         </w:rPr>
-        <w:t xml:space="preserve">2. На машине c7-1 напишите команды </w:t>
-      </w:r>
-      <w:proofErr w:type="spellStart"/>
-      <w:r>
-        <w:rPr>
-          <w:rFonts w:asciiTheme="minorHAnsi" w:hAnsiTheme="minorHAnsi" w:cstheme="minorHAnsi"/>
-        </w:rPr>
-        <w:t>traceroute</w:t>
-      </w:r>
-      <w:proofErr w:type="spellEnd"/>
-      <w:r>
-        <w:rPr>
-          <w:rFonts w:asciiTheme="minorHAnsi" w:hAnsiTheme="minorHAnsi" w:cstheme="minorHAnsi"/>
-        </w:rPr>
-        <w:t>, которые (!):</w:t>
+        <w:t>2. На машине c7-1 напишите команды traceroute, которые (!):</w:t>
       </w:r>
     </w:p>
     <w:p>
@@ -2304,35 +1754,7 @@
           <w:rFonts w:asciiTheme="minorHAnsi" w:hAnsiTheme="minorHAnsi" w:cstheme="minorHAnsi"/>
         </w:rPr>
         <w:lastRenderedPageBreak/>
-        <w:t xml:space="preserve">1. С хоста c7-2 запустите отправку запросов утилитой </w:t>
-      </w:r>
-      <w:proofErr w:type="spellStart"/>
-      <w:r>
-        <w:rPr>
-          <w:rFonts w:asciiTheme="minorHAnsi" w:hAnsiTheme="minorHAnsi" w:cstheme="minorHAnsi"/>
-        </w:rPr>
-        <w:t>ping</w:t>
-      </w:r>
-      <w:proofErr w:type="spellEnd"/>
-      <w:r>
-        <w:rPr>
-          <w:rFonts w:asciiTheme="minorHAnsi" w:hAnsiTheme="minorHAnsi" w:cstheme="minorHAnsi"/>
-        </w:rPr>
-        <w:t xml:space="preserve"> в режиме </w:t>
-      </w:r>
-      <w:proofErr w:type="spellStart"/>
-      <w:r>
-        <w:rPr>
-          <w:rFonts w:asciiTheme="minorHAnsi" w:hAnsiTheme="minorHAnsi" w:cstheme="minorHAnsi"/>
-        </w:rPr>
-        <w:t>flood</w:t>
-      </w:r>
-      <w:proofErr w:type="spellEnd"/>
-      <w:r>
-        <w:rPr>
-          <w:rFonts w:asciiTheme="minorHAnsi" w:hAnsiTheme="minorHAnsi" w:cstheme="minorHAnsi"/>
-        </w:rPr>
-        <w:t xml:space="preserve"> на внутренний интерфейс c7- 1.</w:t>
+        <w:t>1. С хоста c7-2 запустите отправку запросов утилитой ping в режиме flood на внутренний интерфейс c7- 1.</w:t>
       </w:r>
     </w:p>
     <w:p>
@@ -2347,35 +1769,7 @@
         <w:rPr>
           <w:rFonts w:asciiTheme="minorHAnsi" w:hAnsiTheme="minorHAnsi" w:cstheme="minorHAnsi"/>
         </w:rPr>
-        <w:t xml:space="preserve">2. На хосте c7-1 последовательно с помощью утилиты </w:t>
-      </w:r>
-      <w:proofErr w:type="spellStart"/>
-      <w:r>
-        <w:rPr>
-          <w:rFonts w:asciiTheme="minorHAnsi" w:hAnsiTheme="minorHAnsi" w:cstheme="minorHAnsi"/>
-        </w:rPr>
-        <w:t>bmon</w:t>
-      </w:r>
-      <w:proofErr w:type="spellEnd"/>
-      <w:r>
-        <w:rPr>
-          <w:rFonts w:asciiTheme="minorHAnsi" w:hAnsiTheme="minorHAnsi" w:cstheme="minorHAnsi"/>
-        </w:rPr>
-        <w:t xml:space="preserve"> или ее аналогов получите данные о загрузке интерфейса, на который отправляет трафик хост c7-2 (!). 3. Изменяйте размер пакета, передаваемой утилитой </w:t>
-      </w:r>
-      <w:proofErr w:type="spellStart"/>
-      <w:r>
-        <w:rPr>
-          <w:rFonts w:asciiTheme="minorHAnsi" w:hAnsiTheme="minorHAnsi" w:cstheme="minorHAnsi"/>
-        </w:rPr>
-        <w:t>ping</w:t>
-      </w:r>
-      <w:proofErr w:type="spellEnd"/>
-      <w:r>
-        <w:rPr>
-          <w:rFonts w:asciiTheme="minorHAnsi" w:hAnsiTheme="minorHAnsi" w:cstheme="minorHAnsi"/>
-        </w:rPr>
-        <w:t xml:space="preserve"> пакета от 100 до 60100 с шагом 10000. Определите, как меняется загрузка на сетевом интерфейсе (!).</w:t>
+        <w:t>2. На хосте c7-1 последовательно с помощью утилиты bmon или ее аналогов получите данные о загрузке интерфейса, на который отправляет трафик хост c7-2 (!). 3. Изменяйте размер пакета, передаваемой утилитой ping пакета от 100 до 60100 с шагом 10000. Определите, как меняется загрузка на сетевом интерфейсе (!).</w:t>
       </w:r>
     </w:p>
     <w:p>
@@ -2452,35 +1846,7 @@
         <w:rPr>
           <w:rFonts w:asciiTheme="minorHAnsi" w:hAnsiTheme="minorHAnsi" w:cstheme="minorHAnsi"/>
         </w:rPr>
-        <w:t xml:space="preserve">3. С хоста c7-2 запустите отправку запросов утилитой </w:t>
-      </w:r>
-      <w:proofErr w:type="spellStart"/>
-      <w:r>
-        <w:rPr>
-          <w:rFonts w:asciiTheme="minorHAnsi" w:hAnsiTheme="minorHAnsi" w:cstheme="minorHAnsi"/>
-        </w:rPr>
-        <w:t>ping</w:t>
-      </w:r>
-      <w:proofErr w:type="spellEnd"/>
-      <w:r>
-        <w:rPr>
-          <w:rFonts w:asciiTheme="minorHAnsi" w:hAnsiTheme="minorHAnsi" w:cstheme="minorHAnsi"/>
-        </w:rPr>
-        <w:t xml:space="preserve"> в режиме </w:t>
-      </w:r>
-      <w:proofErr w:type="spellStart"/>
-      <w:r>
-        <w:rPr>
-          <w:rFonts w:asciiTheme="minorHAnsi" w:hAnsiTheme="minorHAnsi" w:cstheme="minorHAnsi"/>
-        </w:rPr>
-        <w:t>flood</w:t>
-      </w:r>
-      <w:proofErr w:type="spellEnd"/>
-      <w:r>
-        <w:rPr>
-          <w:rFonts w:asciiTheme="minorHAnsi" w:hAnsiTheme="minorHAnsi" w:cstheme="minorHAnsi"/>
-        </w:rPr>
-        <w:t>, так чтобы работа утилиты прекратилась после отправки 500 пакетов.</w:t>
+        <w:t>3. С хоста c7-2 запустите отправку запросов утилитой ping в режиме flood, так чтобы работа утилиты прекратилась после отправки 500 пакетов.</w:t>
       </w:r>
     </w:p>
     <w:p>
@@ -2510,119 +1876,7 @@
         <w:rPr>
           <w:rFonts w:asciiTheme="minorHAnsi" w:hAnsiTheme="minorHAnsi" w:cstheme="minorHAnsi"/>
         </w:rPr>
-        <w:t xml:space="preserve">Примечание: на </w:t>
-      </w:r>
-      <w:proofErr w:type="spellStart"/>
-      <w:r>
-        <w:rPr>
-          <w:rFonts w:asciiTheme="minorHAnsi" w:hAnsiTheme="minorHAnsi" w:cstheme="minorHAnsi"/>
-        </w:rPr>
-        <w:t>Centos</w:t>
-      </w:r>
-      <w:proofErr w:type="spellEnd"/>
-      <w:r>
-        <w:rPr>
-          <w:rFonts w:asciiTheme="minorHAnsi" w:hAnsiTheme="minorHAnsi" w:cstheme="minorHAnsi"/>
-        </w:rPr>
-        <w:t xml:space="preserve"> 7 </w:t>
-      </w:r>
-      <w:proofErr w:type="spellStart"/>
-      <w:r>
-        <w:rPr>
-          <w:rFonts w:asciiTheme="minorHAnsi" w:hAnsiTheme="minorHAnsi" w:cstheme="minorHAnsi"/>
-        </w:rPr>
-        <w:t>vnstat</w:t>
-      </w:r>
-      <w:proofErr w:type="spellEnd"/>
-      <w:r>
-        <w:rPr>
-          <w:rFonts w:asciiTheme="minorHAnsi" w:hAnsiTheme="minorHAnsi" w:cstheme="minorHAnsi"/>
-        </w:rPr>
-        <w:t xml:space="preserve"> не обновляет базу данных сам. Это надо делать вручную или добавить запуск в крон </w:t>
-      </w:r>
-      <w:proofErr w:type="gramStart"/>
-      <w:r>
-        <w:rPr>
-          <w:rFonts w:asciiTheme="minorHAnsi" w:hAnsiTheme="minorHAnsi" w:cstheme="minorHAnsi"/>
-        </w:rPr>
-        <w:t>( *</w:t>
-      </w:r>
-      <w:proofErr w:type="gramEnd"/>
-      <w:r>
-        <w:rPr>
-          <w:rFonts w:asciiTheme="minorHAnsi" w:hAnsiTheme="minorHAnsi" w:cstheme="minorHAnsi"/>
-        </w:rPr>
-        <w:t>/5 * * * * /</w:t>
-      </w:r>
-      <w:proofErr w:type="spellStart"/>
-      <w:r>
-        <w:rPr>
-          <w:rFonts w:asciiTheme="minorHAnsi" w:hAnsiTheme="minorHAnsi" w:cstheme="minorHAnsi"/>
-        </w:rPr>
-        <w:t>usr</w:t>
-      </w:r>
-      <w:proofErr w:type="spellEnd"/>
-      <w:r>
-        <w:rPr>
-          <w:rFonts w:asciiTheme="minorHAnsi" w:hAnsiTheme="minorHAnsi" w:cstheme="minorHAnsi"/>
-        </w:rPr>
-        <w:t>/</w:t>
-      </w:r>
-      <w:proofErr w:type="spellStart"/>
-      <w:r>
-        <w:rPr>
-          <w:rFonts w:asciiTheme="minorHAnsi" w:hAnsiTheme="minorHAnsi" w:cstheme="minorHAnsi"/>
-        </w:rPr>
-        <w:t>bin</w:t>
-      </w:r>
-      <w:proofErr w:type="spellEnd"/>
-      <w:r>
-        <w:rPr>
-          <w:rFonts w:asciiTheme="minorHAnsi" w:hAnsiTheme="minorHAnsi" w:cstheme="minorHAnsi"/>
-        </w:rPr>
-        <w:t>/</w:t>
-      </w:r>
-      <w:proofErr w:type="spellStart"/>
-      <w:r>
-        <w:rPr>
-          <w:rFonts w:asciiTheme="minorHAnsi" w:hAnsiTheme="minorHAnsi" w:cstheme="minorHAnsi"/>
-        </w:rPr>
-        <w:t>vnstat</w:t>
-      </w:r>
-      <w:proofErr w:type="spellEnd"/>
-      <w:r>
-        <w:rPr>
-          <w:rFonts w:asciiTheme="minorHAnsi" w:hAnsiTheme="minorHAnsi" w:cstheme="minorHAnsi"/>
-        </w:rPr>
-        <w:t xml:space="preserve"> -u &gt;/</w:t>
-      </w:r>
-      <w:proofErr w:type="spellStart"/>
-      <w:r>
-        <w:rPr>
-          <w:rFonts w:asciiTheme="minorHAnsi" w:hAnsiTheme="minorHAnsi" w:cstheme="minorHAnsi"/>
-        </w:rPr>
-        <w:t>dev</w:t>
-      </w:r>
-      <w:proofErr w:type="spellEnd"/>
-      <w:r>
-        <w:rPr>
-          <w:rFonts w:asciiTheme="minorHAnsi" w:hAnsiTheme="minorHAnsi" w:cstheme="minorHAnsi"/>
-        </w:rPr>
-        <w:t>/</w:t>
-      </w:r>
-      <w:proofErr w:type="spellStart"/>
-      <w:r>
-        <w:rPr>
-          <w:rFonts w:asciiTheme="minorHAnsi" w:hAnsiTheme="minorHAnsi" w:cstheme="minorHAnsi"/>
-        </w:rPr>
-        <w:t>null</w:t>
-      </w:r>
-      <w:proofErr w:type="spellEnd"/>
-      <w:r>
-        <w:rPr>
-          <w:rFonts w:asciiTheme="minorHAnsi" w:hAnsiTheme="minorHAnsi" w:cstheme="minorHAnsi"/>
-        </w:rPr>
-        <w:t xml:space="preserve"> 2&gt;&amp;1)</w:t>
+        <w:t>Примечание: на Centos 7 vnstat не обновляет базу данных сам. Это надо делать вручную или добавить запуск в крон ( */5 * * * * /usr/bin/vnstat -u &gt;/dev/null 2&gt;&amp;1)</w:t>
       </w:r>
     </w:p>
     <w:p>
@@ -2663,105 +1917,7 @@
         <w:rPr>
           <w:rFonts w:asciiTheme="minorHAnsi" w:hAnsiTheme="minorHAnsi" w:cstheme="minorHAnsi"/>
         </w:rPr>
-        <w:t xml:space="preserve">1. Установите несколько соединений с SSH сервером на хосте c7-1 с хоста c7-2. Для простоты можно открыть несколько физических консолей или запускать </w:t>
-      </w:r>
-      <w:proofErr w:type="spellStart"/>
-      <w:r>
-        <w:rPr>
-          <w:rFonts w:asciiTheme="minorHAnsi" w:hAnsiTheme="minorHAnsi" w:cstheme="minorHAnsi"/>
-        </w:rPr>
-        <w:t>ssh</w:t>
-      </w:r>
-      <w:proofErr w:type="spellEnd"/>
-      <w:r>
-        <w:rPr>
-          <w:rFonts w:asciiTheme="minorHAnsi" w:hAnsiTheme="minorHAnsi" w:cstheme="minorHAnsi"/>
-        </w:rPr>
-        <w:t xml:space="preserve"> клиент в скрипте, передавая пароль в явном виде с помощью утилиты </w:t>
-      </w:r>
-      <w:proofErr w:type="spellStart"/>
-      <w:r>
-        <w:rPr>
-          <w:rFonts w:asciiTheme="minorHAnsi" w:hAnsiTheme="minorHAnsi" w:cstheme="minorHAnsi"/>
-        </w:rPr>
-        <w:t>sshpass</w:t>
-      </w:r>
-      <w:proofErr w:type="spellEnd"/>
-      <w:r>
-        <w:rPr>
-          <w:rFonts w:asciiTheme="minorHAnsi" w:hAnsiTheme="minorHAnsi" w:cstheme="minorHAnsi"/>
-        </w:rPr>
-        <w:t xml:space="preserve"> (</w:t>
-      </w:r>
-      <w:proofErr w:type="spellStart"/>
-      <w:r>
-        <w:rPr>
-          <w:rFonts w:asciiTheme="minorHAnsi" w:hAnsiTheme="minorHAnsi" w:cstheme="minorHAnsi"/>
-        </w:rPr>
-        <w:t>sshpass</w:t>
-      </w:r>
-      <w:proofErr w:type="spellEnd"/>
-      <w:r>
-        <w:rPr>
-          <w:rFonts w:asciiTheme="minorHAnsi" w:hAnsiTheme="minorHAnsi" w:cstheme="minorHAnsi"/>
-        </w:rPr>
-        <w:t xml:space="preserve"> -p </w:t>
-      </w:r>
-      <w:proofErr w:type="spellStart"/>
-      <w:r>
-        <w:rPr>
-          <w:rFonts w:asciiTheme="minorHAnsi" w:hAnsiTheme="minorHAnsi" w:cstheme="minorHAnsi"/>
-        </w:rPr>
-        <w:t>МуPlainPassword_DontBeatMeSecurityMamager</w:t>
-      </w:r>
-      <w:proofErr w:type="spellEnd"/>
-      <w:r>
-        <w:rPr>
-          <w:rFonts w:asciiTheme="minorHAnsi" w:hAnsiTheme="minorHAnsi" w:cstheme="minorHAnsi"/>
-        </w:rPr>
-        <w:t xml:space="preserve"> </w:t>
-      </w:r>
-      <w:proofErr w:type="spellStart"/>
-      <w:r>
-        <w:rPr>
-          <w:rFonts w:asciiTheme="minorHAnsi" w:hAnsiTheme="minorHAnsi" w:cstheme="minorHAnsi"/>
-        </w:rPr>
-        <w:t>ssh</w:t>
-      </w:r>
-      <w:proofErr w:type="spellEnd"/>
-      <w:r>
-        <w:rPr>
-          <w:rFonts w:asciiTheme="minorHAnsi" w:hAnsiTheme="minorHAnsi" w:cstheme="minorHAnsi"/>
-        </w:rPr>
-        <w:t xml:space="preserve"> </w:t>
-      </w:r>
-      <w:proofErr w:type="spellStart"/>
-      <w:r>
-        <w:rPr>
-          <w:rFonts w:asciiTheme="minorHAnsi" w:hAnsiTheme="minorHAnsi" w:cstheme="minorHAnsi"/>
-        </w:rPr>
-        <w:t>username@host_</w:t>
-      </w:r>
-      <w:proofErr w:type="gramStart"/>
-      <w:r>
-        <w:rPr>
-          <w:rFonts w:asciiTheme="minorHAnsi" w:hAnsiTheme="minorHAnsi" w:cstheme="minorHAnsi"/>
-        </w:rPr>
-        <w:t>address</w:t>
-      </w:r>
-      <w:proofErr w:type="spellEnd"/>
-      <w:r>
-        <w:rPr>
-          <w:rFonts w:asciiTheme="minorHAnsi" w:hAnsiTheme="minorHAnsi" w:cstheme="minorHAnsi"/>
-        </w:rPr>
-        <w:t xml:space="preserve"> )</w:t>
-      </w:r>
-      <w:proofErr w:type="gramEnd"/>
-      <w:r>
-        <w:rPr>
-          <w:rFonts w:asciiTheme="minorHAnsi" w:hAnsiTheme="minorHAnsi" w:cstheme="minorHAnsi"/>
-        </w:rPr>
-        <w:t>. Никогда не поступайте так в реальной жизни! Если нужно используйте аутентификацию по ключам.</w:t>
+        <w:t>1. Установите несколько соединений с SSH сервером на хосте c7-1 с хоста c7-2. Для простоты можно открыть несколько физических консолей или запускать ssh клиент в скрипте, передавая пароль в явном виде с помощью утилиты sshpass (sshpass -p МуPlainPassword_DontBeatMeSecurityMamager ssh username@host_address ). Никогда не поступайте так в реальной жизни! Если нужно используйте аутентификацию по ключам.</w:t>
       </w:r>
     </w:p>
     <w:p>
@@ -2775,35 +1931,7 @@
         <w:rPr>
           <w:rFonts w:asciiTheme="minorHAnsi" w:hAnsiTheme="minorHAnsi" w:cstheme="minorHAnsi"/>
         </w:rPr>
-        <w:t xml:space="preserve">2. Используя утилиту </w:t>
-      </w:r>
-      <w:proofErr w:type="spellStart"/>
-      <w:r>
-        <w:rPr>
-          <w:rFonts w:asciiTheme="minorHAnsi" w:hAnsiTheme="minorHAnsi" w:cstheme="minorHAnsi"/>
-        </w:rPr>
-        <w:t>netstat</w:t>
-      </w:r>
-      <w:proofErr w:type="spellEnd"/>
-      <w:r>
-        <w:rPr>
-          <w:rFonts w:asciiTheme="minorHAnsi" w:hAnsiTheme="minorHAnsi" w:cstheme="minorHAnsi"/>
-        </w:rPr>
-        <w:t xml:space="preserve"> или </w:t>
-      </w:r>
-      <w:proofErr w:type="spellStart"/>
-      <w:r>
-        <w:rPr>
-          <w:rFonts w:asciiTheme="minorHAnsi" w:hAnsiTheme="minorHAnsi" w:cstheme="minorHAnsi"/>
-        </w:rPr>
-        <w:t>lsof</w:t>
-      </w:r>
-      <w:proofErr w:type="spellEnd"/>
-      <w:r>
-        <w:rPr>
-          <w:rFonts w:asciiTheme="minorHAnsi" w:hAnsiTheme="minorHAnsi" w:cstheme="minorHAnsi"/>
-        </w:rPr>
-        <w:t xml:space="preserve"> на c7-1 вывести все активные (прослушиваемые) порты. (!)</w:t>
+        <w:t>2. Используя утилиту netstat или lsof на c7-1 вывести все активные (прослушиваемые) порты. (!)</w:t>
       </w:r>
     </w:p>
     <w:p>
@@ -2817,35 +1945,7 @@
         <w:rPr>
           <w:rFonts w:asciiTheme="minorHAnsi" w:hAnsiTheme="minorHAnsi" w:cstheme="minorHAnsi"/>
         </w:rPr>
-        <w:t xml:space="preserve">3. Используя утилиту </w:t>
-      </w:r>
-      <w:proofErr w:type="spellStart"/>
-      <w:r>
-        <w:rPr>
-          <w:rFonts w:asciiTheme="minorHAnsi" w:hAnsiTheme="minorHAnsi" w:cstheme="minorHAnsi"/>
-        </w:rPr>
-        <w:t>netstat</w:t>
-      </w:r>
-      <w:proofErr w:type="spellEnd"/>
-      <w:r>
-        <w:rPr>
-          <w:rFonts w:asciiTheme="minorHAnsi" w:hAnsiTheme="minorHAnsi" w:cstheme="minorHAnsi"/>
-        </w:rPr>
-        <w:t xml:space="preserve"> или </w:t>
-      </w:r>
-      <w:proofErr w:type="spellStart"/>
-      <w:r>
-        <w:rPr>
-          <w:rFonts w:asciiTheme="minorHAnsi" w:hAnsiTheme="minorHAnsi" w:cstheme="minorHAnsi"/>
-        </w:rPr>
-        <w:t>ss</w:t>
-      </w:r>
-      <w:proofErr w:type="spellEnd"/>
-      <w:r>
-        <w:rPr>
-          <w:rFonts w:asciiTheme="minorHAnsi" w:hAnsiTheme="minorHAnsi" w:cstheme="minorHAnsi"/>
-        </w:rPr>
-        <w:t xml:space="preserve"> все установленные соединения (!).</w:t>
+        <w:t>3. Используя утилиту netstat или ss все установленные соединения (!).</w:t>
       </w:r>
     </w:p>
     <w:p>
@@ -2866,77 +1966,7 @@
           <w:rFonts w:asciiTheme="minorHAnsi" w:hAnsiTheme="minorHAnsi" w:cstheme="minorHAnsi"/>
         </w:rPr>
         <w:lastRenderedPageBreak/>
-        <w:t xml:space="preserve">соединений с IP адреса. Ради большей наглядности результатов вы можете дополнительно подключиться по SSH к c7-1 с основного хоста или с дополнительных виртуальных машин. Для выполнения задания вам могут понадобиться утилиты </w:t>
-      </w:r>
-      <w:proofErr w:type="spellStart"/>
-      <w:r>
-        <w:rPr>
-          <w:rFonts w:asciiTheme="minorHAnsi" w:hAnsiTheme="minorHAnsi" w:cstheme="minorHAnsi"/>
-        </w:rPr>
-        <w:t>grep</w:t>
-      </w:r>
-      <w:proofErr w:type="spellEnd"/>
-      <w:r>
-        <w:rPr>
-          <w:rFonts w:asciiTheme="minorHAnsi" w:hAnsiTheme="minorHAnsi" w:cstheme="minorHAnsi"/>
-        </w:rPr>
-        <w:t xml:space="preserve">, </w:t>
-      </w:r>
-      <w:proofErr w:type="spellStart"/>
-      <w:r>
-        <w:rPr>
-          <w:rFonts w:asciiTheme="minorHAnsi" w:hAnsiTheme="minorHAnsi" w:cstheme="minorHAnsi"/>
-        </w:rPr>
-        <w:t>awk</w:t>
-      </w:r>
-      <w:proofErr w:type="spellEnd"/>
-      <w:r>
-        <w:rPr>
-          <w:rFonts w:asciiTheme="minorHAnsi" w:hAnsiTheme="minorHAnsi" w:cstheme="minorHAnsi"/>
-        </w:rPr>
-        <w:t xml:space="preserve">, </w:t>
-      </w:r>
-      <w:proofErr w:type="spellStart"/>
-      <w:r>
-        <w:rPr>
-          <w:rFonts w:asciiTheme="minorHAnsi" w:hAnsiTheme="minorHAnsi" w:cstheme="minorHAnsi"/>
-        </w:rPr>
-        <w:t>cut</w:t>
-      </w:r>
-      <w:proofErr w:type="spellEnd"/>
-      <w:r>
-        <w:rPr>
-          <w:rFonts w:asciiTheme="minorHAnsi" w:hAnsiTheme="minorHAnsi" w:cstheme="minorHAnsi"/>
-        </w:rPr>
-        <w:t xml:space="preserve">, </w:t>
-      </w:r>
-      <w:proofErr w:type="spellStart"/>
-      <w:r>
-        <w:rPr>
-          <w:rFonts w:asciiTheme="minorHAnsi" w:hAnsiTheme="minorHAnsi" w:cstheme="minorHAnsi"/>
-        </w:rPr>
-        <w:t>sort</w:t>
-      </w:r>
-      <w:proofErr w:type="spellEnd"/>
-      <w:r>
-        <w:rPr>
-          <w:rFonts w:asciiTheme="minorHAnsi" w:hAnsiTheme="minorHAnsi" w:cstheme="minorHAnsi"/>
-        </w:rPr>
-        <w:t xml:space="preserve"> и </w:t>
-      </w:r>
-      <w:proofErr w:type="spellStart"/>
-      <w:r>
-        <w:rPr>
-          <w:rFonts w:asciiTheme="minorHAnsi" w:hAnsiTheme="minorHAnsi" w:cstheme="minorHAnsi"/>
-        </w:rPr>
-        <w:t>uniq</w:t>
-      </w:r>
-      <w:proofErr w:type="spellEnd"/>
-      <w:r>
-        <w:rPr>
-          <w:rFonts w:asciiTheme="minorHAnsi" w:hAnsiTheme="minorHAnsi" w:cstheme="minorHAnsi"/>
-        </w:rPr>
-        <w:t>, но в выборе инструментов вы не ограничены. (!)</w:t>
+        <w:t>соединений с IP адреса. Ради большей наглядности результатов вы можете дополнительно подключиться по SSH к c7-1 с основного хоста или с дополнительных виртуальных машин. Для выполнения задания вам могут понадобиться утилиты grep, awk, cut, sort и uniq, но в выборе инструментов вы не ограничены. (!)</w:t>
       </w:r>
     </w:p>
     <w:p>
@@ -2950,21 +1980,7 @@
         <w:rPr>
           <w:rFonts w:asciiTheme="minorHAnsi" w:hAnsiTheme="minorHAnsi" w:cstheme="minorHAnsi"/>
         </w:rPr>
-        <w:t xml:space="preserve">5. Закройте все соединения по </w:t>
-      </w:r>
-      <w:proofErr w:type="spellStart"/>
-      <w:r>
-        <w:rPr>
-          <w:rFonts w:asciiTheme="minorHAnsi" w:hAnsiTheme="minorHAnsi" w:cstheme="minorHAnsi"/>
-        </w:rPr>
-        <w:t>ssh</w:t>
-      </w:r>
-      <w:proofErr w:type="spellEnd"/>
-      <w:r>
-        <w:rPr>
-          <w:rFonts w:asciiTheme="minorHAnsi" w:hAnsiTheme="minorHAnsi" w:cstheme="minorHAnsi"/>
-        </w:rPr>
-        <w:t xml:space="preserve"> с хостом c7-1.</w:t>
+        <w:t>5. Закройте все соединения по ssh с хостом c7-1.</w:t>
       </w:r>
     </w:p>
     <w:p>
@@ -2992,49 +2008,7 @@
         <w:rPr>
           <w:rFonts w:asciiTheme="minorHAnsi" w:hAnsiTheme="minorHAnsi" w:cstheme="minorHAnsi"/>
         </w:rPr>
-        <w:t xml:space="preserve">7. С хоста c7-2 подключитесь по </w:t>
-      </w:r>
-      <w:proofErr w:type="spellStart"/>
-      <w:r>
-        <w:rPr>
-          <w:rFonts w:asciiTheme="minorHAnsi" w:hAnsiTheme="minorHAnsi" w:cstheme="minorHAnsi"/>
-        </w:rPr>
-        <w:t>ssh</w:t>
-      </w:r>
-      <w:proofErr w:type="spellEnd"/>
-      <w:r>
-        <w:rPr>
-          <w:rFonts w:asciiTheme="minorHAnsi" w:hAnsiTheme="minorHAnsi" w:cstheme="minorHAnsi"/>
-        </w:rPr>
-        <w:t xml:space="preserve"> к машине с7-1. В терминале </w:t>
-      </w:r>
-      <w:proofErr w:type="spellStart"/>
-      <w:r>
-        <w:rPr>
-          <w:rFonts w:asciiTheme="minorHAnsi" w:hAnsiTheme="minorHAnsi" w:cstheme="minorHAnsi"/>
-        </w:rPr>
-        <w:t>ssh</w:t>
-      </w:r>
-      <w:proofErr w:type="spellEnd"/>
-      <w:r>
-        <w:rPr>
-          <w:rFonts w:asciiTheme="minorHAnsi" w:hAnsiTheme="minorHAnsi" w:cstheme="minorHAnsi"/>
-        </w:rPr>
-        <w:t xml:space="preserve"> запустите утилиту </w:t>
-      </w:r>
-      <w:proofErr w:type="spellStart"/>
-      <w:r>
-        <w:rPr>
-          <w:rFonts w:asciiTheme="minorHAnsi" w:hAnsiTheme="minorHAnsi" w:cstheme="minorHAnsi"/>
-        </w:rPr>
-        <w:t>top</w:t>
-      </w:r>
-      <w:proofErr w:type="spellEnd"/>
-      <w:r>
-        <w:rPr>
-          <w:rFonts w:asciiTheme="minorHAnsi" w:hAnsiTheme="minorHAnsi" w:cstheme="minorHAnsi"/>
-        </w:rPr>
-        <w:t>.</w:t>
+        <w:t>7. С хоста c7-2 подключитесь по ssh к машине с7-1. В терминале ssh запустите утилиту top.</w:t>
       </w:r>
     </w:p>
     <w:p>
@@ -3048,21 +2022,7 @@
         <w:rPr>
           <w:rFonts w:asciiTheme="minorHAnsi" w:hAnsiTheme="minorHAnsi" w:cstheme="minorHAnsi"/>
         </w:rPr>
-        <w:t xml:space="preserve">8. На хосте c7-1 с помощью утилиты </w:t>
-      </w:r>
-      <w:proofErr w:type="spellStart"/>
-      <w:r>
-        <w:rPr>
-          <w:rFonts w:asciiTheme="minorHAnsi" w:hAnsiTheme="minorHAnsi" w:cstheme="minorHAnsi"/>
-        </w:rPr>
-        <w:t>nethogs</w:t>
-      </w:r>
-      <w:proofErr w:type="spellEnd"/>
-      <w:r>
-        <w:rPr>
-          <w:rFonts w:asciiTheme="minorHAnsi" w:hAnsiTheme="minorHAnsi" w:cstheme="minorHAnsi"/>
-        </w:rPr>
-        <w:t xml:space="preserve"> определите (!)</w:t>
+        <w:t>8. На хосте c7-1 с помощью утилиты nethogs определите (!)</w:t>
       </w:r>
     </w:p>
     <w:p>
@@ -3076,21 +2036,7 @@
         <w:rPr>
           <w:rFonts w:asciiTheme="minorHAnsi" w:hAnsiTheme="minorHAnsi" w:cstheme="minorHAnsi"/>
         </w:rPr>
-        <w:t xml:space="preserve">a. Среднюю скорость передачи данных до </w:t>
-      </w:r>
-      <w:proofErr w:type="spellStart"/>
-      <w:r>
-        <w:rPr>
-          <w:rFonts w:asciiTheme="minorHAnsi" w:hAnsiTheme="minorHAnsi" w:cstheme="minorHAnsi"/>
-        </w:rPr>
-        <w:t>sshd</w:t>
-      </w:r>
-      <w:proofErr w:type="spellEnd"/>
-      <w:r>
-        <w:rPr>
-          <w:rFonts w:asciiTheme="minorHAnsi" w:hAnsiTheme="minorHAnsi" w:cstheme="minorHAnsi"/>
-        </w:rPr>
-        <w:t>.</w:t>
+        <w:t>a. Среднюю скорость передачи данных до sshd.</w:t>
       </w:r>
     </w:p>
     <w:p>
@@ -3104,21 +2050,7 @@
         <w:rPr>
           <w:rFonts w:asciiTheme="minorHAnsi" w:hAnsiTheme="minorHAnsi" w:cstheme="minorHAnsi"/>
         </w:rPr>
-        <w:t xml:space="preserve">b. PID процесса </w:t>
-      </w:r>
-      <w:proofErr w:type="spellStart"/>
-      <w:r>
-        <w:rPr>
-          <w:rFonts w:asciiTheme="minorHAnsi" w:hAnsiTheme="minorHAnsi" w:cstheme="minorHAnsi"/>
-        </w:rPr>
-        <w:t>sshd</w:t>
-      </w:r>
-      <w:proofErr w:type="spellEnd"/>
-      <w:r>
-        <w:rPr>
-          <w:rFonts w:asciiTheme="minorHAnsi" w:hAnsiTheme="minorHAnsi" w:cstheme="minorHAnsi"/>
-        </w:rPr>
-        <w:t>.</w:t>
+        <w:t>b. PID процесса sshd.</w:t>
       </w:r>
     </w:p>
     <w:p>
@@ -3148,411 +2080,169 @@
           <w:i/>
           <w:iCs/>
         </w:rPr>
-        <w:t xml:space="preserve">Часть 8. Работа с утилитой </w:t>
-      </w:r>
-      <w:proofErr w:type="spellStart"/>
-      <w:r>
-        <w:rPr>
-          <w:rFonts w:asciiTheme="minorHAnsi" w:hAnsiTheme="minorHAnsi" w:cstheme="minorHAnsi"/>
-          <w:b/>
-          <w:bCs/>
+        <w:t>Часть 8. Работа с утилитой nc (NetCat)</w:t>
+      </w:r>
+    </w:p>
+    <w:p>
+      <w:pPr>
+        <w:ind w:left="708" w:right="567" w:firstLine="0"/>
+        <w:rPr>
+          <w:rFonts w:asciiTheme="minorHAnsi" w:hAnsiTheme="minorHAnsi" w:cstheme="minorHAnsi"/>
+        </w:rPr>
+      </w:pPr>
+      <w:r>
+        <w:rPr>
+          <w:rFonts w:asciiTheme="minorHAnsi" w:hAnsiTheme="minorHAnsi" w:cstheme="minorHAnsi"/>
+        </w:rPr>
+        <w:t>1. На машине c7-1 на отдельной консоли запустите tcpdump для сбора всего трафика с портов 9999 и 4444, так, чтобы на консоль выводилось содержимое сообщения, а не только информация из служебных заголовков (!).</w:t>
+      </w:r>
+    </w:p>
+    <w:p>
+      <w:pPr>
+        <w:ind w:left="708" w:right="567" w:firstLine="0"/>
+        <w:rPr>
+          <w:rFonts w:asciiTheme="minorHAnsi" w:hAnsiTheme="minorHAnsi" w:cstheme="minorHAnsi"/>
+        </w:rPr>
+      </w:pPr>
+      <w:r>
+        <w:rPr>
+          <w:rFonts w:asciiTheme="minorHAnsi" w:hAnsiTheme="minorHAnsi" w:cstheme="minorHAnsi"/>
+        </w:rPr>
+        <w:t>2. Используя утилиту nc на обоих машинах передайте текстовый файл с произвольным текстовым содержимым (не мнее 20 слов) принимая файл на порту tcp 9999 (!).</w:t>
+      </w:r>
+    </w:p>
+    <w:p>
+      <w:pPr>
+        <w:ind w:left="708" w:right="567" w:firstLine="0"/>
+        <w:rPr>
+          <w:rFonts w:asciiTheme="minorHAnsi" w:hAnsiTheme="minorHAnsi" w:cstheme="minorHAnsi"/>
+        </w:rPr>
+      </w:pPr>
+      <w:r>
+        <w:rPr>
+          <w:rFonts w:asciiTheme="minorHAnsi" w:hAnsiTheme="minorHAnsi" w:cstheme="minorHAnsi"/>
+        </w:rPr>
+        <w:t>3. Используя утилиту nc на обоих машинах организовать текстовый чат между машинами через порт udp 4444.</w:t>
+      </w:r>
+    </w:p>
+    <w:p>
+      <w:pPr>
+        <w:ind w:left="708" w:right="567" w:firstLine="708"/>
+        <w:rPr>
+          <w:rFonts w:asciiTheme="minorHAnsi" w:hAnsiTheme="minorHAnsi" w:cstheme="minorHAnsi"/>
+          <w:lang w:val="en-US"/>
+        </w:rPr>
+      </w:pPr>
+      <w:r>
+        <w:rPr>
+          <w:rFonts w:asciiTheme="minorHAnsi" w:hAnsiTheme="minorHAnsi" w:cstheme="minorHAnsi"/>
+          <w:lang w:val="en-US"/>
+        </w:rPr>
+        <w:t xml:space="preserve">a. Hi! </w:t>
+      </w:r>
+      <w:r>
+        <w:rPr>
+          <w:rFonts w:asciiTheme="minorHAnsi" w:hAnsiTheme="minorHAnsi" w:cstheme="minorHAnsi"/>
+          <w:lang w:val="en-US"/>
+        </w:rPr>
+        <w:t>How are you?</w:t>
+      </w:r>
+    </w:p>
+    <w:p>
+      <w:pPr>
+        <w:ind w:left="708" w:right="567" w:firstLine="708"/>
+        <w:rPr>
+          <w:rFonts w:asciiTheme="minorHAnsi" w:hAnsiTheme="minorHAnsi" w:cstheme="minorHAnsi"/>
+          <w:lang w:val="en-US"/>
+        </w:rPr>
+      </w:pPr>
+      <w:r>
+        <w:rPr>
+          <w:rFonts w:asciiTheme="minorHAnsi" w:hAnsiTheme="minorHAnsi" w:cstheme="minorHAnsi"/>
+          <w:lang w:val="en-US"/>
+        </w:rPr>
+        <w:t>b. Fine! And You?</w:t>
+      </w:r>
+    </w:p>
+    <w:p>
+      <w:pPr>
+        <w:ind w:left="708" w:right="567" w:firstLine="708"/>
+        <w:rPr>
+          <w:rFonts w:asciiTheme="minorHAnsi" w:hAnsiTheme="minorHAnsi" w:cstheme="minorHAnsi"/>
+          <w:lang w:val="en-US"/>
+        </w:rPr>
+      </w:pPr>
+      <w:r>
+        <w:rPr>
+          <w:rFonts w:asciiTheme="minorHAnsi" w:hAnsiTheme="minorHAnsi" w:cstheme="minorHAnsi"/>
+          <w:lang w:val="en-US"/>
+        </w:rPr>
+        <w:t>c. So am i!</w:t>
+      </w:r>
+    </w:p>
+    <w:p>
+      <w:pPr>
+        <w:ind w:left="708" w:right="567" w:firstLine="708"/>
+        <w:rPr>
+          <w:rFonts w:asciiTheme="minorHAnsi" w:hAnsiTheme="minorHAnsi" w:cstheme="minorHAnsi"/>
+        </w:rPr>
+      </w:pPr>
+      <w:r>
+        <w:rPr>
+          <w:rFonts w:asciiTheme="minorHAnsi" w:hAnsiTheme="minorHAnsi" w:cstheme="minorHAnsi"/>
+        </w:rPr>
+        <w:t>Завершите сессию (Cntrl+C) (!).</w:t>
+      </w:r>
+    </w:p>
+    <w:p>
+      <w:pPr>
+        <w:ind w:left="2124" w:right="567" w:firstLine="0"/>
+        <w:rPr>
+          <w:rFonts w:asciiTheme="minorHAnsi" w:hAnsiTheme="minorHAnsi" w:cstheme="minorHAnsi"/>
+        </w:rPr>
+      </w:pPr>
+      <w:r>
+        <w:rPr>
+          <w:rFonts w:asciiTheme="minorHAnsi" w:hAnsiTheme="minorHAnsi" w:cstheme="minorHAnsi"/>
           <w:i/>
           <w:iCs/>
         </w:rPr>
-        <w:t>nc</w:t>
-      </w:r>
-      <w:proofErr w:type="spellEnd"/>
-      <w:r>
-        <w:rPr>
-          <w:rFonts w:asciiTheme="minorHAnsi" w:hAnsiTheme="minorHAnsi" w:cstheme="minorHAnsi"/>
-          <w:b/>
-          <w:bCs/>
+        <w:t>Примечание</w:t>
+      </w:r>
+      <w:r>
+        <w:rPr>
+          <w:rFonts w:asciiTheme="minorHAnsi" w:hAnsiTheme="minorHAnsi" w:cstheme="minorHAnsi"/>
+        </w:rPr>
+        <w:t>: учтите, что, если у вас работает firewall, нужно будет его выключить (что плохо) или добавить разрешения на порты (что хорошо). Так, для FirewallD это можно сделать так: firewall-cmd --permanent --addport=НОМЕР_ПОРТА/tcp.</w:t>
+      </w:r>
+    </w:p>
+    <w:p>
+      <w:pPr>
+        <w:ind w:left="708" w:right="567" w:firstLine="1"/>
+        <w:rPr>
+          <w:rFonts w:asciiTheme="minorHAnsi" w:hAnsiTheme="minorHAnsi" w:cstheme="minorHAnsi"/>
+        </w:rPr>
+      </w:pPr>
+      <w:r>
+        <w:rPr>
+          <w:rFonts w:asciiTheme="minorHAnsi" w:hAnsiTheme="minorHAnsi" w:cstheme="minorHAnsi"/>
+        </w:rPr>
+        <w:t>4. Остановите работу tcpdump, проанализируйте перехваченные сообщения. Какие выводы можно сделать?</w:t>
+      </w:r>
+    </w:p>
+    <w:p>
+      <w:pPr>
+        <w:ind w:left="1416" w:right="567" w:firstLine="0"/>
+        <w:rPr>
+          <w:rFonts w:asciiTheme="minorHAnsi" w:hAnsiTheme="minorHAnsi" w:cstheme="minorHAnsi"/>
+        </w:rPr>
+      </w:pPr>
+      <w:r>
+        <w:rPr>
+          <w:rFonts w:asciiTheme="minorHAnsi" w:hAnsiTheme="minorHAnsi" w:cstheme="minorHAnsi"/>
           <w:i/>
           <w:iCs/>
         </w:rPr>
-        <w:t xml:space="preserve"> (</w:t>
-      </w:r>
-      <w:proofErr w:type="spellStart"/>
-      <w:r>
-        <w:rPr>
-          <w:rFonts w:asciiTheme="minorHAnsi" w:hAnsiTheme="minorHAnsi" w:cstheme="minorHAnsi"/>
-          <w:b/>
-          <w:bCs/>
-          <w:i/>
-          <w:iCs/>
-        </w:rPr>
-        <w:t>NetCat</w:t>
-      </w:r>
-      <w:proofErr w:type="spellEnd"/>
-      <w:r>
-        <w:rPr>
-          <w:rFonts w:asciiTheme="minorHAnsi" w:hAnsiTheme="minorHAnsi" w:cstheme="minorHAnsi"/>
-          <w:b/>
-          <w:bCs/>
-          <w:i/>
-          <w:iCs/>
-        </w:rPr>
-        <w:t>)</w:t>
-      </w:r>
-    </w:p>
-    <w:p>
-      <w:pPr>
-        <w:ind w:left="708" w:right="567" w:firstLine="0"/>
-        <w:rPr>
-          <w:rFonts w:asciiTheme="minorHAnsi" w:hAnsiTheme="minorHAnsi" w:cstheme="minorHAnsi"/>
-        </w:rPr>
-      </w:pPr>
-      <w:r>
-        <w:rPr>
-          <w:rFonts w:asciiTheme="minorHAnsi" w:hAnsiTheme="minorHAnsi" w:cstheme="minorHAnsi"/>
-        </w:rPr>
-        <w:t xml:space="preserve">1. На машине c7-1 на отдельной консоли запустите </w:t>
-      </w:r>
-      <w:proofErr w:type="spellStart"/>
-      <w:r>
-        <w:rPr>
-          <w:rFonts w:asciiTheme="minorHAnsi" w:hAnsiTheme="minorHAnsi" w:cstheme="minorHAnsi"/>
-        </w:rPr>
-        <w:t>tcpdump</w:t>
-      </w:r>
-      <w:proofErr w:type="spellEnd"/>
-      <w:r>
-        <w:rPr>
-          <w:rFonts w:asciiTheme="minorHAnsi" w:hAnsiTheme="minorHAnsi" w:cstheme="minorHAnsi"/>
-        </w:rPr>
-        <w:t xml:space="preserve"> для сбора всего трафика с портов 9999 и 4444, так, чтобы на консоль выводилось содержимое сообщения, а не только информация из служебных заголовков (!).</w:t>
-      </w:r>
-    </w:p>
-    <w:p>
-      <w:pPr>
-        <w:ind w:left="708" w:right="567" w:firstLine="0"/>
-        <w:rPr>
-          <w:rFonts w:asciiTheme="minorHAnsi" w:hAnsiTheme="minorHAnsi" w:cstheme="minorHAnsi"/>
-        </w:rPr>
-      </w:pPr>
-      <w:r>
-        <w:rPr>
-          <w:rFonts w:asciiTheme="minorHAnsi" w:hAnsiTheme="minorHAnsi" w:cstheme="minorHAnsi"/>
-        </w:rPr>
-        <w:t xml:space="preserve">2. Используя утилиту </w:t>
-      </w:r>
-      <w:proofErr w:type="spellStart"/>
-      <w:r>
-        <w:rPr>
-          <w:rFonts w:asciiTheme="minorHAnsi" w:hAnsiTheme="minorHAnsi" w:cstheme="minorHAnsi"/>
-        </w:rPr>
-        <w:t>nc</w:t>
-      </w:r>
-      <w:proofErr w:type="spellEnd"/>
-      <w:r>
-        <w:rPr>
-          <w:rFonts w:asciiTheme="minorHAnsi" w:hAnsiTheme="minorHAnsi" w:cstheme="minorHAnsi"/>
-        </w:rPr>
-        <w:t xml:space="preserve"> на обоих машинах передайте текстовый файл с произвольным текстовым содержимым (не мнее 20 слов) принимая файл на порту </w:t>
-      </w:r>
-      <w:proofErr w:type="spellStart"/>
-      <w:r>
-        <w:rPr>
-          <w:rFonts w:asciiTheme="minorHAnsi" w:hAnsiTheme="minorHAnsi" w:cstheme="minorHAnsi"/>
-        </w:rPr>
-        <w:t>tcp</w:t>
-      </w:r>
-      <w:proofErr w:type="spellEnd"/>
-      <w:r>
-        <w:rPr>
-          <w:rFonts w:asciiTheme="minorHAnsi" w:hAnsiTheme="minorHAnsi" w:cstheme="minorHAnsi"/>
-        </w:rPr>
-        <w:t xml:space="preserve"> 9999 (!).</w:t>
-      </w:r>
-    </w:p>
-    <w:p>
-      <w:pPr>
-        <w:ind w:left="708" w:right="567" w:firstLine="0"/>
-        <w:rPr>
-          <w:rFonts w:asciiTheme="minorHAnsi" w:hAnsiTheme="minorHAnsi" w:cstheme="minorHAnsi"/>
-        </w:rPr>
-      </w:pPr>
-      <w:r>
-        <w:rPr>
-          <w:rFonts w:asciiTheme="minorHAnsi" w:hAnsiTheme="minorHAnsi" w:cstheme="minorHAnsi"/>
-        </w:rPr>
-        <w:t xml:space="preserve">3. Используя утилиту </w:t>
-      </w:r>
-      <w:proofErr w:type="spellStart"/>
-      <w:r>
-        <w:rPr>
-          <w:rFonts w:asciiTheme="minorHAnsi" w:hAnsiTheme="minorHAnsi" w:cstheme="minorHAnsi"/>
-        </w:rPr>
-        <w:t>nc</w:t>
-      </w:r>
-      <w:proofErr w:type="spellEnd"/>
-      <w:r>
-        <w:rPr>
-          <w:rFonts w:asciiTheme="minorHAnsi" w:hAnsiTheme="minorHAnsi" w:cstheme="minorHAnsi"/>
-        </w:rPr>
-        <w:t xml:space="preserve"> на обоих машинах организовать текстовый чат между машинами через порт </w:t>
-      </w:r>
-      <w:proofErr w:type="spellStart"/>
-      <w:r>
-        <w:rPr>
-          <w:rFonts w:asciiTheme="minorHAnsi" w:hAnsiTheme="minorHAnsi" w:cstheme="minorHAnsi"/>
-        </w:rPr>
-        <w:t>udp</w:t>
-      </w:r>
-      <w:proofErr w:type="spellEnd"/>
-      <w:r>
-        <w:rPr>
-          <w:rFonts w:asciiTheme="minorHAnsi" w:hAnsiTheme="minorHAnsi" w:cstheme="minorHAnsi"/>
-        </w:rPr>
-        <w:t xml:space="preserve"> 4444.</w:t>
-      </w:r>
-    </w:p>
-    <w:p>
-      <w:pPr>
-        <w:ind w:left="708" w:right="567" w:firstLine="708"/>
-        <w:rPr>
-          <w:rFonts w:asciiTheme="minorHAnsi" w:hAnsiTheme="minorHAnsi" w:cstheme="minorHAnsi"/>
-          <w:lang w:val="en-US"/>
-        </w:rPr>
-      </w:pPr>
-      <w:r>
-        <w:rPr>
-          <w:rFonts w:asciiTheme="minorHAnsi" w:hAnsiTheme="minorHAnsi" w:cstheme="minorHAnsi"/>
-          <w:lang w:val="en-US"/>
-        </w:rPr>
-        <w:t xml:space="preserve">a. Hi! </w:t>
-      </w:r>
-      <w:r>
-        <w:rPr>
-          <w:rFonts w:asciiTheme="minorHAnsi" w:hAnsiTheme="minorHAnsi" w:cstheme="minorHAnsi"/>
-          <w:lang w:val="en-US"/>
-        </w:rPr>
-        <w:t>How are you?</w:t>
-      </w:r>
-    </w:p>
-    <w:p>
-      <w:pPr>
-        <w:ind w:left="708" w:right="567" w:firstLine="708"/>
-        <w:rPr>
-          <w:rFonts w:asciiTheme="minorHAnsi" w:hAnsiTheme="minorHAnsi" w:cstheme="minorHAnsi"/>
-          <w:lang w:val="en-US"/>
-        </w:rPr>
-      </w:pPr>
-      <w:r>
-        <w:rPr>
-          <w:rFonts w:asciiTheme="minorHAnsi" w:hAnsiTheme="minorHAnsi" w:cstheme="minorHAnsi"/>
-          <w:lang w:val="en-US"/>
-        </w:rPr>
-        <w:t>b. Fine! And You?</w:t>
-      </w:r>
-    </w:p>
-    <w:p>
-      <w:pPr>
-        <w:ind w:left="708" w:right="567" w:firstLine="708"/>
-        <w:rPr>
-          <w:rFonts w:asciiTheme="minorHAnsi" w:hAnsiTheme="minorHAnsi" w:cstheme="minorHAnsi"/>
-          <w:lang w:val="en-US"/>
-        </w:rPr>
-      </w:pPr>
-      <w:r>
-        <w:rPr>
-          <w:rFonts w:asciiTheme="minorHAnsi" w:hAnsiTheme="minorHAnsi" w:cstheme="minorHAnsi"/>
-          <w:lang w:val="en-US"/>
-        </w:rPr>
-        <w:t xml:space="preserve">c. So am </w:t>
-      </w:r>
-      <w:proofErr w:type="spellStart"/>
-      <w:r>
-        <w:rPr>
-          <w:rFonts w:asciiTheme="minorHAnsi" w:hAnsiTheme="minorHAnsi" w:cstheme="minorHAnsi"/>
-          <w:lang w:val="en-US"/>
-        </w:rPr>
-        <w:t>i</w:t>
-      </w:r>
-      <w:proofErr w:type="spellEnd"/>
-      <w:r>
-        <w:rPr>
-          <w:rFonts w:asciiTheme="minorHAnsi" w:hAnsiTheme="minorHAnsi" w:cstheme="minorHAnsi"/>
-          <w:lang w:val="en-US"/>
-        </w:rPr>
-        <w:t>!</w:t>
-      </w:r>
-    </w:p>
-    <w:p>
-      <w:pPr>
-        <w:ind w:left="708" w:right="567" w:firstLine="708"/>
-        <w:rPr>
-          <w:rFonts w:asciiTheme="minorHAnsi" w:hAnsiTheme="minorHAnsi" w:cstheme="minorHAnsi"/>
-        </w:rPr>
-      </w:pPr>
-      <w:r>
-        <w:rPr>
-          <w:rFonts w:asciiTheme="minorHAnsi" w:hAnsiTheme="minorHAnsi" w:cstheme="minorHAnsi"/>
-        </w:rPr>
-        <w:t>Завершите сессию (</w:t>
-      </w:r>
-      <w:proofErr w:type="spellStart"/>
-      <w:r>
-        <w:rPr>
-          <w:rFonts w:asciiTheme="minorHAnsi" w:hAnsiTheme="minorHAnsi" w:cstheme="minorHAnsi"/>
-        </w:rPr>
-        <w:t>Cntrl+C</w:t>
-      </w:r>
-      <w:proofErr w:type="spellEnd"/>
-      <w:r>
-        <w:rPr>
-          <w:rFonts w:asciiTheme="minorHAnsi" w:hAnsiTheme="minorHAnsi" w:cstheme="minorHAnsi"/>
-        </w:rPr>
-        <w:t>) (!).</w:t>
-      </w:r>
-    </w:p>
-    <w:p>
-      <w:pPr>
-        <w:ind w:left="2124" w:right="567" w:firstLine="0"/>
-        <w:rPr>
-          <w:rFonts w:asciiTheme="minorHAnsi" w:hAnsiTheme="minorHAnsi" w:cstheme="minorHAnsi"/>
-        </w:rPr>
-      </w:pPr>
-      <w:r>
-        <w:rPr>
-          <w:rFonts w:asciiTheme="minorHAnsi" w:hAnsiTheme="minorHAnsi" w:cstheme="minorHAnsi"/>
-          <w:i/>
-          <w:iCs/>
-        </w:rPr>
-        <w:t>Примечание</w:t>
-      </w:r>
-      <w:r>
-        <w:rPr>
-          <w:rFonts w:asciiTheme="minorHAnsi" w:hAnsiTheme="minorHAnsi" w:cstheme="minorHAnsi"/>
-        </w:rPr>
-        <w:t xml:space="preserve">: учтите, что, если у вас работает </w:t>
-      </w:r>
-      <w:proofErr w:type="spellStart"/>
-      <w:r>
-        <w:rPr>
-          <w:rFonts w:asciiTheme="minorHAnsi" w:hAnsiTheme="minorHAnsi" w:cstheme="minorHAnsi"/>
-        </w:rPr>
-        <w:t>firewall</w:t>
-      </w:r>
-      <w:proofErr w:type="spellEnd"/>
-      <w:r>
-        <w:rPr>
-          <w:rFonts w:asciiTheme="minorHAnsi" w:hAnsiTheme="minorHAnsi" w:cstheme="minorHAnsi"/>
-        </w:rPr>
-        <w:t xml:space="preserve">, нужно будет его выключить (что плохо) или добавить разрешения на порты (что хорошо). Так, для </w:t>
-      </w:r>
-      <w:proofErr w:type="spellStart"/>
-      <w:r>
-        <w:rPr>
-          <w:rFonts w:asciiTheme="minorHAnsi" w:hAnsiTheme="minorHAnsi" w:cstheme="minorHAnsi"/>
-        </w:rPr>
-        <w:t>FirewallD</w:t>
-      </w:r>
-      <w:proofErr w:type="spellEnd"/>
-      <w:r>
-        <w:rPr>
-          <w:rFonts w:asciiTheme="minorHAnsi" w:hAnsiTheme="minorHAnsi" w:cstheme="minorHAnsi"/>
-        </w:rPr>
-        <w:t xml:space="preserve"> это можно сделать так: </w:t>
-      </w:r>
-      <w:proofErr w:type="spellStart"/>
-      <w:r>
-        <w:rPr>
-          <w:rFonts w:asciiTheme="minorHAnsi" w:hAnsiTheme="minorHAnsi" w:cstheme="minorHAnsi"/>
-        </w:rPr>
-        <w:t>firewall-cmd</w:t>
-      </w:r>
-      <w:proofErr w:type="spellEnd"/>
-      <w:r>
-        <w:rPr>
-          <w:rFonts w:asciiTheme="minorHAnsi" w:hAnsiTheme="minorHAnsi" w:cstheme="minorHAnsi"/>
-        </w:rPr>
-        <w:t xml:space="preserve"> --</w:t>
-      </w:r>
-      <w:proofErr w:type="spellStart"/>
-      <w:r>
-        <w:rPr>
-          <w:rFonts w:asciiTheme="minorHAnsi" w:hAnsiTheme="minorHAnsi" w:cstheme="minorHAnsi"/>
-        </w:rPr>
-        <w:t>permanent</w:t>
-      </w:r>
-      <w:proofErr w:type="spellEnd"/>
-      <w:r>
-        <w:rPr>
-          <w:rFonts w:asciiTheme="minorHAnsi" w:hAnsiTheme="minorHAnsi" w:cstheme="minorHAnsi"/>
-        </w:rPr>
-        <w:t xml:space="preserve"> --</w:t>
-      </w:r>
-      <w:proofErr w:type="spellStart"/>
-      <w:r>
-        <w:rPr>
-          <w:rFonts w:asciiTheme="minorHAnsi" w:hAnsiTheme="minorHAnsi" w:cstheme="minorHAnsi"/>
-        </w:rPr>
-        <w:t>addport</w:t>
-      </w:r>
-      <w:proofErr w:type="spellEnd"/>
-      <w:r>
-        <w:rPr>
-          <w:rFonts w:asciiTheme="minorHAnsi" w:hAnsiTheme="minorHAnsi" w:cstheme="minorHAnsi"/>
-        </w:rPr>
-        <w:t>=НОМЕР_ПОРТА/</w:t>
-      </w:r>
-      <w:proofErr w:type="spellStart"/>
-      <w:r>
-        <w:rPr>
-          <w:rFonts w:asciiTheme="minorHAnsi" w:hAnsiTheme="minorHAnsi" w:cstheme="minorHAnsi"/>
-        </w:rPr>
-        <w:t>tcp</w:t>
-      </w:r>
-      <w:proofErr w:type="spellEnd"/>
-      <w:r>
-        <w:rPr>
-          <w:rFonts w:asciiTheme="minorHAnsi" w:hAnsiTheme="minorHAnsi" w:cstheme="minorHAnsi"/>
-        </w:rPr>
-        <w:t>.</w:t>
-      </w:r>
-    </w:p>
-    <w:p>
-      <w:pPr>
-        <w:ind w:left="708" w:right="567" w:firstLine="1"/>
-        <w:rPr>
-          <w:rFonts w:asciiTheme="minorHAnsi" w:hAnsiTheme="minorHAnsi" w:cstheme="minorHAnsi"/>
-        </w:rPr>
-      </w:pPr>
-      <w:r>
-        <w:rPr>
-          <w:rFonts w:asciiTheme="minorHAnsi" w:hAnsiTheme="minorHAnsi" w:cstheme="minorHAnsi"/>
-        </w:rPr>
-        <w:t xml:space="preserve">4. Остановите работу </w:t>
-      </w:r>
-      <w:proofErr w:type="spellStart"/>
-      <w:r>
-        <w:rPr>
-          <w:rFonts w:asciiTheme="minorHAnsi" w:hAnsiTheme="minorHAnsi" w:cstheme="minorHAnsi"/>
-        </w:rPr>
-        <w:t>tcpdump</w:t>
-      </w:r>
-      <w:proofErr w:type="spellEnd"/>
-      <w:r>
-        <w:rPr>
-          <w:rFonts w:asciiTheme="minorHAnsi" w:hAnsiTheme="minorHAnsi" w:cstheme="minorHAnsi"/>
-        </w:rPr>
-        <w:t>, проанализируйте перехваченные сообщения. Какие выводы можно сделать?</w:t>
-      </w:r>
-    </w:p>
-    <w:p>
-      <w:pPr>
-        <w:ind w:left="1416" w:right="567" w:firstLine="0"/>
-        <w:rPr>
-          <w:rFonts w:asciiTheme="minorHAnsi" w:hAnsiTheme="minorHAnsi" w:cstheme="minorHAnsi"/>
-        </w:rPr>
-      </w:pPr>
-      <w:r>
-        <w:rPr>
-          <w:rFonts w:asciiTheme="minorHAnsi" w:hAnsiTheme="minorHAnsi" w:cstheme="minorHAnsi"/>
-          <w:i/>
-          <w:iCs/>
-        </w:rPr>
         <w:lastRenderedPageBreak/>
         <w:t>Примечание</w:t>
       </w:r>
@@ -3560,49 +2250,7 @@
         <w:rPr>
           <w:rFonts w:asciiTheme="minorHAnsi" w:hAnsiTheme="minorHAnsi" w:cstheme="minorHAnsi"/>
         </w:rPr>
-        <w:t xml:space="preserve">: вывод </w:t>
-      </w:r>
-      <w:proofErr w:type="spellStart"/>
-      <w:r>
-        <w:rPr>
-          <w:rFonts w:asciiTheme="minorHAnsi" w:hAnsiTheme="minorHAnsi" w:cstheme="minorHAnsi"/>
-        </w:rPr>
-        <w:t>tcpdump</w:t>
-      </w:r>
-      <w:proofErr w:type="spellEnd"/>
-      <w:r>
-        <w:rPr>
-          <w:rFonts w:asciiTheme="minorHAnsi" w:hAnsiTheme="minorHAnsi" w:cstheme="minorHAnsi"/>
-        </w:rPr>
-        <w:t xml:space="preserve"> можно направить в файл с помощью ключа -w. Это будет файл стандарта </w:t>
-      </w:r>
-      <w:proofErr w:type="spellStart"/>
-      <w:r>
-        <w:rPr>
-          <w:rFonts w:asciiTheme="minorHAnsi" w:hAnsiTheme="minorHAnsi" w:cstheme="minorHAnsi"/>
-        </w:rPr>
-        <w:t>pcap</w:t>
-      </w:r>
-      <w:proofErr w:type="spellEnd"/>
-      <w:r>
-        <w:rPr>
-          <w:rFonts w:asciiTheme="minorHAnsi" w:hAnsiTheme="minorHAnsi" w:cstheme="minorHAnsi"/>
-        </w:rPr>
-        <w:t xml:space="preserve">, который можно открыть в </w:t>
-      </w:r>
-      <w:proofErr w:type="spellStart"/>
-      <w:r>
-        <w:rPr>
-          <w:rFonts w:asciiTheme="minorHAnsi" w:hAnsiTheme="minorHAnsi" w:cstheme="minorHAnsi"/>
-        </w:rPr>
-        <w:t>Wireshark</w:t>
-      </w:r>
-      <w:proofErr w:type="spellEnd"/>
-      <w:r>
-        <w:rPr>
-          <w:rFonts w:asciiTheme="minorHAnsi" w:hAnsiTheme="minorHAnsi" w:cstheme="minorHAnsi"/>
-        </w:rPr>
-        <w:t xml:space="preserve"> для удобного анализа.</w:t>
+        <w:t>: вывод tcpdump можно направить в файл с помощью ключа -w. Это будет файл стандарта pcap, который можно открыть в Wireshark для удобного анализа.</w:t>
       </w:r>
     </w:p>
     <w:p>
@@ -3616,133 +2264,7 @@
         <w:rPr>
           <w:rFonts w:asciiTheme="minorHAnsi" w:hAnsiTheme="minorHAnsi" w:cstheme="minorHAnsi"/>
         </w:rPr>
-        <w:t xml:space="preserve">5. Этот пункт выполняется по желанию. С помощью </w:t>
-      </w:r>
-      <w:proofErr w:type="spellStart"/>
-      <w:r>
-        <w:rPr>
-          <w:rFonts w:asciiTheme="minorHAnsi" w:hAnsiTheme="minorHAnsi" w:cstheme="minorHAnsi"/>
-        </w:rPr>
-        <w:t>nc</w:t>
-      </w:r>
-      <w:proofErr w:type="spellEnd"/>
-      <w:r>
-        <w:rPr>
-          <w:rFonts w:asciiTheme="minorHAnsi" w:hAnsiTheme="minorHAnsi" w:cstheme="minorHAnsi"/>
-        </w:rPr>
-        <w:t xml:space="preserve"> можно организовать </w:t>
-      </w:r>
-      <w:proofErr w:type="spellStart"/>
-      <w:r>
-        <w:rPr>
-          <w:rFonts w:asciiTheme="minorHAnsi" w:hAnsiTheme="minorHAnsi" w:cstheme="minorHAnsi"/>
-        </w:rPr>
-        <w:t>reverse</w:t>
-      </w:r>
-      <w:proofErr w:type="spellEnd"/>
-      <w:r>
-        <w:rPr>
-          <w:rFonts w:asciiTheme="minorHAnsi" w:hAnsiTheme="minorHAnsi" w:cstheme="minorHAnsi"/>
-        </w:rPr>
-        <w:t xml:space="preserve"> </w:t>
-      </w:r>
-      <w:proofErr w:type="spellStart"/>
-      <w:r>
-        <w:rPr>
-          <w:rFonts w:asciiTheme="minorHAnsi" w:hAnsiTheme="minorHAnsi" w:cstheme="minorHAnsi"/>
-        </w:rPr>
-        <w:t>shell</w:t>
-      </w:r>
-      <w:proofErr w:type="spellEnd"/>
-      <w:r>
-        <w:rPr>
-          <w:rFonts w:asciiTheme="minorHAnsi" w:hAnsiTheme="minorHAnsi" w:cstheme="minorHAnsi"/>
-        </w:rPr>
-        <w:t xml:space="preserve">. На машине с Linux </w:t>
-      </w:r>
-      <w:proofErr w:type="spellStart"/>
-      <w:r>
-        <w:rPr>
-          <w:rFonts w:asciiTheme="minorHAnsi" w:hAnsiTheme="minorHAnsi" w:cstheme="minorHAnsi"/>
-        </w:rPr>
-        <w:t>Centos</w:t>
-      </w:r>
-      <w:proofErr w:type="spellEnd"/>
-      <w:r>
-        <w:rPr>
-          <w:rFonts w:asciiTheme="minorHAnsi" w:hAnsiTheme="minorHAnsi" w:cstheme="minorHAnsi"/>
-        </w:rPr>
-        <w:t xml:space="preserve"> 7 с помощью ключа -e запустите команду /</w:t>
-      </w:r>
-      <w:proofErr w:type="spellStart"/>
-      <w:r>
-        <w:rPr>
-          <w:rFonts w:asciiTheme="minorHAnsi" w:hAnsiTheme="minorHAnsi" w:cstheme="minorHAnsi"/>
-        </w:rPr>
-        <w:t>bin</w:t>
-      </w:r>
-      <w:proofErr w:type="spellEnd"/>
-      <w:r>
-        <w:rPr>
-          <w:rFonts w:asciiTheme="minorHAnsi" w:hAnsiTheme="minorHAnsi" w:cstheme="minorHAnsi"/>
-        </w:rPr>
-        <w:t>/</w:t>
-      </w:r>
-      <w:proofErr w:type="spellStart"/>
-      <w:r>
-        <w:rPr>
-          <w:rFonts w:asciiTheme="minorHAnsi" w:hAnsiTheme="minorHAnsi" w:cstheme="minorHAnsi"/>
-        </w:rPr>
-        <w:t>bash</w:t>
-      </w:r>
-      <w:proofErr w:type="spellEnd"/>
-      <w:r>
-        <w:rPr>
-          <w:rFonts w:asciiTheme="minorHAnsi" w:hAnsiTheme="minorHAnsi" w:cstheme="minorHAnsi"/>
-        </w:rPr>
-        <w:t xml:space="preserve"> с перенаправлением вывода-ввода на порт </w:t>
-      </w:r>
-      <w:proofErr w:type="spellStart"/>
-      <w:r>
-        <w:rPr>
-          <w:rFonts w:asciiTheme="minorHAnsi" w:hAnsiTheme="minorHAnsi" w:cstheme="minorHAnsi"/>
-        </w:rPr>
-        <w:t>tcp</w:t>
-      </w:r>
-      <w:proofErr w:type="spellEnd"/>
-      <w:r>
-        <w:rPr>
-          <w:rFonts w:asciiTheme="minorHAnsi" w:hAnsiTheme="minorHAnsi" w:cstheme="minorHAnsi"/>
-        </w:rPr>
-        <w:t xml:space="preserve"> 4445, так же как вы делали для организации чата. Со второй Linux машине подключитесь к порту 4445 и позадавайте команды </w:t>
-      </w:r>
-      <w:proofErr w:type="spellStart"/>
-      <w:r>
-        <w:rPr>
-          <w:rFonts w:asciiTheme="minorHAnsi" w:hAnsiTheme="minorHAnsi" w:cstheme="minorHAnsi"/>
-        </w:rPr>
-        <w:t>bash</w:t>
-      </w:r>
-      <w:proofErr w:type="spellEnd"/>
-      <w:r>
-        <w:rPr>
-          <w:rFonts w:asciiTheme="minorHAnsi" w:hAnsiTheme="minorHAnsi" w:cstheme="minorHAnsi"/>
-        </w:rPr>
-        <w:t xml:space="preserve">, например получите версию ядра, адрес или </w:t>
-      </w:r>
-      <w:proofErr w:type="spellStart"/>
-      <w:r>
-        <w:rPr>
-          <w:rFonts w:asciiTheme="minorHAnsi" w:hAnsiTheme="minorHAnsi" w:cstheme="minorHAnsi"/>
-        </w:rPr>
-        <w:t>hostname</w:t>
-      </w:r>
-      <w:proofErr w:type="spellEnd"/>
-      <w:r>
-        <w:rPr>
-          <w:rFonts w:asciiTheme="minorHAnsi" w:hAnsiTheme="minorHAnsi" w:cstheme="minorHAnsi"/>
-        </w:rPr>
-        <w:t>.</w:t>
+        <w:t>5. Этот пункт выполняется по желанию. С помощью nc можно организовать reverse shell. На машине с Linux Centos 7 с помощью ключа -e запустите команду /bin/bash с перенаправлением вывода-ввода на порт tcp 4445, так же как вы делали для организации чата. Со второй Linux машине подключитесь к порту 4445 и позадавайте команды bash, например получите версию ядра, адрес или hostname.</w:t>
       </w:r>
     </w:p>
     <w:p>
@@ -3808,6 +2330,101 @@
           <w:rFonts w:asciiTheme="minorHAnsi" w:hAnsiTheme="minorHAnsi" w:cstheme="minorHAnsi"/>
         </w:rPr>
         <w:t>1. Тексты команд, консольный вывод и полученный файл из Части 2. п. 2,6</w:t>
+      </w:r>
+    </w:p>
+    <w:p>
+      <w:pPr>
+        <w:ind w:left="705" w:right="567" w:firstLine="0"/>
+        <w:rPr>
+          <w:rFonts w:asciiTheme="minorHAnsi" w:hAnsiTheme="minorHAnsi" w:cstheme="minorHAnsi"/>
+        </w:rPr>
+      </w:pPr>
+      <w:r>
+        <w:rPr>
+          <w:rFonts w:asciiTheme="minorHAnsi" w:hAnsiTheme="minorHAnsi" w:cstheme="minorHAnsi"/>
+        </w:rPr>
+        <w:t>На машине c7-2 выполни</w:t>
+      </w:r>
+      <w:r>
+        <w:rPr>
+          <w:rFonts w:asciiTheme="minorHAnsi" w:hAnsiTheme="minorHAnsi" w:cstheme="minorHAnsi"/>
+        </w:rPr>
+        <w:t>ли</w:t>
+      </w:r>
+      <w:r>
+        <w:rPr>
+          <w:rFonts w:asciiTheme="minorHAnsi" w:hAnsiTheme="minorHAnsi" w:cstheme="minorHAnsi"/>
+        </w:rPr>
+        <w:t xml:space="preserve"> команду для отправки 5 пакетов с интервалом 10 секунд и размером 1500 байт на машину c7-1:</w:t>
+      </w:r>
+    </w:p>
+    <w:p>
+      <w:pPr>
+        <w:ind w:left="705" w:right="567" w:firstLine="0"/>
+        <w:rPr>
+          <w:rFonts w:asciiTheme="minorHAnsi" w:hAnsiTheme="minorHAnsi" w:cstheme="minorHAnsi"/>
+        </w:rPr>
+      </w:pPr>
+      <w:r>
+        <w:rPr>
+          <w:rFonts w:asciiTheme="minorHAnsi" w:hAnsiTheme="minorHAnsi" w:cstheme="minorHAnsi"/>
+          <w:noProof/>
+        </w:rPr>
+        <w:drawing>
+          <wp:inline distT="0" distB="0" distL="0" distR="0" wp14:anchorId="34BFF562" wp14:editId="16CE1584">
+            <wp:extent cx="5048173" cy="2020888"/>
+            <wp:effectExtent l="0" t="0" r="635" b="0"/>
+            <wp:docPr id="1168181428" name="Рисунок 1" descr="Изображение выглядит как текст, снимок экрана, Шрифт, документ&#10;&#10;Автоматически созданное описание"/>
+            <wp:cNvGraphicFramePr>
+              <a:graphicFrameLocks xmlns:a="http://schemas.openxmlformats.org/drawingml/2006/main" noChangeAspect="1"/>
+            </wp:cNvGraphicFramePr>
+            <a:graphic xmlns:a="http://schemas.openxmlformats.org/drawingml/2006/main">
+              <a:graphicData uri="http://schemas.openxmlformats.org/drawingml/2006/picture">
+                <pic:pic xmlns:pic="http://schemas.openxmlformats.org/drawingml/2006/picture">
+                  <pic:nvPicPr>
+                    <pic:cNvPr id="1168181428" name="Рисунок 1" descr="Изображение выглядит как текст, снимок экрана, Шрифт, документ&#10;&#10;Автоматически созданное описание"/>
+                    <pic:cNvPicPr/>
+                  </pic:nvPicPr>
+                  <pic:blipFill>
+                    <a:blip r:embed="rId11"/>
+                    <a:stretch>
+                      <a:fillRect/>
+                    </a:stretch>
+                  </pic:blipFill>
+                  <pic:spPr>
+                    <a:xfrm>
+                      <a:off x="0" y="0"/>
+                      <a:ext cx="5068118" cy="2028872"/>
+                    </a:xfrm>
+                    <a:prstGeom prst="rect">
+                      <a:avLst/>
+                    </a:prstGeom>
+                  </pic:spPr>
+                </pic:pic>
+              </a:graphicData>
+            </a:graphic>
+          </wp:inline>
+        </w:drawing>
+      </w:r>
+    </w:p>
+    <w:p>
+      <w:pPr>
+        <w:ind w:left="705" w:right="567" w:firstLine="0"/>
+        <w:rPr>
+          <w:rFonts w:asciiTheme="minorHAnsi" w:hAnsiTheme="minorHAnsi" w:cstheme="minorHAnsi"/>
+        </w:rPr>
+      </w:pPr>
+      <w:r>
+        <w:rPr>
+          <w:rFonts w:asciiTheme="minorHAnsi" w:hAnsiTheme="minorHAnsi" w:cstheme="minorHAnsi"/>
+        </w:rPr>
+        <w:t>Для отправки 40 пакетов и сохранения расширенной статистики</w:t>
+      </w:r>
+      <w:r>
+        <w:rPr>
+          <w:rFonts w:asciiTheme="minorHAnsi" w:hAnsiTheme="minorHAnsi" w:cstheme="minorHAnsi"/>
+        </w:rPr>
+        <w:t>:</w:t>
       </w:r>
     </w:p>
     <w:p>
@@ -3841,7 +2458,7 @@
                     <pic:cNvPicPr/>
                   </pic:nvPicPr>
                   <pic:blipFill>
-                    <a:blip r:embed="rId11"/>
+                    <a:blip r:embed="rId12"/>
                     <a:stretch>
                       <a:fillRect/>
                     </a:stretch>
@@ -3877,8 +2494,9 @@
           <w:noProof/>
           <w:lang w:val="en-US"/>
         </w:rPr>
+        <w:lastRenderedPageBreak/>
         <w:drawing>
-          <wp:inline distT="0" distB="0" distL="0" distR="0" wp14:anchorId="32FF595A" wp14:editId="2A5D2F2E">
+          <wp:inline distT="0" distB="0" distL="0" distR="0" wp14:anchorId="32FF595A" wp14:editId="577DD4FA">
             <wp:extent cx="5214806" cy="3714750"/>
             <wp:effectExtent l="0" t="0" r="5080" b="0"/>
             <wp:docPr id="527086731" name="Рисунок 1" descr="Изображение выглядит как текст, снимок экрана, дисплей, Шрифт&#10;&#10;Автоматически созданное описание"/>
@@ -3893,7 +2511,7 @@
                     <pic:cNvPicPr/>
                   </pic:nvPicPr>
                   <pic:blipFill>
-                    <a:blip r:embed="rId12"/>
+                    <a:blip r:embed="rId13"/>
                     <a:stretch>
                       <a:fillRect/>
                     </a:stretch>
@@ -3901,7 +2519,7 @@
                   <pic:spPr>
                     <a:xfrm>
                       <a:off x="0" y="0"/>
-                      <a:ext cx="5251404" cy="3740821"/>
+                      <a:ext cx="5214806" cy="3714750"/>
                     </a:xfrm>
                     <a:prstGeom prst="rect">
                       <a:avLst/>
@@ -3925,21 +2543,7 @@
         <w:rPr>
           <w:rFonts w:asciiTheme="minorHAnsi" w:hAnsiTheme="minorHAnsi" w:cstheme="minorHAnsi"/>
         </w:rPr>
-        <w:t xml:space="preserve">2. Графики, тексты фильтров и ответы на вопросы из Части 3. п. </w:t>
-      </w:r>
-      <w:proofErr w:type="gramStart"/>
-      <w:r>
-        <w:rPr>
-          <w:rFonts w:asciiTheme="minorHAnsi" w:hAnsiTheme="minorHAnsi" w:cstheme="minorHAnsi"/>
-        </w:rPr>
-        <w:t>2-3</w:t>
-      </w:r>
-      <w:proofErr w:type="gramEnd"/>
-      <w:r>
-        <w:rPr>
-          <w:rFonts w:asciiTheme="minorHAnsi" w:hAnsiTheme="minorHAnsi" w:cstheme="minorHAnsi"/>
-        </w:rPr>
-        <w:t>.</w:t>
+        <w:t>2. Графики, тексты фильтров и ответы на вопросы из Части 3. п. 2-3.</w:t>
       </w:r>
     </w:p>
     <w:p>
@@ -4043,56 +2647,14 @@
         <w:rPr>
           <w:rFonts w:asciiTheme="minorHAnsi" w:hAnsiTheme="minorHAnsi" w:cstheme="minorHAnsi"/>
         </w:rPr>
-        <w:lastRenderedPageBreak/>
         <w:tab/>
       </w:r>
-      <w:proofErr w:type="spellStart"/>
-      <w:r>
-        <w:rPr>
-          <w:rFonts w:asciiTheme="minorHAnsi" w:hAnsiTheme="minorHAnsi" w:cstheme="minorHAnsi"/>
-          <w:lang w:val="en-US"/>
-        </w:rPr>
-        <w:t>wireshark</w:t>
-      </w:r>
-      <w:proofErr w:type="spellEnd"/>
-      <w:r>
-        <w:rPr>
-          <w:rFonts w:asciiTheme="minorHAnsi" w:hAnsiTheme="minorHAnsi" w:cstheme="minorHAnsi"/>
-          <w:lang w:val="en-US"/>
-        </w:rPr>
-        <w:t xml:space="preserve"> -</w:t>
-      </w:r>
-      <w:proofErr w:type="spellStart"/>
-      <w:r>
-        <w:rPr>
-          <w:rFonts w:asciiTheme="minorHAnsi" w:hAnsiTheme="minorHAnsi" w:cstheme="minorHAnsi"/>
-          <w:lang w:val="en-US"/>
-        </w:rPr>
-        <w:t>i</w:t>
-      </w:r>
-      <w:proofErr w:type="spellEnd"/>
-      <w:r>
-        <w:rPr>
-          <w:rFonts w:asciiTheme="minorHAnsi" w:hAnsiTheme="minorHAnsi" w:cstheme="minorHAnsi"/>
-          <w:lang w:val="en-US"/>
-        </w:rPr>
-        <w:t xml:space="preserve"> &lt;</w:t>
-      </w:r>
-      <w:proofErr w:type="spellStart"/>
-      <w:r>
-        <w:rPr>
-          <w:rFonts w:asciiTheme="minorHAnsi" w:hAnsiTheme="minorHAnsi" w:cstheme="minorHAnsi"/>
-          <w:lang w:val="en-US"/>
-        </w:rPr>
-        <w:t>interface_name</w:t>
-      </w:r>
-      <w:proofErr w:type="spellEnd"/>
-      <w:r>
-        <w:rPr>
-          <w:rFonts w:asciiTheme="minorHAnsi" w:hAnsiTheme="minorHAnsi" w:cstheme="minorHAnsi"/>
-          <w:lang w:val="en-US"/>
-        </w:rPr>
-        <w:t>&gt; -a filesize:5120 -k</w:t>
+      <w:r>
+        <w:rPr>
+          <w:rFonts w:asciiTheme="minorHAnsi" w:hAnsiTheme="minorHAnsi" w:cstheme="minorHAnsi"/>
+          <w:lang w:val="en-US"/>
+        </w:rPr>
+        <w:t>wireshark -i &lt;interface_name&gt; -a filesize:5120 -k</w:t>
       </w:r>
     </w:p>
     <w:p>
@@ -4124,7 +2686,7 @@
                     <pic:cNvPicPr/>
                   </pic:nvPicPr>
                   <pic:blipFill>
-                    <a:blip r:embed="rId13"/>
+                    <a:blip r:embed="rId14"/>
                     <a:stretch>
                       <a:fillRect/>
                     </a:stretch>
@@ -4225,7 +2787,7 @@
                     <pic:cNvPicPr/>
                   </pic:nvPicPr>
                   <pic:blipFill>
-                    <a:blip r:embed="rId14"/>
+                    <a:blip r:embed="rId15"/>
                     <a:stretch>
                       <a:fillRect/>
                     </a:stretch>
@@ -4257,6 +2819,7 @@
         <w:rPr>
           <w:rFonts w:asciiTheme="minorHAnsi" w:hAnsiTheme="minorHAnsi" w:cstheme="minorHAnsi"/>
         </w:rPr>
+        <w:lastRenderedPageBreak/>
         <w:t>b. Узел, осуществивший наибольшее количество широковещательных рассылок</w:t>
       </w:r>
     </w:p>
@@ -4288,7 +2851,7 @@
                     <pic:cNvPicPr/>
                   </pic:nvPicPr>
                   <pic:blipFill>
-                    <a:blip r:embed="rId15"/>
+                    <a:blip r:embed="rId16"/>
                     <a:stretch>
                       <a:fillRect/>
                     </a:stretch>
@@ -4336,7 +2899,6 @@
           <w:rFonts w:asciiTheme="minorHAnsi" w:hAnsiTheme="minorHAnsi" w:cstheme="minorHAnsi"/>
           <w:noProof/>
         </w:rPr>
-        <w:lastRenderedPageBreak/>
         <w:drawing>
           <wp:inline distT="0" distB="0" distL="0" distR="0" wp14:anchorId="6A262759" wp14:editId="3CB3CF20">
             <wp:extent cx="5683153" cy="2022364"/>
@@ -4353,7 +2915,7 @@
                     <pic:cNvPicPr/>
                   </pic:nvPicPr>
                   <pic:blipFill>
-                    <a:blip r:embed="rId16"/>
+                    <a:blip r:embed="rId17"/>
                     <a:stretch>
                       <a:fillRect/>
                     </a:stretch>
@@ -4385,35 +2947,7 @@
         <w:rPr>
           <w:rFonts w:asciiTheme="minorHAnsi" w:hAnsiTheme="minorHAnsi" w:cstheme="minorHAnsi"/>
         </w:rPr>
-        <w:t xml:space="preserve">d. Постройте на одной координатной сетке постройте графики интенсивности TCP и UDP трафика (пункт </w:t>
-      </w:r>
-      <w:proofErr w:type="spellStart"/>
-      <w:r>
-        <w:rPr>
-          <w:rFonts w:asciiTheme="minorHAnsi" w:hAnsiTheme="minorHAnsi" w:cstheme="minorHAnsi"/>
-        </w:rPr>
-        <w:t>Io</w:t>
-      </w:r>
-      <w:proofErr w:type="spellEnd"/>
-      <w:r>
-        <w:rPr>
-          <w:rFonts w:asciiTheme="minorHAnsi" w:hAnsiTheme="minorHAnsi" w:cstheme="minorHAnsi"/>
-        </w:rPr>
-        <w:t xml:space="preserve"> </w:t>
-      </w:r>
-      <w:proofErr w:type="spellStart"/>
-      <w:r>
-        <w:rPr>
-          <w:rFonts w:asciiTheme="minorHAnsi" w:hAnsiTheme="minorHAnsi" w:cstheme="minorHAnsi"/>
-        </w:rPr>
-        <w:t>Graphs</w:t>
-      </w:r>
-      <w:proofErr w:type="spellEnd"/>
-      <w:r>
-        <w:rPr>
-          <w:rFonts w:asciiTheme="minorHAnsi" w:hAnsiTheme="minorHAnsi" w:cstheme="minorHAnsi"/>
-        </w:rPr>
-        <w:t>)</w:t>
+        <w:t>d. Постройте на одной координатной сетке постройте графики интенсивности TCP и UDP трафика (пункт Io Graphs)</w:t>
       </w:r>
     </w:p>
     <w:p>
@@ -4428,6 +2962,7 @@
           <w:rFonts w:asciiTheme="minorHAnsi" w:hAnsiTheme="minorHAnsi" w:cstheme="minorHAnsi"/>
           <w:noProof/>
         </w:rPr>
+        <w:lastRenderedPageBreak/>
         <w:drawing>
           <wp:inline distT="0" distB="0" distL="0" distR="0" wp14:anchorId="7900D45D" wp14:editId="0C5BCBE6">
             <wp:extent cx="5634037" cy="3358742"/>
@@ -4444,7 +2979,7 @@
                     <pic:cNvPicPr/>
                   </pic:nvPicPr>
                   <pic:blipFill>
-                    <a:blip r:embed="rId17"/>
+                    <a:blip r:embed="rId18"/>
                     <a:stretch>
                       <a:fillRect/>
                     </a:stretch>
@@ -4476,35 +3011,7 @@
         <w:rPr>
           <w:rFonts w:asciiTheme="minorHAnsi" w:hAnsiTheme="minorHAnsi" w:cstheme="minorHAnsi"/>
         </w:rPr>
-        <w:t xml:space="preserve">e. Постройте диаграмму связей только для пакетов, содержащих сообщения протокола HTTPS (пункт </w:t>
-      </w:r>
-      <w:proofErr w:type="spellStart"/>
-      <w:r>
-        <w:rPr>
-          <w:rFonts w:asciiTheme="minorHAnsi" w:hAnsiTheme="minorHAnsi" w:cstheme="minorHAnsi"/>
-        </w:rPr>
-        <w:t>Flow</w:t>
-      </w:r>
-      <w:proofErr w:type="spellEnd"/>
-      <w:r>
-        <w:rPr>
-          <w:rFonts w:asciiTheme="minorHAnsi" w:hAnsiTheme="minorHAnsi" w:cstheme="minorHAnsi"/>
-        </w:rPr>
-        <w:t xml:space="preserve"> </w:t>
-      </w:r>
-      <w:proofErr w:type="spellStart"/>
-      <w:r>
-        <w:rPr>
-          <w:rFonts w:asciiTheme="minorHAnsi" w:hAnsiTheme="minorHAnsi" w:cstheme="minorHAnsi"/>
-        </w:rPr>
-        <w:t>Graph</w:t>
-      </w:r>
-      <w:proofErr w:type="spellEnd"/>
-      <w:r>
-        <w:rPr>
-          <w:rFonts w:asciiTheme="minorHAnsi" w:hAnsiTheme="minorHAnsi" w:cstheme="minorHAnsi"/>
-        </w:rPr>
-        <w:t>)</w:t>
+        <w:t>e. Постройте диаграмму связей только для пакетов, содержащих сообщения протокола HTTPS (пункт Flow Graph)</w:t>
       </w:r>
     </w:p>
     <w:p>
@@ -4519,7 +3026,6 @@
           <w:rFonts w:asciiTheme="minorHAnsi" w:hAnsiTheme="minorHAnsi" w:cstheme="minorHAnsi"/>
           <w:noProof/>
         </w:rPr>
-        <w:lastRenderedPageBreak/>
         <w:drawing>
           <wp:inline distT="0" distB="0" distL="0" distR="0" wp14:anchorId="1257CC64" wp14:editId="3389E98A">
             <wp:extent cx="5627235" cy="3337242"/>
@@ -4536,7 +3042,7 @@
                     <pic:cNvPicPr/>
                   </pic:nvPicPr>
                   <pic:blipFill>
-                    <a:blip r:embed="rId18"/>
+                    <a:blip r:embed="rId19"/>
                     <a:stretch>
                       <a:fillRect/>
                     </a:stretch>
@@ -4644,8 +3150,6 @@
         </w:rPr>
         <w:t>(</w:t>
       </w:r>
-      <w:proofErr w:type="spellStart"/>
-      <w:proofErr w:type="gramStart"/>
       <w:r>
         <w:rPr>
           <w:rFonts w:asciiTheme="minorHAnsi" w:hAnsiTheme="minorHAnsi" w:cstheme="minorHAnsi"/>
@@ -4653,7 +3157,6 @@
         </w:rPr>
         <w:t>udp</w:t>
       </w:r>
-      <w:proofErr w:type="spellEnd"/>
       <w:r>
         <w:rPr>
           <w:rFonts w:asciiTheme="minorHAnsi" w:hAnsiTheme="minorHAnsi" w:cstheme="minorHAnsi"/>
@@ -4667,7 +3170,6 @@
         </w:rPr>
         <w:t>port</w:t>
       </w:r>
-      <w:proofErr w:type="gramEnd"/>
       <w:r>
         <w:rPr>
           <w:rFonts w:asciiTheme="minorHAnsi" w:hAnsiTheme="minorHAnsi" w:cstheme="minorHAnsi"/>
@@ -4687,7 +3189,6 @@
         </w:rPr>
         <w:t xml:space="preserve"> </w:t>
       </w:r>
-      <w:proofErr w:type="spellStart"/>
       <w:r>
         <w:rPr>
           <w:rFonts w:asciiTheme="minorHAnsi" w:hAnsiTheme="minorHAnsi" w:cstheme="minorHAnsi"/>
@@ -4695,7 +3196,6 @@
         </w:rPr>
         <w:t>tcp</w:t>
       </w:r>
-      <w:proofErr w:type="spellEnd"/>
       <w:r>
         <w:rPr>
           <w:rFonts w:asciiTheme="minorHAnsi" w:hAnsiTheme="minorHAnsi" w:cstheme="minorHAnsi"/>
@@ -4728,7 +3228,6 @@
         </w:rPr>
         <w:t xml:space="preserve"> (</w:t>
       </w:r>
-      <w:proofErr w:type="spellStart"/>
       <w:r>
         <w:rPr>
           <w:rFonts w:asciiTheme="minorHAnsi" w:hAnsiTheme="minorHAnsi" w:cstheme="minorHAnsi"/>
@@ -4736,14 +3235,12 @@
         </w:rPr>
         <w:t>ip</w:t>
       </w:r>
-      <w:proofErr w:type="spellEnd"/>
       <w:r>
         <w:rPr>
           <w:rFonts w:asciiTheme="minorHAnsi" w:hAnsiTheme="minorHAnsi" w:cstheme="minorHAnsi"/>
         </w:rPr>
         <w:t>.</w:t>
       </w:r>
-      <w:proofErr w:type="spellStart"/>
       <w:r>
         <w:rPr>
           <w:rFonts w:asciiTheme="minorHAnsi" w:hAnsiTheme="minorHAnsi" w:cstheme="minorHAnsi"/>
@@ -4751,7 +3248,6 @@
         </w:rPr>
         <w:t>src</w:t>
       </w:r>
-      <w:proofErr w:type="spellEnd"/>
       <w:r>
         <w:rPr>
           <w:rFonts w:asciiTheme="minorHAnsi" w:hAnsiTheme="minorHAnsi" w:cstheme="minorHAnsi"/>
@@ -4771,7 +3267,6 @@
         </w:rPr>
         <w:t xml:space="preserve">_ </w:t>
       </w:r>
-      <w:proofErr w:type="spellStart"/>
       <w:r>
         <w:rPr>
           <w:rFonts w:asciiTheme="minorHAnsi" w:hAnsiTheme="minorHAnsi" w:cstheme="minorHAnsi"/>
@@ -4782,14 +3277,7 @@
         <w:rPr>
           <w:rFonts w:asciiTheme="minorHAnsi" w:hAnsiTheme="minorHAnsi" w:cstheme="minorHAnsi"/>
         </w:rPr>
-        <w:t>_хоста</w:t>
-      </w:r>
-      <w:proofErr w:type="spellEnd"/>
-      <w:r>
-        <w:rPr>
-          <w:rFonts w:asciiTheme="minorHAnsi" w:hAnsiTheme="minorHAnsi" w:cstheme="minorHAnsi"/>
-        </w:rPr>
-        <w:t xml:space="preserve">&gt; </w:t>
+        <w:t xml:space="preserve">_хоста&gt; </w:t>
       </w:r>
       <w:r>
         <w:rPr>
@@ -4804,7 +3292,6 @@
         </w:rPr>
         <w:t xml:space="preserve"> </w:t>
       </w:r>
-      <w:proofErr w:type="spellStart"/>
       <w:r>
         <w:rPr>
           <w:rFonts w:asciiTheme="minorHAnsi" w:hAnsiTheme="minorHAnsi" w:cstheme="minorHAnsi"/>
@@ -4812,14 +3299,12 @@
         </w:rPr>
         <w:t>ip</w:t>
       </w:r>
-      <w:proofErr w:type="spellEnd"/>
       <w:r>
         <w:rPr>
           <w:rFonts w:asciiTheme="minorHAnsi" w:hAnsiTheme="minorHAnsi" w:cstheme="minorHAnsi"/>
         </w:rPr>
         <w:t>.</w:t>
       </w:r>
-      <w:proofErr w:type="spellStart"/>
       <w:r>
         <w:rPr>
           <w:rFonts w:asciiTheme="minorHAnsi" w:hAnsiTheme="minorHAnsi" w:cstheme="minorHAnsi"/>
@@ -4827,7 +3312,6 @@
         </w:rPr>
         <w:t>dst</w:t>
       </w:r>
-      <w:proofErr w:type="spellEnd"/>
       <w:r>
         <w:rPr>
           <w:rFonts w:asciiTheme="minorHAnsi" w:hAnsiTheme="minorHAnsi" w:cstheme="minorHAnsi"/>
@@ -4847,7 +3331,6 @@
         </w:rPr>
         <w:t>_</w:t>
       </w:r>
-      <w:proofErr w:type="spellStart"/>
       <w:r>
         <w:rPr>
           <w:rFonts w:asciiTheme="minorHAnsi" w:hAnsiTheme="minorHAnsi" w:cstheme="minorHAnsi"/>
@@ -4858,14 +3341,7 @@
         <w:rPr>
           <w:rFonts w:asciiTheme="minorHAnsi" w:hAnsiTheme="minorHAnsi" w:cstheme="minorHAnsi"/>
         </w:rPr>
-        <w:t>_хоста</w:t>
-      </w:r>
-      <w:proofErr w:type="spellEnd"/>
-      <w:r>
-        <w:rPr>
-          <w:rFonts w:asciiTheme="minorHAnsi" w:hAnsiTheme="minorHAnsi" w:cstheme="minorHAnsi"/>
-        </w:rPr>
-        <w:t>&gt;)</w:t>
+        <w:t>_хоста&gt;)</w:t>
       </w:r>
     </w:p>
     <w:p>
@@ -4882,6 +3358,7 @@
           <w:noProof/>
           <w:lang w:val="en-US"/>
         </w:rPr>
+        <w:lastRenderedPageBreak/>
         <w:drawing>
           <wp:inline distT="0" distB="0" distL="0" distR="0" wp14:anchorId="39E33DE2" wp14:editId="5CDFDAB6">
             <wp:extent cx="5631082" cy="3381057"/>
@@ -4898,7 +3375,7 @@
                     <pic:cNvPicPr/>
                   </pic:nvPicPr>
                   <pic:blipFill>
-                    <a:blip r:embed="rId19"/>
+                    <a:blip r:embed="rId20"/>
                     <a:stretch>
                       <a:fillRect/>
                     </a:stretch>
@@ -4960,33 +3437,11 @@
           <w:rFonts w:asciiTheme="minorHAnsi" w:hAnsiTheme="minorHAnsi" w:cstheme="minorHAnsi"/>
         </w:rPr>
       </w:pPr>
-      <w:proofErr w:type="spellStart"/>
-      <w:r>
-        <w:rPr>
-          <w:rFonts w:asciiTheme="minorHAnsi" w:hAnsiTheme="minorHAnsi" w:cstheme="minorHAnsi"/>
-        </w:rPr>
-        <w:t>eth.src</w:t>
-      </w:r>
-      <w:proofErr w:type="spellEnd"/>
-      <w:r>
-        <w:rPr>
-          <w:rFonts w:asciiTheme="minorHAnsi" w:hAnsiTheme="minorHAnsi" w:cstheme="minorHAnsi"/>
-        </w:rPr>
-        <w:t xml:space="preserve"> == &lt;</w:t>
-      </w:r>
-      <w:proofErr w:type="spellStart"/>
-      <w:r>
-        <w:rPr>
-          <w:rFonts w:asciiTheme="minorHAnsi" w:hAnsiTheme="minorHAnsi" w:cstheme="minorHAnsi"/>
-        </w:rPr>
-        <w:t>MAC_адрес_хоста</w:t>
-      </w:r>
-      <w:proofErr w:type="spellEnd"/>
-      <w:r>
-        <w:rPr>
-          <w:rFonts w:asciiTheme="minorHAnsi" w:hAnsiTheme="minorHAnsi" w:cstheme="minorHAnsi"/>
-        </w:rPr>
-        <w:t>&gt;</w:t>
+      <w:r>
+        <w:rPr>
+          <w:rFonts w:asciiTheme="minorHAnsi" w:hAnsiTheme="minorHAnsi" w:cstheme="minorHAnsi"/>
+        </w:rPr>
+        <w:t>eth.src == &lt;MAC_адрес_хоста&gt;</w:t>
       </w:r>
     </w:p>
     <w:p>
@@ -5003,7 +3458,6 @@
           <w:noProof/>
           <w:lang w:val="en-US"/>
         </w:rPr>
-        <w:lastRenderedPageBreak/>
         <w:drawing>
           <wp:inline distT="0" distB="0" distL="0" distR="0" wp14:anchorId="3E13EC6A" wp14:editId="58F6C739">
             <wp:extent cx="5646160" cy="3381057"/>
@@ -5020,7 +3474,7 @@
                     <pic:cNvPicPr/>
                   </pic:nvPicPr>
                   <pic:blipFill>
-                    <a:blip r:embed="rId20"/>
+                    <a:blip r:embed="rId21"/>
                     <a:stretch>
                       <a:fillRect/>
                     </a:stretch>
@@ -5070,40 +3524,13 @@
           <w:lang w:val="en-US"/>
         </w:rPr>
       </w:pPr>
-      <w:proofErr w:type="spellStart"/>
-      <w:r>
-        <w:rPr>
-          <w:rFonts w:asciiTheme="minorHAnsi" w:hAnsiTheme="minorHAnsi" w:cstheme="minorHAnsi"/>
-          <w:lang w:val="en-US"/>
-        </w:rPr>
-        <w:t>eth.dst</w:t>
-      </w:r>
-      <w:proofErr w:type="spellEnd"/>
-      <w:r>
-        <w:rPr>
-          <w:rFonts w:asciiTheme="minorHAnsi" w:hAnsiTheme="minorHAnsi" w:cstheme="minorHAnsi"/>
-          <w:lang w:val="en-US"/>
-        </w:rPr>
-        <w:t xml:space="preserve"> == </w:t>
-      </w:r>
-      <w:proofErr w:type="spellStart"/>
-      <w:proofErr w:type="gramStart"/>
-      <w:r>
-        <w:rPr>
-          <w:rFonts w:asciiTheme="minorHAnsi" w:hAnsiTheme="minorHAnsi" w:cstheme="minorHAnsi"/>
-          <w:lang w:val="en-US"/>
-        </w:rPr>
-        <w:t>ff:ff</w:t>
-      </w:r>
-      <w:proofErr w:type="gramEnd"/>
-      <w:r>
-        <w:rPr>
-          <w:rFonts w:asciiTheme="minorHAnsi" w:hAnsiTheme="minorHAnsi" w:cstheme="minorHAnsi"/>
-          <w:lang w:val="en-US"/>
-        </w:rPr>
-        <w:t>:ff:ff:ff:ff</w:t>
-      </w:r>
-      <w:proofErr w:type="spellEnd"/>
+      <w:r>
+        <w:rPr>
+          <w:rFonts w:asciiTheme="minorHAnsi" w:hAnsiTheme="minorHAnsi" w:cstheme="minorHAnsi"/>
+          <w:lang w:val="en-US"/>
+        </w:rPr>
+        <w:t>eth.dst == ff:ff:ff:ff:ff:ff</w:t>
+      </w:r>
     </w:p>
     <w:p>
       <w:pPr>
@@ -5117,6 +3544,7 @@
           <w:rFonts w:asciiTheme="minorHAnsi" w:hAnsiTheme="minorHAnsi" w:cstheme="minorHAnsi"/>
           <w:noProof/>
         </w:rPr>
+        <w:lastRenderedPageBreak/>
         <w:drawing>
           <wp:inline distT="0" distB="0" distL="0" distR="0" wp14:anchorId="32C68F46" wp14:editId="3EDAC0DD">
             <wp:extent cx="5804832" cy="3481038"/>
@@ -5133,7 +3561,7 @@
                     <pic:cNvPicPr/>
                   </pic:nvPicPr>
                   <pic:blipFill>
-                    <a:blip r:embed="rId21"/>
+                    <a:blip r:embed="rId22"/>
                     <a:stretch>
                       <a:fillRect/>
                     </a:stretch>
@@ -5165,21 +3593,7 @@
         <w:rPr>
           <w:rFonts w:asciiTheme="minorHAnsi" w:hAnsiTheme="minorHAnsi" w:cstheme="minorHAnsi"/>
         </w:rPr>
-        <w:t xml:space="preserve">ARP (Address </w:t>
-      </w:r>
-      <w:proofErr w:type="spellStart"/>
-      <w:r>
-        <w:rPr>
-          <w:rFonts w:asciiTheme="minorHAnsi" w:hAnsiTheme="minorHAnsi" w:cstheme="minorHAnsi"/>
-        </w:rPr>
-        <w:t>Resolution</w:t>
-      </w:r>
-      <w:proofErr w:type="spellEnd"/>
-      <w:r>
-        <w:rPr>
-          <w:rFonts w:asciiTheme="minorHAnsi" w:hAnsiTheme="minorHAnsi" w:cstheme="minorHAnsi"/>
-        </w:rPr>
-        <w:t xml:space="preserve"> Protocol) для разрешения IP-адресов в MAC-адреса.</w:t>
+        <w:t>ARP (Address Resolution Protocol) для разрешения IP-адресов в MAC-адреса.</w:t>
       </w:r>
     </w:p>
     <w:p>
@@ -5280,21 +3694,7 @@
         <w:rPr>
           <w:rFonts w:asciiTheme="minorHAnsi" w:hAnsiTheme="minorHAnsi" w:cstheme="minorHAnsi"/>
         </w:rPr>
-        <w:t xml:space="preserve"> (</w:t>
-      </w:r>
-      <w:proofErr w:type="spellStart"/>
-      <w:r>
-        <w:rPr>
-          <w:rFonts w:asciiTheme="minorHAnsi" w:hAnsiTheme="minorHAnsi" w:cstheme="minorHAnsi"/>
-        </w:rPr>
-        <w:t>NetBIOS</w:t>
-      </w:r>
-      <w:proofErr w:type="spellEnd"/>
-      <w:r>
-        <w:rPr>
-          <w:rFonts w:asciiTheme="minorHAnsi" w:hAnsiTheme="minorHAnsi" w:cstheme="minorHAnsi"/>
-        </w:rPr>
-        <w:t xml:space="preserve"> Name Service) для поиска сетевых узлов по имени.</w:t>
+        <w:t xml:space="preserve"> (NetBIOS Name Service) для поиска сетевых узлов по имени.</w:t>
       </w:r>
     </w:p>
     <w:p>
@@ -5326,7 +3726,6 @@
         <w:rPr>
           <w:rFonts w:asciiTheme="minorHAnsi" w:hAnsiTheme="minorHAnsi" w:cstheme="minorHAnsi"/>
         </w:rPr>
-        <w:lastRenderedPageBreak/>
         <w:t>Для определения типа сетевого оборудования (концентратор, коммутатор или маршрутизатор):</w:t>
       </w:r>
     </w:p>
@@ -5457,21 +3856,7 @@
         <w:rPr>
           <w:rFonts w:asciiTheme="minorHAnsi" w:hAnsiTheme="minorHAnsi" w:cstheme="minorHAnsi"/>
         </w:rPr>
-        <w:t xml:space="preserve">На машине c7-1 напишите команды </w:t>
-      </w:r>
-      <w:proofErr w:type="spellStart"/>
-      <w:r>
-        <w:rPr>
-          <w:rFonts w:asciiTheme="minorHAnsi" w:hAnsiTheme="minorHAnsi" w:cstheme="minorHAnsi"/>
-        </w:rPr>
-        <w:t>traceroute</w:t>
-      </w:r>
-      <w:proofErr w:type="spellEnd"/>
-      <w:r>
-        <w:rPr>
-          <w:rFonts w:asciiTheme="minorHAnsi" w:hAnsiTheme="minorHAnsi" w:cstheme="minorHAnsi"/>
-        </w:rPr>
-        <w:t>, которые:</w:t>
+        <w:t>На машине c7-1 напишите команды traceroute, которые:</w:t>
       </w:r>
     </w:p>
     <w:p>
@@ -5504,7 +3889,6 @@
       <w:r>
         <w:t xml:space="preserve">Для выполнения </w:t>
       </w:r>
-      <w:proofErr w:type="spellStart"/>
       <w:r>
         <w:rPr>
           <w:rFonts w:ascii="Courier New" w:hAnsi="Courier New" w:cs="Courier New"/>
@@ -5513,11 +3897,9 @@
         </w:rPr>
         <w:t>traceroute</w:t>
       </w:r>
-      <w:proofErr w:type="spellEnd"/>
       <w:r>
         <w:t xml:space="preserve"> с использованием ICMP (по сути, это будет как </w:t>
       </w:r>
-      <w:proofErr w:type="spellStart"/>
       <w:r>
         <w:rPr>
           <w:rFonts w:ascii="Courier New" w:hAnsi="Courier New" w:cs="Courier New"/>
@@ -5526,20 +3908,14 @@
         </w:rPr>
         <w:t>ping</w:t>
       </w:r>
-      <w:proofErr w:type="spellEnd"/>
       <w:r>
         <w:t>):</w:t>
       </w:r>
       <w:r>
         <w:t xml:space="preserve"> </w:t>
       </w:r>
-      <w:proofErr w:type="spellStart"/>
-      <w:r>
-        <w:t>traceroute</w:t>
-      </w:r>
-      <w:proofErr w:type="spellEnd"/>
-      <w:r>
-        <w:t xml:space="preserve"> -I 8.8.8.8</w:t>
+      <w:r>
+        <w:t>traceroute -I 8.8.8.8</w:t>
       </w:r>
     </w:p>
     <w:p>
@@ -5564,6 +3940,7 @@
           <w:rFonts w:asciiTheme="minorHAnsi" w:hAnsiTheme="minorHAnsi" w:cstheme="minorHAnsi"/>
           <w:noProof/>
         </w:rPr>
+        <w:lastRenderedPageBreak/>
         <w:drawing>
           <wp:inline distT="0" distB="0" distL="0" distR="0" wp14:anchorId="16802731" wp14:editId="063CE750">
             <wp:extent cx="4810457" cy="662305"/>
@@ -5580,7 +3957,7 @@
                     <pic:cNvPicPr/>
                   </pic:nvPicPr>
                   <pic:blipFill>
-                    <a:blip r:embed="rId22"/>
+                    <a:blip r:embed="rId23"/>
                     <a:stretch>
                       <a:fillRect/>
                     </a:stretch>
@@ -5626,21 +4003,7 @@
         <w:rPr>
           <w:rFonts w:asciiTheme="minorHAnsi" w:hAnsiTheme="minorHAnsi" w:cstheme="minorHAnsi"/>
         </w:rPr>
-        <w:t xml:space="preserve">Для выполнения </w:t>
-      </w:r>
-      <w:proofErr w:type="spellStart"/>
-      <w:r>
-        <w:rPr>
-          <w:rFonts w:asciiTheme="minorHAnsi" w:hAnsiTheme="minorHAnsi" w:cstheme="minorHAnsi"/>
-        </w:rPr>
-        <w:t>traceroute</w:t>
-      </w:r>
-      <w:proofErr w:type="spellEnd"/>
-      <w:r>
-        <w:rPr>
-          <w:rFonts w:asciiTheme="minorHAnsi" w:hAnsiTheme="minorHAnsi" w:cstheme="minorHAnsi"/>
-        </w:rPr>
-        <w:t xml:space="preserve"> с использованием UDP-пакетов:</w:t>
+        <w:t>Для выполнения traceroute с использованием UDP-пакетов:</w:t>
       </w:r>
       <w:r>
         <w:rPr>
@@ -5648,19 +4011,11 @@
         </w:rPr>
         <w:t xml:space="preserve"> </w:t>
       </w:r>
-      <w:proofErr w:type="spellStart"/>
-      <w:r>
-        <w:rPr>
-          <w:rFonts w:asciiTheme="minorHAnsi" w:hAnsiTheme="minorHAnsi" w:cstheme="minorHAnsi"/>
-        </w:rPr>
-        <w:t>traceroute</w:t>
-      </w:r>
-      <w:proofErr w:type="spellEnd"/>
-      <w:r>
-        <w:rPr>
-          <w:rFonts w:asciiTheme="minorHAnsi" w:hAnsiTheme="minorHAnsi" w:cstheme="minorHAnsi"/>
-        </w:rPr>
-        <w:t xml:space="preserve"> -U 8.8.8.8</w:t>
+      <w:r>
+        <w:rPr>
+          <w:rFonts w:asciiTheme="minorHAnsi" w:hAnsiTheme="minorHAnsi" w:cstheme="minorHAnsi"/>
+        </w:rPr>
+        <w:t>traceroute -U 8.8.8.8</w:t>
       </w:r>
     </w:p>
     <w:p>
@@ -5697,7 +4052,7 @@
                     <pic:cNvPicPr/>
                   </pic:nvPicPr>
                   <pic:blipFill>
-                    <a:blip r:embed="rId23"/>
+                    <a:blip r:embed="rId24"/>
                     <a:stretch>
                       <a:fillRect/>
                     </a:stretch>
@@ -5729,7 +4084,6 @@
         <w:rPr>
           <w:rFonts w:asciiTheme="minorHAnsi" w:hAnsiTheme="minorHAnsi" w:cstheme="minorHAnsi"/>
         </w:rPr>
-        <w:lastRenderedPageBreak/>
         <w:t>c. определяют маршрут до хоста 8.8.8.8 с помощью TCP</w:t>
       </w:r>
     </w:p>
@@ -5750,21 +4104,7 @@
         <w:rPr>
           <w:rFonts w:asciiTheme="minorHAnsi" w:hAnsiTheme="minorHAnsi" w:cstheme="minorHAnsi"/>
         </w:rPr>
-        <w:t xml:space="preserve">Для выполнения </w:t>
-      </w:r>
-      <w:proofErr w:type="spellStart"/>
-      <w:r>
-        <w:rPr>
-          <w:rFonts w:asciiTheme="minorHAnsi" w:hAnsiTheme="minorHAnsi" w:cstheme="minorHAnsi"/>
-        </w:rPr>
-        <w:t>traceroute</w:t>
-      </w:r>
-      <w:proofErr w:type="spellEnd"/>
-      <w:r>
-        <w:rPr>
-          <w:rFonts w:asciiTheme="minorHAnsi" w:hAnsiTheme="minorHAnsi" w:cstheme="minorHAnsi"/>
-        </w:rPr>
-        <w:t xml:space="preserve"> с использованием TCP-пакетов:</w:t>
+        <w:t>Для выполнения traceroute с использованием TCP-пакетов:</w:t>
       </w:r>
     </w:p>
     <w:p>
@@ -5786,19 +4126,11 @@
         </w:rPr>
         <w:tab/>
       </w:r>
-      <w:proofErr w:type="spellStart"/>
-      <w:r>
-        <w:rPr>
-          <w:rFonts w:asciiTheme="minorHAnsi" w:hAnsiTheme="minorHAnsi" w:cstheme="minorHAnsi"/>
-        </w:rPr>
-        <w:t>traceroute</w:t>
-      </w:r>
-      <w:proofErr w:type="spellEnd"/>
-      <w:r>
-        <w:rPr>
-          <w:rFonts w:asciiTheme="minorHAnsi" w:hAnsiTheme="minorHAnsi" w:cstheme="minorHAnsi"/>
-        </w:rPr>
-        <w:t xml:space="preserve"> -T 8.8.8.8</w:t>
+      <w:r>
+        <w:rPr>
+          <w:rFonts w:asciiTheme="minorHAnsi" w:hAnsiTheme="minorHAnsi" w:cstheme="minorHAnsi"/>
+        </w:rPr>
+        <w:t>traceroute -T 8.8.8.8</w:t>
       </w:r>
     </w:p>
     <w:p>
@@ -5841,7 +4173,7 @@
                     <pic:cNvPicPr/>
                   </pic:nvPicPr>
                   <pic:blipFill>
-                    <a:blip r:embed="rId24"/>
+                    <a:blip r:embed="rId25"/>
                     <a:stretch>
                       <a:fillRect/>
                     </a:stretch>
@@ -5887,21 +4219,19 @@
         <w:rPr>
           <w:rFonts w:asciiTheme="minorHAnsi" w:hAnsiTheme="minorHAnsi" w:cstheme="minorHAnsi"/>
         </w:rPr>
-        <w:t xml:space="preserve">Чтобы определить, используется ли фрагментация IPv4 при помощи команды </w:t>
-      </w:r>
-      <w:proofErr w:type="spellStart"/>
-      <w:r>
-        <w:rPr>
-          <w:rFonts w:asciiTheme="minorHAnsi" w:hAnsiTheme="minorHAnsi" w:cstheme="minorHAnsi"/>
-        </w:rPr>
-        <w:t>traceroute</w:t>
-      </w:r>
-      <w:proofErr w:type="spellEnd"/>
-      <w:r>
-        <w:rPr>
-          <w:rFonts w:asciiTheme="minorHAnsi" w:hAnsiTheme="minorHAnsi" w:cstheme="minorHAnsi"/>
-        </w:rPr>
-        <w:t>, вы можете использовать опцию -F</w:t>
+        <w:t xml:space="preserve">Чтобы определить, используется ли фрагментация IPv4 при помощи команды traceroute, </w:t>
+      </w:r>
+      <w:r>
+        <w:rPr>
+          <w:rFonts w:asciiTheme="minorHAnsi" w:hAnsiTheme="minorHAnsi" w:cstheme="minorHAnsi"/>
+        </w:rPr>
+        <w:t>можно</w:t>
+      </w:r>
+      <w:r>
+        <w:rPr>
+          <w:rFonts w:asciiTheme="minorHAnsi" w:hAnsiTheme="minorHAnsi" w:cstheme="minorHAnsi"/>
+        </w:rPr>
+        <w:t xml:space="preserve"> использовать опцию -F</w:t>
       </w:r>
     </w:p>
     <w:p>
@@ -5923,33 +4253,11 @@
         </w:rPr>
         <w:tab/>
       </w:r>
-      <w:proofErr w:type="spellStart"/>
-      <w:r>
-        <w:rPr>
-          <w:rFonts w:asciiTheme="minorHAnsi" w:hAnsiTheme="minorHAnsi" w:cstheme="minorHAnsi"/>
-        </w:rPr>
-        <w:t>traceroute</w:t>
-      </w:r>
-      <w:proofErr w:type="spellEnd"/>
-      <w:r>
-        <w:rPr>
-          <w:rFonts w:asciiTheme="minorHAnsi" w:hAnsiTheme="minorHAnsi" w:cstheme="minorHAnsi"/>
-        </w:rPr>
-        <w:t xml:space="preserve"> -F &lt;</w:t>
-      </w:r>
-      <w:proofErr w:type="spellStart"/>
-      <w:r>
-        <w:rPr>
-          <w:rFonts w:asciiTheme="minorHAnsi" w:hAnsiTheme="minorHAnsi" w:cstheme="minorHAnsi"/>
-        </w:rPr>
-        <w:t>адрес_назначения</w:t>
-      </w:r>
-      <w:proofErr w:type="spellEnd"/>
-      <w:r>
-        <w:rPr>
-          <w:rFonts w:asciiTheme="minorHAnsi" w:hAnsiTheme="minorHAnsi" w:cstheme="minorHAnsi"/>
-        </w:rPr>
-        <w:t>&gt;</w:t>
+      <w:r>
+        <w:rPr>
+          <w:rFonts w:asciiTheme="minorHAnsi" w:hAnsiTheme="minorHAnsi" w:cstheme="minorHAnsi"/>
+        </w:rPr>
+        <w:t>traceroute -F &lt;адрес_назначения&gt;</w:t>
       </w:r>
     </w:p>
     <w:p>
@@ -5963,35 +4271,14 @@
         <w:rPr>
           <w:rFonts w:asciiTheme="minorHAnsi" w:hAnsiTheme="minorHAnsi" w:cstheme="minorHAnsi"/>
         </w:rPr>
-        <w:t>Эта команда отправит пакеты с установленным флагом "</w:t>
-      </w:r>
-      <w:proofErr w:type="spellStart"/>
-      <w:r>
-        <w:rPr>
-          <w:rFonts w:asciiTheme="minorHAnsi" w:hAnsiTheme="minorHAnsi" w:cstheme="minorHAnsi"/>
-        </w:rPr>
-        <w:t>Don't</w:t>
-      </w:r>
-      <w:proofErr w:type="spellEnd"/>
-      <w:r>
-        <w:rPr>
-          <w:rFonts w:asciiTheme="minorHAnsi" w:hAnsiTheme="minorHAnsi" w:cstheme="minorHAnsi"/>
-        </w:rPr>
-        <w:t xml:space="preserve"> </w:t>
-      </w:r>
-      <w:proofErr w:type="spellStart"/>
-      <w:r>
-        <w:rPr>
-          <w:rFonts w:asciiTheme="minorHAnsi" w:hAnsiTheme="minorHAnsi" w:cstheme="minorHAnsi"/>
-        </w:rPr>
-        <w:t>Fragment</w:t>
-      </w:r>
-      <w:proofErr w:type="spellEnd"/>
-      <w:r>
-        <w:rPr>
-          <w:rFonts w:asciiTheme="minorHAnsi" w:hAnsiTheme="minorHAnsi" w:cstheme="minorHAnsi"/>
-        </w:rPr>
-        <w:t xml:space="preserve">", что позволит увидеть, происходит ли фрагментация на маршруте. Если какой-либо из узлов на маршруте не может обработать пакет из-за его размера, </w:t>
+        <w:t xml:space="preserve">Эта команда отправит пакеты с установленным флагом "Don't Fragment", что позволит увидеть, происходит ли фрагментация </w:t>
+      </w:r>
+      <w:r>
+        <w:rPr>
+          <w:rFonts w:asciiTheme="minorHAnsi" w:hAnsiTheme="minorHAnsi" w:cstheme="minorHAnsi"/>
+        </w:rPr>
+        <w:lastRenderedPageBreak/>
+        <w:t xml:space="preserve">на маршруте. Если какой-либо из узлов на маршруте не может обработать пакет из-за его размера, </w:t>
       </w:r>
       <w:r>
         <w:rPr>
@@ -6015,63 +4302,7 @@
         <w:rPr>
           <w:rFonts w:asciiTheme="minorHAnsi" w:hAnsiTheme="minorHAnsi" w:cstheme="minorHAnsi"/>
         </w:rPr>
-        <w:t xml:space="preserve"> сообщение об ошибке "</w:t>
-      </w:r>
-      <w:proofErr w:type="spellStart"/>
-      <w:r>
-        <w:rPr>
-          <w:rFonts w:asciiTheme="minorHAnsi" w:hAnsiTheme="minorHAnsi" w:cstheme="minorHAnsi"/>
-        </w:rPr>
-        <w:t>Fragmentation</w:t>
-      </w:r>
-      <w:proofErr w:type="spellEnd"/>
-      <w:r>
-        <w:rPr>
-          <w:rFonts w:asciiTheme="minorHAnsi" w:hAnsiTheme="minorHAnsi" w:cstheme="minorHAnsi"/>
-        </w:rPr>
-        <w:t xml:space="preserve"> </w:t>
-      </w:r>
-      <w:proofErr w:type="spellStart"/>
-      <w:r>
-        <w:rPr>
-          <w:rFonts w:asciiTheme="minorHAnsi" w:hAnsiTheme="minorHAnsi" w:cstheme="minorHAnsi"/>
-        </w:rPr>
-        <w:t>Needed</w:t>
-      </w:r>
-      <w:proofErr w:type="spellEnd"/>
-      <w:r>
-        <w:rPr>
-          <w:rFonts w:asciiTheme="minorHAnsi" w:hAnsiTheme="minorHAnsi" w:cstheme="minorHAnsi"/>
-        </w:rPr>
-        <w:t xml:space="preserve"> </w:t>
-      </w:r>
-      <w:proofErr w:type="spellStart"/>
-      <w:r>
-        <w:rPr>
-          <w:rFonts w:asciiTheme="minorHAnsi" w:hAnsiTheme="minorHAnsi" w:cstheme="minorHAnsi"/>
-        </w:rPr>
-        <w:t>and</w:t>
-      </w:r>
-      <w:proofErr w:type="spellEnd"/>
-      <w:r>
-        <w:rPr>
-          <w:rFonts w:asciiTheme="minorHAnsi" w:hAnsiTheme="minorHAnsi" w:cstheme="minorHAnsi"/>
-        </w:rPr>
-        <w:t xml:space="preserve"> DF </w:t>
-      </w:r>
-      <w:proofErr w:type="spellStart"/>
-      <w:r>
-        <w:rPr>
-          <w:rFonts w:asciiTheme="minorHAnsi" w:hAnsiTheme="minorHAnsi" w:cstheme="minorHAnsi"/>
-        </w:rPr>
-        <w:t>set</w:t>
-      </w:r>
-      <w:proofErr w:type="spellEnd"/>
-      <w:r>
-        <w:rPr>
-          <w:rFonts w:asciiTheme="minorHAnsi" w:hAnsiTheme="minorHAnsi" w:cstheme="minorHAnsi"/>
-        </w:rPr>
-        <w:t>".</w:t>
+        <w:t xml:space="preserve"> сообщение об ошибке "Fragmentation Needed and DF set".</w:t>
       </w:r>
     </w:p>
     <w:p>
@@ -6121,35 +4352,7 @@
         <w:rPr>
           <w:rFonts w:asciiTheme="minorHAnsi" w:hAnsiTheme="minorHAnsi" w:cstheme="minorHAnsi"/>
         </w:rPr>
-        <w:t xml:space="preserve">С хоста c7-2 запустите отправку запросов утилитой </w:t>
-      </w:r>
-      <w:proofErr w:type="spellStart"/>
-      <w:r>
-        <w:rPr>
-          <w:rFonts w:asciiTheme="minorHAnsi" w:hAnsiTheme="minorHAnsi" w:cstheme="minorHAnsi"/>
-        </w:rPr>
-        <w:t>ping</w:t>
-      </w:r>
-      <w:proofErr w:type="spellEnd"/>
-      <w:r>
-        <w:rPr>
-          <w:rFonts w:asciiTheme="minorHAnsi" w:hAnsiTheme="minorHAnsi" w:cstheme="minorHAnsi"/>
-        </w:rPr>
-        <w:t xml:space="preserve"> в режиме </w:t>
-      </w:r>
-      <w:proofErr w:type="spellStart"/>
-      <w:r>
-        <w:rPr>
-          <w:rFonts w:asciiTheme="minorHAnsi" w:hAnsiTheme="minorHAnsi" w:cstheme="minorHAnsi"/>
-        </w:rPr>
-        <w:t>flood</w:t>
-      </w:r>
-      <w:proofErr w:type="spellEnd"/>
-      <w:r>
-        <w:rPr>
-          <w:rFonts w:asciiTheme="minorHAnsi" w:hAnsiTheme="minorHAnsi" w:cstheme="minorHAnsi"/>
-        </w:rPr>
-        <w:t xml:space="preserve"> на </w:t>
+        <w:t xml:space="preserve">С хоста c7-2 запустите отправку запросов утилитой ping в режиме flood на </w:t>
       </w:r>
     </w:p>
     <w:p>
@@ -6180,20 +4383,7 @@
           <w:rFonts w:asciiTheme="minorHAnsi" w:hAnsiTheme="minorHAnsi" w:cstheme="minorHAnsi"/>
         </w:rPr>
         <w:tab/>
-      </w:r>
-      <w:proofErr w:type="spellStart"/>
-      <w:r>
-        <w:rPr>
-          <w:rFonts w:asciiTheme="minorHAnsi" w:hAnsiTheme="minorHAnsi" w:cstheme="minorHAnsi"/>
-        </w:rPr>
-        <w:t>Флудим</w:t>
-      </w:r>
-      <w:proofErr w:type="spellEnd"/>
-      <w:r>
-        <w:rPr>
-          <w:rFonts w:asciiTheme="minorHAnsi" w:hAnsiTheme="minorHAnsi" w:cstheme="minorHAnsi"/>
-        </w:rPr>
-        <w:t xml:space="preserve"> в </w:t>
+        <w:t xml:space="preserve">Флудим в </w:t>
       </w:r>
       <w:r>
         <w:rPr>
@@ -6246,7 +4436,7 @@
                     <pic:cNvPicPr/>
                   </pic:nvPicPr>
                   <pic:blipFill>
-                    <a:blip r:embed="rId25"/>
+                    <a:blip r:embed="rId26"/>
                     <a:stretch>
                       <a:fillRect/>
                     </a:stretch>
@@ -6285,21 +4475,7 @@
         <w:rPr>
           <w:rFonts w:asciiTheme="minorHAnsi" w:hAnsiTheme="minorHAnsi" w:cstheme="minorHAnsi"/>
         </w:rPr>
-        <w:t xml:space="preserve">На хосте c7-1 последовательно с помощью утилиты </w:t>
-      </w:r>
-      <w:proofErr w:type="spellStart"/>
-      <w:r>
-        <w:rPr>
-          <w:rFonts w:asciiTheme="minorHAnsi" w:hAnsiTheme="minorHAnsi" w:cstheme="minorHAnsi"/>
-        </w:rPr>
-        <w:t>bmon</w:t>
-      </w:r>
-      <w:proofErr w:type="spellEnd"/>
-      <w:r>
-        <w:rPr>
-          <w:rFonts w:asciiTheme="minorHAnsi" w:hAnsiTheme="minorHAnsi" w:cstheme="minorHAnsi"/>
-        </w:rPr>
-        <w:t xml:space="preserve"> или ее аналогов получите данные о загрузке интерфейса, на который отправляет трафик хост c7-2 (!).</w:t>
+        <w:t>На хосте c7-1 последовательно с помощью утилиты bmon или ее аналогов получите данные о загрузке интерфейса, на который отправляет трафик хост c7-2 (!).</w:t>
       </w:r>
     </w:p>
     <w:p>
@@ -6326,16 +4502,8 @@
         <w:rPr>
           <w:rFonts w:asciiTheme="minorHAnsi" w:hAnsiTheme="minorHAnsi" w:cstheme="minorHAnsi"/>
         </w:rPr>
-        <w:t xml:space="preserve"> утилиту </w:t>
-      </w:r>
-      <w:proofErr w:type="spellStart"/>
-      <w:r>
-        <w:rPr>
-          <w:rFonts w:asciiTheme="minorHAnsi" w:hAnsiTheme="minorHAnsi" w:cstheme="minorHAnsi"/>
-        </w:rPr>
-        <w:t>bmon</w:t>
-      </w:r>
-      <w:proofErr w:type="spellEnd"/>
+        <w:t xml:space="preserve"> утилиту bmon</w:t>
+      </w:r>
       <w:r>
         <w:rPr>
           <w:rFonts w:asciiTheme="minorHAnsi" w:hAnsiTheme="minorHAnsi" w:cstheme="minorHAnsi"/>
@@ -6403,7 +4571,6 @@
           <w:rFonts w:asciiTheme="minorHAnsi" w:hAnsiTheme="minorHAnsi" w:cstheme="minorHAnsi"/>
           <w:noProof/>
         </w:rPr>
-        <w:lastRenderedPageBreak/>
         <w:drawing>
           <wp:inline distT="0" distB="0" distL="0" distR="0" wp14:anchorId="5350F6D5" wp14:editId="7EEE31D7">
             <wp:extent cx="4787900" cy="3651701"/>
@@ -6420,7 +4587,7 @@
                     <pic:cNvPicPr/>
                   </pic:nvPicPr>
                   <pic:blipFill>
-                    <a:blip r:embed="rId26"/>
+                    <a:blip r:embed="rId27"/>
                     <a:stretch>
                       <a:fillRect/>
                     </a:stretch>
@@ -6486,6 +4653,7 @@
           <w:noProof/>
           <w:lang w:val="en-US"/>
         </w:rPr>
+        <w:lastRenderedPageBreak/>
         <w:drawing>
           <wp:inline distT="0" distB="0" distL="0" distR="0" wp14:anchorId="1208F1E1" wp14:editId="7CF422B6">
             <wp:extent cx="4796594" cy="3654743"/>
@@ -6502,7 +4670,7 @@
                     <pic:cNvPicPr/>
                   </pic:nvPicPr>
                   <pic:blipFill>
-                    <a:blip r:embed="rId27"/>
+                    <a:blip r:embed="rId28"/>
                     <a:stretch>
                       <a:fillRect/>
                     </a:stretch>
@@ -6535,21 +4703,7 @@
         <w:rPr>
           <w:rFonts w:asciiTheme="minorHAnsi" w:hAnsiTheme="minorHAnsi" w:cstheme="minorHAnsi"/>
         </w:rPr>
-        <w:t xml:space="preserve">3. Изменяйте размер пакета, передаваемой утилитой </w:t>
-      </w:r>
-      <w:proofErr w:type="spellStart"/>
-      <w:r>
-        <w:rPr>
-          <w:rFonts w:asciiTheme="minorHAnsi" w:hAnsiTheme="minorHAnsi" w:cstheme="minorHAnsi"/>
-        </w:rPr>
-        <w:t>ping</w:t>
-      </w:r>
-      <w:proofErr w:type="spellEnd"/>
-      <w:r>
-        <w:rPr>
-          <w:rFonts w:asciiTheme="minorHAnsi" w:hAnsiTheme="minorHAnsi" w:cstheme="minorHAnsi"/>
-        </w:rPr>
-        <w:t xml:space="preserve"> пакета от 100 до 60100 с шагом 10000. Определите, как меняется загрузка на сетевом интерфейсе (!)</w:t>
+        <w:t>3. Изменяйте размер пакета, передаваемой утилитой ping пакета от 100 до 60100 с шагом 10000. Определите, как меняется загрузка на сетевом интерфейсе (!)</w:t>
       </w:r>
     </w:p>
     <w:p>
@@ -6564,7 +4718,6 @@
         <w:rPr>
           <w:rFonts w:asciiTheme="minorHAnsi" w:hAnsiTheme="minorHAnsi" w:cstheme="minorHAnsi"/>
         </w:rPr>
-        <w:lastRenderedPageBreak/>
         <w:t>Теперь измени</w:t>
       </w:r>
       <w:r>
@@ -6589,21 +4742,7 @@
         <w:rPr>
           <w:rFonts w:asciiTheme="minorHAnsi" w:hAnsiTheme="minorHAnsi" w:cstheme="minorHAnsi"/>
         </w:rPr>
-        <w:t xml:space="preserve"> опцию -s в команде </w:t>
-      </w:r>
-      <w:proofErr w:type="spellStart"/>
-      <w:r>
-        <w:rPr>
-          <w:rFonts w:asciiTheme="minorHAnsi" w:hAnsiTheme="minorHAnsi" w:cstheme="minorHAnsi"/>
-        </w:rPr>
-        <w:t>ping</w:t>
-      </w:r>
-      <w:proofErr w:type="spellEnd"/>
-      <w:r>
-        <w:rPr>
-          <w:rFonts w:asciiTheme="minorHAnsi" w:hAnsiTheme="minorHAnsi" w:cstheme="minorHAnsi"/>
-        </w:rPr>
-        <w:t>:</w:t>
+        <w:t xml:space="preserve"> опцию -s в команде ping:</w:t>
       </w:r>
     </w:p>
     <w:p>
@@ -6658,7 +4797,7 @@
                     <pic:cNvPicPr/>
                   </pic:nvPicPr>
                   <pic:blipFill>
-                    <a:blip r:embed="rId28"/>
+                    <a:blip r:embed="rId29"/>
                     <a:stretch>
                       <a:fillRect/>
                     </a:stretch>
@@ -6694,6 +4833,7 @@
           <w:noProof/>
           <w:lang w:val="en-US"/>
         </w:rPr>
+        <w:lastRenderedPageBreak/>
         <w:drawing>
           <wp:inline distT="0" distB="0" distL="0" distR="0" wp14:anchorId="59D24098" wp14:editId="102F7745">
             <wp:extent cx="4291013" cy="3268602"/>
@@ -6710,7 +4850,7 @@
                     <pic:cNvPicPr/>
                   </pic:nvPicPr>
                   <pic:blipFill>
-                    <a:blip r:embed="rId29"/>
+                    <a:blip r:embed="rId30"/>
                     <a:stretch>
                       <a:fillRect/>
                     </a:stretch>
@@ -6767,7 +4907,6 @@
           <w:noProof/>
           <w:lang w:val="en-US"/>
         </w:rPr>
-        <w:lastRenderedPageBreak/>
         <w:drawing>
           <wp:inline distT="0" distB="0" distL="0" distR="0" wp14:anchorId="183F16A8" wp14:editId="0DD441FC">
             <wp:extent cx="4248150" cy="3238221"/>
@@ -6784,7 +4923,7 @@
                     <pic:cNvPicPr/>
                   </pic:nvPicPr>
                   <pic:blipFill>
-                    <a:blip r:embed="rId30"/>
+                    <a:blip r:embed="rId31"/>
                     <a:stretch>
                       <a:fillRect/>
                     </a:stretch>
@@ -6820,6 +4959,7 @@
           <w:noProof/>
           <w:lang w:val="en-US"/>
         </w:rPr>
+        <w:lastRenderedPageBreak/>
         <w:drawing>
           <wp:inline distT="0" distB="0" distL="0" distR="0" wp14:anchorId="6DE24CAD" wp14:editId="7D3A29F3">
             <wp:extent cx="4259262" cy="3256708"/>
@@ -6836,7 +4976,7 @@
                     <pic:cNvPicPr/>
                   </pic:nvPicPr>
                   <pic:blipFill>
-                    <a:blip r:embed="rId31"/>
+                    <a:blip r:embed="rId32"/>
                     <a:stretch>
                       <a:fillRect/>
                     </a:stretch>
@@ -6892,7 +5032,6 @@
           <w:noProof/>
           <w:lang w:val="en-US"/>
         </w:rPr>
-        <w:lastRenderedPageBreak/>
         <w:drawing>
           <wp:inline distT="0" distB="0" distL="0" distR="0" wp14:anchorId="39165193" wp14:editId="59E1A11E">
             <wp:extent cx="4391025" cy="3317089"/>
@@ -6909,7 +5048,7 @@
                     <pic:cNvPicPr/>
                   </pic:nvPicPr>
                   <pic:blipFill>
-                    <a:blip r:embed="rId32"/>
+                    <a:blip r:embed="rId33"/>
                     <a:stretch>
                       <a:fillRect/>
                     </a:stretch>
@@ -6944,6 +5083,7 @@
           <w:noProof/>
           <w:lang w:val="en-US"/>
         </w:rPr>
+        <w:lastRenderedPageBreak/>
         <w:drawing>
           <wp:inline distT="0" distB="0" distL="0" distR="0" wp14:anchorId="7A5D400A" wp14:editId="2E7A2D7D">
             <wp:extent cx="4421187" cy="3373429"/>
@@ -6960,7 +5100,7 @@
                     <pic:cNvPicPr/>
                   </pic:nvPicPr>
                   <pic:blipFill>
-                    <a:blip r:embed="rId33"/>
+                    <a:blip r:embed="rId34"/>
                     <a:stretch>
                       <a:fillRect/>
                     </a:stretch>
@@ -7031,7 +5171,6 @@
           <w:noProof/>
           <w:lang w:val="en-US"/>
         </w:rPr>
-        <w:lastRenderedPageBreak/>
         <w:drawing>
           <wp:inline distT="0" distB="0" distL="0" distR="0" wp14:anchorId="5443B5D5" wp14:editId="4E5D31C0">
             <wp:extent cx="4365746" cy="3350260"/>
@@ -7048,7 +5187,7 @@
                     <pic:cNvPicPr/>
                   </pic:nvPicPr>
                   <pic:blipFill>
-                    <a:blip r:embed="rId34"/>
+                    <a:blip r:embed="rId35"/>
                     <a:stretch>
                       <a:fillRect/>
                     </a:stretch>
@@ -7084,6 +5223,7 @@
           <w:noProof/>
           <w:lang w:val="en-US"/>
         </w:rPr>
+        <w:lastRenderedPageBreak/>
         <w:drawing>
           <wp:inline distT="0" distB="0" distL="0" distR="0" wp14:anchorId="57A28008" wp14:editId="0D0CEF41">
             <wp:extent cx="4412403" cy="3365312"/>
@@ -7100,7 +5240,7 @@
                     <pic:cNvPicPr/>
                   </pic:nvPicPr>
                   <pic:blipFill>
-                    <a:blip r:embed="rId35"/>
+                    <a:blip r:embed="rId36"/>
                     <a:stretch>
                       <a:fillRect/>
                     </a:stretch>
@@ -7169,7 +5309,6 @@
           <w:rFonts w:asciiTheme="minorHAnsi" w:hAnsiTheme="minorHAnsi" w:cstheme="minorHAnsi"/>
           <w:noProof/>
         </w:rPr>
-        <w:lastRenderedPageBreak/>
         <w:drawing>
           <wp:inline distT="0" distB="0" distL="0" distR="0" wp14:anchorId="0DFF856E" wp14:editId="4C21D3FB">
             <wp:extent cx="4456358" cy="3403600"/>
@@ -7186,7 +5325,7 @@
                     <pic:cNvPicPr/>
                   </pic:nvPicPr>
                   <pic:blipFill>
-                    <a:blip r:embed="rId36"/>
+                    <a:blip r:embed="rId37"/>
                     <a:stretch>
                       <a:fillRect/>
                     </a:stretch>
@@ -7222,6 +5361,7 @@
           <w:noProof/>
           <w:lang w:val="en-US"/>
         </w:rPr>
+        <w:lastRenderedPageBreak/>
         <w:drawing>
           <wp:inline distT="0" distB="0" distL="0" distR="0" wp14:anchorId="5C4D34D7" wp14:editId="069A5F0A">
             <wp:extent cx="4471303" cy="3430787"/>
@@ -7238,7 +5378,7 @@
                     <pic:cNvPicPr/>
                   </pic:nvPicPr>
                   <pic:blipFill>
-                    <a:blip r:embed="rId37"/>
+                    <a:blip r:embed="rId38"/>
                     <a:stretch>
                       <a:fillRect/>
                     </a:stretch>
@@ -7309,21 +5449,7 @@
         <w:rPr>
           <w:rFonts w:asciiTheme="minorHAnsi" w:hAnsiTheme="minorHAnsi" w:cstheme="minorHAnsi"/>
         </w:rPr>
-        <w:t xml:space="preserve">На хосте с7-1 запустите демон </w:t>
-      </w:r>
-      <w:proofErr w:type="spellStart"/>
-      <w:r>
-        <w:rPr>
-          <w:rFonts w:asciiTheme="minorHAnsi" w:hAnsiTheme="minorHAnsi" w:cstheme="minorHAnsi"/>
-        </w:rPr>
-        <w:t>vnstat</w:t>
-      </w:r>
-      <w:proofErr w:type="spellEnd"/>
-      <w:r>
-        <w:rPr>
-          <w:rFonts w:asciiTheme="minorHAnsi" w:hAnsiTheme="minorHAnsi" w:cstheme="minorHAnsi"/>
-        </w:rPr>
-        <w:t>.</w:t>
+        <w:t>На хосте с7-1 запустите демон vnstat.</w:t>
       </w:r>
     </w:p>
     <w:p>
@@ -7335,47 +5461,13 @@
           <w:lang w:val="en-US"/>
         </w:rPr>
       </w:pPr>
-      <w:proofErr w:type="spellStart"/>
-      <w:r>
-        <w:rPr>
-          <w:rFonts w:asciiTheme="minorHAnsi" w:hAnsiTheme="minorHAnsi" w:cstheme="minorHAnsi"/>
-          <w:lang w:val="en-US"/>
-        </w:rPr>
-        <w:t>sudo</w:t>
-      </w:r>
-      <w:proofErr w:type="spellEnd"/>
-      <w:r>
-        <w:rPr>
-          <w:rFonts w:asciiTheme="minorHAnsi" w:hAnsiTheme="minorHAnsi" w:cstheme="minorHAnsi"/>
-          <w:lang w:val="en-US"/>
-        </w:rPr>
-        <w:t xml:space="preserve"> </w:t>
-      </w:r>
-      <w:proofErr w:type="spellStart"/>
-      <w:r>
-        <w:rPr>
-          <w:rFonts w:asciiTheme="minorHAnsi" w:hAnsiTheme="minorHAnsi" w:cstheme="minorHAnsi"/>
-          <w:lang w:val="en-US"/>
-        </w:rPr>
-        <w:t>systemctl</w:t>
-      </w:r>
-      <w:proofErr w:type="spellEnd"/>
-      <w:r>
-        <w:rPr>
-          <w:rFonts w:asciiTheme="minorHAnsi" w:hAnsiTheme="minorHAnsi" w:cstheme="minorHAnsi"/>
-          <w:lang w:val="en-US"/>
-        </w:rPr>
-        <w:t xml:space="preserve"> start </w:t>
-      </w:r>
-      <w:proofErr w:type="spellStart"/>
-      <w:r>
-        <w:rPr>
-          <w:rFonts w:asciiTheme="minorHAnsi" w:hAnsiTheme="minorHAnsi" w:cstheme="minorHAnsi"/>
-          <w:lang w:val="en-US"/>
-        </w:rPr>
-        <w:t>vnstat</w:t>
-      </w:r>
-      <w:proofErr w:type="spellEnd"/>
+      <w:r>
+        <w:rPr>
+          <w:rFonts w:asciiTheme="minorHAnsi" w:hAnsiTheme="minorHAnsi" w:cstheme="minorHAnsi"/>
+          <w:lang w:val="en-US"/>
+        </w:rPr>
+        <w:t>sudo systemctl start vnstat</w:t>
+      </w:r>
     </w:p>
     <w:p>
       <w:pPr>
@@ -7408,175 +5500,117 @@
         <w:rPr>
           <w:rFonts w:asciiTheme="minorHAnsi" w:hAnsiTheme="minorHAnsi" w:cstheme="minorHAnsi"/>
         </w:rPr>
+        <w:t>О</w:t>
+      </w:r>
+      <w:r>
+        <w:rPr>
+          <w:rFonts w:asciiTheme="minorHAnsi" w:hAnsiTheme="minorHAnsi" w:cstheme="minorHAnsi"/>
+        </w:rPr>
+        <w:t>бычно интерфейсы автоматически добавляются в vnStat при его запуске</w:t>
+      </w:r>
+      <w:r>
+        <w:rPr>
+          <w:rFonts w:asciiTheme="minorHAnsi" w:hAnsiTheme="minorHAnsi" w:cstheme="minorHAnsi"/>
+        </w:rPr>
+        <w:t>.</w:t>
+      </w:r>
+    </w:p>
+    <w:p>
+      <w:pPr>
+        <w:ind w:left="708" w:right="567" w:firstLine="0"/>
+        <w:rPr>
+          <w:rFonts w:asciiTheme="minorHAnsi" w:hAnsiTheme="minorHAnsi" w:cstheme="minorHAnsi"/>
+        </w:rPr>
+      </w:pPr>
+      <w:r>
+        <w:rPr>
+          <w:rFonts w:asciiTheme="minorHAnsi" w:hAnsiTheme="minorHAnsi" w:cstheme="minorHAnsi"/>
+        </w:rPr>
+        <w:t>3. С хоста c7-2 запустите отправку запросов утилитой ping в режиме flood, так чтобы работа утилиты прекратилась после отправки 500 пакетов.</w:t>
+      </w:r>
+    </w:p>
+    <w:p>
+      <w:pPr>
+        <w:ind w:left="708" w:right="567" w:firstLine="0"/>
+        <w:rPr>
+          <w:rFonts w:asciiTheme="minorHAnsi" w:hAnsiTheme="minorHAnsi" w:cstheme="minorHAnsi"/>
+          <w:lang w:val="en-US"/>
+        </w:rPr>
+      </w:pPr>
+      <w:r>
+        <w:rPr>
+          <w:rFonts w:asciiTheme="minorHAnsi" w:hAnsiTheme="minorHAnsi" w:cstheme="minorHAnsi"/>
+        </w:rPr>
+        <w:tab/>
+      </w:r>
+      <w:r>
+        <w:rPr>
+          <w:rFonts w:asciiTheme="minorHAnsi" w:hAnsiTheme="minorHAnsi" w:cstheme="minorHAnsi"/>
+          <w:lang w:val="en-US"/>
+        </w:rPr>
+        <w:t>ping -f -c 500 IP_</w:t>
+      </w:r>
+      <w:r>
+        <w:rPr>
+          <w:rFonts w:asciiTheme="minorHAnsi" w:hAnsiTheme="minorHAnsi" w:cstheme="minorHAnsi"/>
+        </w:rPr>
+        <w:t>адрес</w:t>
+      </w:r>
+      <w:r>
+        <w:rPr>
+          <w:rFonts w:asciiTheme="minorHAnsi" w:hAnsiTheme="minorHAnsi" w:cstheme="minorHAnsi"/>
+          <w:lang w:val="en-US"/>
+        </w:rPr>
+        <w:t>_c7-1</w:t>
+      </w:r>
+    </w:p>
+    <w:p>
+      <w:pPr>
+        <w:ind w:left="708" w:right="567" w:firstLine="0"/>
+        <w:rPr>
+          <w:rFonts w:asciiTheme="minorHAnsi" w:hAnsiTheme="minorHAnsi" w:cstheme="minorHAnsi"/>
+        </w:rPr>
+      </w:pPr>
+      <w:r>
+        <w:rPr>
+          <w:rFonts w:asciiTheme="minorHAnsi" w:hAnsiTheme="minorHAnsi" w:cstheme="minorHAnsi"/>
+        </w:rPr>
+        <w:t>4. Выведите статистику собранного трафика</w:t>
+      </w:r>
+    </w:p>
+    <w:p>
+      <w:pPr>
+        <w:ind w:left="708" w:right="567" w:firstLine="0"/>
+        <w:rPr>
+          <w:rFonts w:asciiTheme="minorHAnsi" w:hAnsiTheme="minorHAnsi" w:cstheme="minorHAnsi"/>
+        </w:rPr>
+      </w:pPr>
+      <w:r>
+        <w:rPr>
+          <w:rFonts w:asciiTheme="minorHAnsi" w:hAnsiTheme="minorHAnsi" w:cstheme="minorHAnsi"/>
+        </w:rPr>
+        <w:tab/>
+      </w:r>
+      <w:r>
+        <w:rPr>
+          <w:rFonts w:asciiTheme="minorHAnsi" w:hAnsiTheme="minorHAnsi" w:cstheme="minorHAnsi"/>
+        </w:rPr>
+        <w:t>vnstat -i имя_интерфейса</w:t>
+      </w:r>
+    </w:p>
+    <w:p>
+      <w:pPr>
+        <w:ind w:left="708" w:right="567" w:firstLine="0"/>
+        <w:rPr>
+          <w:rFonts w:asciiTheme="minorHAnsi" w:hAnsiTheme="minorHAnsi" w:cstheme="minorHAnsi"/>
+          <w:lang w:val="en-US"/>
+        </w:rPr>
+      </w:pPr>
+      <w:r>
+        <w:rPr>
+          <w:rFonts w:asciiTheme="minorHAnsi" w:hAnsiTheme="minorHAnsi" w:cstheme="minorHAnsi"/>
+        </w:rPr>
         <w:lastRenderedPageBreak/>
-        <w:t>О</w:t>
-      </w:r>
-      <w:r>
-        <w:rPr>
-          <w:rFonts w:asciiTheme="minorHAnsi" w:hAnsiTheme="minorHAnsi" w:cstheme="minorHAnsi"/>
-        </w:rPr>
-        <w:t xml:space="preserve">бычно интерфейсы автоматически добавляются в </w:t>
-      </w:r>
-      <w:proofErr w:type="spellStart"/>
-      <w:r>
-        <w:rPr>
-          <w:rFonts w:asciiTheme="minorHAnsi" w:hAnsiTheme="minorHAnsi" w:cstheme="minorHAnsi"/>
-        </w:rPr>
-        <w:t>vnStat</w:t>
-      </w:r>
-      <w:proofErr w:type="spellEnd"/>
-      <w:r>
-        <w:rPr>
-          <w:rFonts w:asciiTheme="minorHAnsi" w:hAnsiTheme="minorHAnsi" w:cstheme="minorHAnsi"/>
-        </w:rPr>
-        <w:t xml:space="preserve"> при его запуске</w:t>
-      </w:r>
-      <w:r>
-        <w:rPr>
-          <w:rFonts w:asciiTheme="minorHAnsi" w:hAnsiTheme="minorHAnsi" w:cstheme="minorHAnsi"/>
-        </w:rPr>
-        <w:t>.</w:t>
-      </w:r>
-    </w:p>
-    <w:p>
-      <w:pPr>
-        <w:ind w:left="708" w:right="567" w:firstLine="0"/>
-        <w:rPr>
-          <w:rFonts w:asciiTheme="minorHAnsi" w:hAnsiTheme="minorHAnsi" w:cstheme="minorHAnsi"/>
-        </w:rPr>
-      </w:pPr>
-      <w:r>
-        <w:rPr>
-          <w:rFonts w:asciiTheme="minorHAnsi" w:hAnsiTheme="minorHAnsi" w:cstheme="minorHAnsi"/>
-        </w:rPr>
-        <w:t xml:space="preserve">3. С хоста c7-2 запустите отправку запросов утилитой </w:t>
-      </w:r>
-      <w:proofErr w:type="spellStart"/>
-      <w:r>
-        <w:rPr>
-          <w:rFonts w:asciiTheme="minorHAnsi" w:hAnsiTheme="minorHAnsi" w:cstheme="minorHAnsi"/>
-        </w:rPr>
-        <w:t>ping</w:t>
-      </w:r>
-      <w:proofErr w:type="spellEnd"/>
-      <w:r>
-        <w:rPr>
-          <w:rFonts w:asciiTheme="minorHAnsi" w:hAnsiTheme="minorHAnsi" w:cstheme="minorHAnsi"/>
-        </w:rPr>
-        <w:t xml:space="preserve"> в режиме </w:t>
-      </w:r>
-      <w:proofErr w:type="spellStart"/>
-      <w:r>
-        <w:rPr>
-          <w:rFonts w:asciiTheme="minorHAnsi" w:hAnsiTheme="minorHAnsi" w:cstheme="minorHAnsi"/>
-        </w:rPr>
-        <w:t>flood</w:t>
-      </w:r>
-      <w:proofErr w:type="spellEnd"/>
-      <w:r>
-        <w:rPr>
-          <w:rFonts w:asciiTheme="minorHAnsi" w:hAnsiTheme="minorHAnsi" w:cstheme="minorHAnsi"/>
-        </w:rPr>
-        <w:t>, так чтобы работа утилиты прекратилась после отправки 500 пакетов.</w:t>
-      </w:r>
-    </w:p>
-    <w:p>
-      <w:pPr>
-        <w:ind w:left="708" w:right="567" w:firstLine="0"/>
-        <w:rPr>
-          <w:rFonts w:asciiTheme="minorHAnsi" w:hAnsiTheme="minorHAnsi" w:cstheme="minorHAnsi"/>
-          <w:lang w:val="en-US"/>
-        </w:rPr>
-      </w:pPr>
-      <w:r>
-        <w:rPr>
-          <w:rFonts w:asciiTheme="minorHAnsi" w:hAnsiTheme="minorHAnsi" w:cstheme="minorHAnsi"/>
-        </w:rPr>
-        <w:tab/>
-      </w:r>
-      <w:r>
-        <w:rPr>
-          <w:rFonts w:asciiTheme="minorHAnsi" w:hAnsiTheme="minorHAnsi" w:cstheme="minorHAnsi"/>
-          <w:lang w:val="en-US"/>
-        </w:rPr>
-        <w:t>ping -f -c 500 IP_</w:t>
-      </w:r>
-      <w:r>
-        <w:rPr>
-          <w:rFonts w:asciiTheme="minorHAnsi" w:hAnsiTheme="minorHAnsi" w:cstheme="minorHAnsi"/>
-        </w:rPr>
-        <w:t>адрес</w:t>
-      </w:r>
-      <w:r>
-        <w:rPr>
-          <w:rFonts w:asciiTheme="minorHAnsi" w:hAnsiTheme="minorHAnsi" w:cstheme="minorHAnsi"/>
-          <w:lang w:val="en-US"/>
-        </w:rPr>
-        <w:t>_c7-1</w:t>
-      </w:r>
-    </w:p>
-    <w:p>
-      <w:pPr>
-        <w:ind w:left="708" w:right="567" w:firstLine="0"/>
-        <w:rPr>
-          <w:rFonts w:asciiTheme="minorHAnsi" w:hAnsiTheme="minorHAnsi" w:cstheme="minorHAnsi"/>
-        </w:rPr>
-      </w:pPr>
-      <w:r>
-        <w:rPr>
-          <w:rFonts w:asciiTheme="minorHAnsi" w:hAnsiTheme="minorHAnsi" w:cstheme="minorHAnsi"/>
-        </w:rPr>
-        <w:t>4. Выведите статистику собранного трафика</w:t>
-      </w:r>
-    </w:p>
-    <w:p>
-      <w:pPr>
-        <w:ind w:left="708" w:right="567" w:firstLine="0"/>
-        <w:rPr>
-          <w:rFonts w:asciiTheme="minorHAnsi" w:hAnsiTheme="minorHAnsi" w:cstheme="minorHAnsi"/>
-        </w:rPr>
-      </w:pPr>
-      <w:r>
-        <w:rPr>
-          <w:rFonts w:asciiTheme="minorHAnsi" w:hAnsiTheme="minorHAnsi" w:cstheme="minorHAnsi"/>
-        </w:rPr>
-        <w:tab/>
-      </w:r>
-      <w:proofErr w:type="spellStart"/>
-      <w:r>
-        <w:rPr>
-          <w:rFonts w:asciiTheme="minorHAnsi" w:hAnsiTheme="minorHAnsi" w:cstheme="minorHAnsi"/>
-        </w:rPr>
-        <w:t>vnstat</w:t>
-      </w:r>
-      <w:proofErr w:type="spellEnd"/>
-      <w:r>
-        <w:rPr>
-          <w:rFonts w:asciiTheme="minorHAnsi" w:hAnsiTheme="minorHAnsi" w:cstheme="minorHAnsi"/>
-        </w:rPr>
-        <w:t xml:space="preserve"> -i </w:t>
-      </w:r>
-      <w:proofErr w:type="spellStart"/>
-      <w:r>
-        <w:rPr>
-          <w:rFonts w:asciiTheme="minorHAnsi" w:hAnsiTheme="minorHAnsi" w:cstheme="minorHAnsi"/>
-        </w:rPr>
-        <w:t>имя_интерфейса</w:t>
-      </w:r>
-      <w:proofErr w:type="spellEnd"/>
-    </w:p>
-    <w:p>
-      <w:pPr>
-        <w:ind w:left="708" w:right="567" w:firstLine="0"/>
-        <w:rPr>
-          <w:rFonts w:asciiTheme="minorHAnsi" w:hAnsiTheme="minorHAnsi" w:cstheme="minorHAnsi"/>
-          <w:lang w:val="en-US"/>
-        </w:rPr>
-      </w:pPr>
-      <w:r>
-        <w:rPr>
-          <w:rFonts w:asciiTheme="minorHAnsi" w:hAnsiTheme="minorHAnsi" w:cstheme="minorHAnsi"/>
-        </w:rPr>
         <w:tab/>
       </w:r>
       <w:r>
@@ -7600,7 +5634,7 @@
                     <pic:cNvPicPr/>
                   </pic:nvPicPr>
                   <pic:blipFill>
-                    <a:blip r:embed="rId38"/>
+                    <a:blip r:embed="rId39"/>
                     <a:stretch>
                       <a:fillRect/>
                     </a:stretch>
@@ -7685,16 +5719,8 @@
         <w:rPr>
           <w:rFonts w:asciiTheme="minorHAnsi" w:hAnsiTheme="minorHAnsi" w:cstheme="minorHAnsi"/>
         </w:rPr>
-        <w:t xml:space="preserve">Для установки нескольких SSH соединений с хоста c7-2 к c7-1 можно использовать </w:t>
-      </w:r>
-      <w:proofErr w:type="spellStart"/>
-      <w:r>
-        <w:rPr>
-          <w:rFonts w:asciiTheme="minorHAnsi" w:hAnsiTheme="minorHAnsi" w:cstheme="minorHAnsi"/>
-        </w:rPr>
-        <w:t>sshpass</w:t>
-      </w:r>
-      <w:proofErr w:type="spellEnd"/>
+        <w:t>Для установки нескольких SSH соединений с хоста c7-2 к c7-1 можно использовать sshpass</w:t>
+      </w:r>
       <w:r>
         <w:rPr>
           <w:rFonts w:asciiTheme="minorHAnsi" w:hAnsiTheme="minorHAnsi" w:cstheme="minorHAnsi"/>
@@ -7742,7 +5768,6 @@
           <w:lang w:val="en-US"/>
         </w:rPr>
       </w:pPr>
-      <w:proofErr w:type="spellStart"/>
       <w:r>
         <w:rPr>
           <w:rFonts w:asciiTheme="minorHAnsi" w:hAnsiTheme="minorHAnsi" w:cstheme="minorHAnsi"/>
@@ -7750,37 +5775,7 @@
           <w:szCs w:val="22"/>
           <w:lang w:val="en-US"/>
         </w:rPr>
-        <w:t>sshpass</w:t>
-      </w:r>
-      <w:proofErr w:type="spellEnd"/>
-      <w:r>
-        <w:rPr>
-          <w:rFonts w:asciiTheme="minorHAnsi" w:hAnsiTheme="minorHAnsi" w:cstheme="minorHAnsi"/>
-          <w:sz w:val="22"/>
-          <w:szCs w:val="22"/>
-          <w:lang w:val="en-US"/>
-        </w:rPr>
-        <w:t xml:space="preserve"> -p "</w:t>
-      </w:r>
-      <w:proofErr w:type="spellStart"/>
-      <w:r>
-        <w:rPr>
-          <w:rFonts w:asciiTheme="minorHAnsi" w:hAnsiTheme="minorHAnsi" w:cstheme="minorHAnsi"/>
-          <w:sz w:val="22"/>
-          <w:szCs w:val="22"/>
-          <w:lang w:val="en-US"/>
-        </w:rPr>
-        <w:t>MyPlainPassword_DontBeatMeSecurityMamager</w:t>
-      </w:r>
-      <w:proofErr w:type="spellEnd"/>
-      <w:r>
-        <w:rPr>
-          <w:rFonts w:asciiTheme="minorHAnsi" w:hAnsiTheme="minorHAnsi" w:cstheme="minorHAnsi"/>
-          <w:sz w:val="22"/>
-          <w:szCs w:val="22"/>
-          <w:lang w:val="en-US"/>
-        </w:rPr>
-        <w:t>" ssh username@c7-1</w:t>
+        <w:t>sshpass -p "MyPlainPassword_DontBeatMeSecurityMamager" ssh username@c7-1</w:t>
       </w:r>
     </w:p>
     <w:p>
@@ -7793,8 +5788,8 @@
       <w:r>
         <w:rPr>
           <w:rFonts w:asciiTheme="minorHAnsi" w:hAnsiTheme="minorHAnsi" w:cstheme="minorHAnsi"/>
-        </w:rPr>
-        <w:lastRenderedPageBreak/>
+          <w:noProof/>
+        </w:rPr>
         <w:drawing>
           <wp:inline distT="0" distB="0" distL="0" distR="0" wp14:anchorId="43E9EA5D" wp14:editId="29251DB9">
             <wp:extent cx="5371335" cy="2241550"/>
@@ -7811,7 +5806,7 @@
                     <pic:cNvPicPr/>
                   </pic:nvPicPr>
                   <pic:blipFill>
-                    <a:blip r:embed="rId39"/>
+                    <a:blip r:embed="rId40"/>
                     <a:stretch>
                       <a:fillRect/>
                     </a:stretch>
@@ -7845,63 +5840,87 @@
           <w:lang w:val="en-US"/>
         </w:rPr>
       </w:pPr>
-      <w:proofErr w:type="spellStart"/>
-      <w:r>
-        <w:rPr>
-          <w:rFonts w:asciiTheme="minorHAnsi" w:hAnsiTheme="minorHAnsi" w:cstheme="minorHAnsi"/>
-          <w:lang w:val="en-US"/>
-        </w:rPr>
-        <w:t>Вывод</w:t>
-      </w:r>
-      <w:proofErr w:type="spellEnd"/>
-      <w:r>
-        <w:rPr>
-          <w:rFonts w:asciiTheme="minorHAnsi" w:hAnsiTheme="minorHAnsi" w:cstheme="minorHAnsi"/>
-          <w:lang w:val="en-US"/>
+      <w:r>
+        <w:rPr>
+          <w:rFonts w:asciiTheme="minorHAnsi" w:hAnsiTheme="minorHAnsi" w:cstheme="minorHAnsi"/>
+          <w:lang w:val="en-US"/>
+        </w:rPr>
+        <w:t>Вывод активных (прослушиваемых) портов</w:t>
+      </w:r>
+    </w:p>
+    <w:p>
+      <w:pPr>
+        <w:ind w:left="1416" w:right="567" w:firstLine="0"/>
+        <w:rPr>
+          <w:rFonts w:asciiTheme="minorHAnsi" w:hAnsiTheme="minorHAnsi" w:cstheme="minorHAnsi"/>
+          <w:lang w:val="en-US"/>
+        </w:rPr>
+      </w:pPr>
+      <w:r>
+        <w:rPr>
+          <w:rFonts w:asciiTheme="minorHAnsi" w:hAnsiTheme="minorHAnsi" w:cstheme="minorHAnsi"/>
+        </w:rPr>
+        <w:t xml:space="preserve">После создания </w:t>
+      </w:r>
+      <w:r>
+        <w:rPr>
+          <w:rFonts w:asciiTheme="minorHAnsi" w:hAnsiTheme="minorHAnsi" w:cstheme="minorHAnsi"/>
+          <w:lang w:val="en-US"/>
+        </w:rPr>
+        <w:t xml:space="preserve">SSH </w:t>
+      </w:r>
+      <w:r>
+        <w:rPr>
+          <w:rFonts w:asciiTheme="minorHAnsi" w:hAnsiTheme="minorHAnsi" w:cstheme="minorHAnsi"/>
+        </w:rPr>
+        <w:t>соединений</w:t>
+      </w:r>
+      <w:r>
+        <w:rPr>
+          <w:rFonts w:asciiTheme="minorHAnsi" w:hAnsiTheme="minorHAnsi" w:cstheme="minorHAnsi"/>
+          <w:lang w:val="en-US"/>
+        </w:rPr>
+        <w:t>:</w:t>
+      </w:r>
+    </w:p>
+    <w:p>
+      <w:pPr>
+        <w:ind w:left="1416" w:right="567" w:firstLine="0"/>
+        <w:rPr>
+          <w:rFonts w:asciiTheme="minorHAnsi" w:hAnsiTheme="minorHAnsi" w:cstheme="minorHAnsi"/>
+        </w:rPr>
+      </w:pPr>
+      <w:r>
+        <w:rPr>
+          <w:rFonts w:asciiTheme="minorHAnsi" w:hAnsiTheme="minorHAnsi" w:cstheme="minorHAnsi"/>
+        </w:rPr>
+        <w:t xml:space="preserve">Просмотрим на </w:t>
+      </w:r>
+      <w:r>
+        <w:rPr>
+          <w:rFonts w:asciiTheme="minorHAnsi" w:hAnsiTheme="minorHAnsi" w:cstheme="minorHAnsi"/>
+          <w:lang w:val="en-US"/>
+        </w:rPr>
+        <w:t>c</w:t>
+      </w:r>
+      <w:r>
+        <w:rPr>
+          <w:rFonts w:asciiTheme="minorHAnsi" w:hAnsiTheme="minorHAnsi" w:cstheme="minorHAnsi"/>
+        </w:rPr>
+        <w:t>7-1</w:t>
+      </w:r>
+      <w:r>
+        <w:rPr>
+          <w:rFonts w:asciiTheme="minorHAnsi" w:hAnsiTheme="minorHAnsi" w:cstheme="minorHAnsi"/>
         </w:rPr>
         <w:t xml:space="preserve"> </w:t>
       </w:r>
-      <w:proofErr w:type="spellStart"/>
-      <w:r>
-        <w:rPr>
-          <w:rFonts w:asciiTheme="minorHAnsi" w:hAnsiTheme="minorHAnsi" w:cstheme="minorHAnsi"/>
-          <w:lang w:val="en-US"/>
-        </w:rPr>
-        <w:t>активных</w:t>
-      </w:r>
-      <w:proofErr w:type="spellEnd"/>
-      <w:r>
-        <w:rPr>
-          <w:rFonts w:asciiTheme="minorHAnsi" w:hAnsiTheme="minorHAnsi" w:cstheme="minorHAnsi"/>
-          <w:lang w:val="en-US"/>
-        </w:rPr>
-        <w:t xml:space="preserve"> (</w:t>
-      </w:r>
-      <w:proofErr w:type="spellStart"/>
-      <w:r>
-        <w:rPr>
-          <w:rFonts w:asciiTheme="minorHAnsi" w:hAnsiTheme="minorHAnsi" w:cstheme="minorHAnsi"/>
-          <w:lang w:val="en-US"/>
-        </w:rPr>
-        <w:t>прослушиваемых</w:t>
-      </w:r>
-      <w:proofErr w:type="spellEnd"/>
-      <w:r>
-        <w:rPr>
-          <w:rFonts w:asciiTheme="minorHAnsi" w:hAnsiTheme="minorHAnsi" w:cstheme="minorHAnsi"/>
-          <w:lang w:val="en-US"/>
-        </w:rPr>
-        <w:t xml:space="preserve">) </w:t>
-      </w:r>
-      <w:proofErr w:type="spellStart"/>
-      <w:r>
-        <w:rPr>
-          <w:rFonts w:asciiTheme="minorHAnsi" w:hAnsiTheme="minorHAnsi" w:cstheme="minorHAnsi"/>
-          <w:lang w:val="en-US"/>
-        </w:rPr>
-        <w:t>портов</w:t>
-      </w:r>
-      <w:proofErr w:type="spellEnd"/>
+      <w:r>
+        <w:rPr>
+          <w:rFonts w:asciiTheme="minorHAnsi" w:hAnsiTheme="minorHAnsi" w:cstheme="minorHAnsi"/>
+        </w:rPr>
+        <w:t>список всех активных портов, которые находятся в состоянии "прослушивания"</w:t>
+      </w:r>
     </w:p>
     <w:p>
       <w:pPr>
@@ -7914,81 +5933,9 @@
       <w:r>
         <w:rPr>
           <w:rFonts w:asciiTheme="minorHAnsi" w:hAnsiTheme="minorHAnsi" w:cstheme="minorHAnsi"/>
-        </w:rPr>
-        <w:t xml:space="preserve">После создания </w:t>
-      </w:r>
-      <w:r>
-        <w:rPr>
-          <w:rFonts w:asciiTheme="minorHAnsi" w:hAnsiTheme="minorHAnsi" w:cstheme="minorHAnsi"/>
-          <w:lang w:val="en-US"/>
-        </w:rPr>
-        <w:t xml:space="preserve">SSH </w:t>
-      </w:r>
-      <w:r>
-        <w:rPr>
-          <w:rFonts w:asciiTheme="minorHAnsi" w:hAnsiTheme="minorHAnsi" w:cstheme="minorHAnsi"/>
-        </w:rPr>
-        <w:t>соединений</w:t>
-      </w:r>
-      <w:r>
-        <w:rPr>
-          <w:rFonts w:asciiTheme="minorHAnsi" w:hAnsiTheme="minorHAnsi" w:cstheme="minorHAnsi"/>
-          <w:lang w:val="en-US"/>
-        </w:rPr>
-        <w:t>:</w:t>
-      </w:r>
-    </w:p>
-    <w:p>
-      <w:pPr>
-        <w:ind w:left="1416" w:right="567" w:firstLine="0"/>
-        <w:rPr>
-          <w:rFonts w:asciiTheme="minorHAnsi" w:hAnsiTheme="minorHAnsi" w:cstheme="minorHAnsi"/>
-        </w:rPr>
-      </w:pPr>
-      <w:r>
-        <w:rPr>
-          <w:rFonts w:asciiTheme="minorHAnsi" w:hAnsiTheme="minorHAnsi" w:cstheme="minorHAnsi"/>
-        </w:rPr>
-        <w:t xml:space="preserve">Просмотрим на </w:t>
-      </w:r>
-      <w:r>
-        <w:rPr>
-          <w:rFonts w:asciiTheme="minorHAnsi" w:hAnsiTheme="minorHAnsi" w:cstheme="minorHAnsi"/>
-          <w:lang w:val="en-US"/>
-        </w:rPr>
-        <w:t>c</w:t>
-      </w:r>
-      <w:r>
-        <w:rPr>
-          <w:rFonts w:asciiTheme="minorHAnsi" w:hAnsiTheme="minorHAnsi" w:cstheme="minorHAnsi"/>
-        </w:rPr>
-        <w:t>7-1</w:t>
-      </w:r>
-      <w:r>
-        <w:rPr>
-          <w:rFonts w:asciiTheme="minorHAnsi" w:hAnsiTheme="minorHAnsi" w:cstheme="minorHAnsi"/>
-        </w:rPr>
-        <w:t xml:space="preserve"> </w:t>
-      </w:r>
-      <w:r>
-        <w:rPr>
-          <w:rFonts w:asciiTheme="minorHAnsi" w:hAnsiTheme="minorHAnsi" w:cstheme="minorHAnsi"/>
-        </w:rPr>
-        <w:t>список всех активных портов, которые находятся в состоянии "прослушивания"</w:t>
-      </w:r>
-    </w:p>
-    <w:p>
-      <w:pPr>
-        <w:ind w:left="1416" w:right="567" w:firstLine="0"/>
-        <w:rPr>
-          <w:rFonts w:asciiTheme="minorHAnsi" w:hAnsiTheme="minorHAnsi" w:cstheme="minorHAnsi"/>
-          <w:lang w:val="en-US"/>
-        </w:rPr>
-      </w:pPr>
-      <w:r>
-        <w:rPr>
-          <w:rFonts w:asciiTheme="minorHAnsi" w:hAnsiTheme="minorHAnsi" w:cstheme="minorHAnsi"/>
-        </w:rPr>
+          <w:noProof/>
+        </w:rPr>
+        <w:lastRenderedPageBreak/>
         <w:drawing>
           <wp:inline distT="0" distB="0" distL="0" distR="0" wp14:anchorId="60EDFE41" wp14:editId="73401F7C">
             <wp:extent cx="5161030" cy="1923732"/>
@@ -8005,7 +5952,7 @@
                     <pic:cNvPicPr/>
                   </pic:nvPicPr>
                   <pic:blipFill>
-                    <a:blip r:embed="rId40"/>
+                    <a:blip r:embed="rId41"/>
                     <a:stretch>
                       <a:fillRect/>
                     </a:stretch>
@@ -8039,63 +5986,13 @@
           <w:lang w:val="en-US"/>
         </w:rPr>
       </w:pPr>
-      <w:proofErr w:type="spellStart"/>
-      <w:r>
-        <w:rPr>
-          <w:rFonts w:asciiTheme="minorHAnsi" w:hAnsiTheme="minorHAnsi" w:cstheme="minorHAnsi"/>
-          <w:lang w:val="en-US"/>
-        </w:rPr>
-        <w:t>Вывод</w:t>
-      </w:r>
-      <w:proofErr w:type="spellEnd"/>
-      <w:r>
-        <w:rPr>
-          <w:rFonts w:asciiTheme="minorHAnsi" w:hAnsiTheme="minorHAnsi" w:cstheme="minorHAnsi"/>
-          <w:lang w:val="en-US"/>
-        </w:rPr>
-        <w:t xml:space="preserve"> </w:t>
-      </w:r>
-      <w:proofErr w:type="spellStart"/>
-      <w:r>
-        <w:rPr>
-          <w:rFonts w:asciiTheme="minorHAnsi" w:hAnsiTheme="minorHAnsi" w:cstheme="minorHAnsi"/>
-          <w:lang w:val="en-US"/>
-        </w:rPr>
-        <w:t>всех</w:t>
-      </w:r>
-      <w:proofErr w:type="spellEnd"/>
-      <w:r>
-        <w:rPr>
-          <w:rFonts w:asciiTheme="minorHAnsi" w:hAnsiTheme="minorHAnsi" w:cstheme="minorHAnsi"/>
-          <w:lang w:val="en-US"/>
-        </w:rPr>
-        <w:t xml:space="preserve"> </w:t>
-      </w:r>
-      <w:proofErr w:type="spellStart"/>
-      <w:r>
-        <w:rPr>
-          <w:rFonts w:asciiTheme="minorHAnsi" w:hAnsiTheme="minorHAnsi" w:cstheme="minorHAnsi"/>
-          <w:lang w:val="en-US"/>
-        </w:rPr>
-        <w:t>установленных</w:t>
-      </w:r>
-      <w:proofErr w:type="spellEnd"/>
-      <w:r>
-        <w:rPr>
-          <w:rFonts w:asciiTheme="minorHAnsi" w:hAnsiTheme="minorHAnsi" w:cstheme="minorHAnsi"/>
-          <w:lang w:val="en-US"/>
-        </w:rPr>
-        <w:t xml:space="preserve"> </w:t>
-      </w:r>
-      <w:proofErr w:type="spellStart"/>
-      <w:r>
-        <w:rPr>
-          <w:rFonts w:asciiTheme="minorHAnsi" w:hAnsiTheme="minorHAnsi" w:cstheme="minorHAnsi"/>
-          <w:lang w:val="en-US"/>
-        </w:rPr>
-        <w:t>соединений</w:t>
-      </w:r>
-      <w:proofErr w:type="spellEnd"/>
+      <w:r>
+        <w:rPr>
+          <w:rFonts w:asciiTheme="minorHAnsi" w:hAnsiTheme="minorHAnsi" w:cstheme="minorHAnsi"/>
+          <w:lang w:val="en-US"/>
+        </w:rPr>
+        <w:t>Вывод всех установленных соединений</w:t>
+      </w:r>
     </w:p>
     <w:p>
       <w:pPr>
@@ -8131,6 +6028,7 @@
       <w:r>
         <w:rPr>
           <w:rFonts w:asciiTheme="minorHAnsi" w:hAnsiTheme="minorHAnsi" w:cstheme="minorHAnsi"/>
+          <w:noProof/>
           <w:lang w:val="en-US"/>
         </w:rPr>
         <w:drawing>
@@ -8149,7 +6047,7 @@
                     <pic:cNvPicPr/>
                   </pic:nvPicPr>
                   <pic:blipFill>
-                    <a:blip r:embed="rId41"/>
+                    <a:blip r:embed="rId42"/>
                     <a:stretch>
                       <a:fillRect/>
                     </a:stretch>
@@ -8266,8 +6164,8 @@
       <w:r>
         <w:rPr>
           <w:rFonts w:asciiTheme="minorHAnsi" w:hAnsiTheme="minorHAnsi" w:cstheme="minorHAnsi"/>
-        </w:rPr>
-        <w:lastRenderedPageBreak/>
+          <w:noProof/>
+        </w:rPr>
         <w:drawing>
           <wp:inline distT="0" distB="0" distL="0" distR="0" wp14:anchorId="370C56BF" wp14:editId="488226A2">
             <wp:extent cx="5435600" cy="1230055"/>
@@ -8284,7 +6182,7 @@
                     <pic:cNvPicPr/>
                   </pic:nvPicPr>
                   <pic:blipFill>
-                    <a:blip r:embed="rId42"/>
+                    <a:blip r:embed="rId43"/>
                     <a:stretch>
                       <a:fillRect/>
                     </a:stretch>
@@ -8331,6 +6229,7 @@
       <w:r>
         <w:rPr>
           <w:rFonts w:asciiTheme="minorHAnsi" w:hAnsiTheme="minorHAnsi" w:cstheme="minorHAnsi"/>
+          <w:noProof/>
         </w:rPr>
         <w:drawing>
           <wp:inline distT="0" distB="0" distL="0" distR="0" wp14:anchorId="56D80797" wp14:editId="01C32768">
@@ -8348,7 +6247,7 @@
                     <pic:cNvPicPr/>
                   </pic:nvPicPr>
                   <pic:blipFill>
-                    <a:blip r:embed="rId43"/>
+                    <a:blip r:embed="rId44"/>
                     <a:stretch>
                       <a:fillRect/>
                     </a:stretch>
@@ -8400,13 +6299,7 @@
         <w:rPr>
           <w:rFonts w:asciiTheme="minorHAnsi" w:hAnsiTheme="minorHAnsi" w:cstheme="minorHAnsi"/>
         </w:rPr>
-        <w:t>На хосте c7-1, для завершения всех SSH соединений</w:t>
-      </w:r>
-      <w:r>
-        <w:rPr>
-          <w:rFonts w:asciiTheme="minorHAnsi" w:hAnsiTheme="minorHAnsi" w:cstheme="minorHAnsi"/>
-        </w:rPr>
-        <w:t xml:space="preserve"> выполним</w:t>
+        <w:t>На хосте c7-1, для завершения всех SSH соединений выполним</w:t>
       </w:r>
       <w:r>
         <w:t>:</w:t>
@@ -8426,28 +6319,12 @@
         </w:rPr>
         <w:tab/>
       </w:r>
-      <w:proofErr w:type="spellStart"/>
-      <w:r>
-        <w:rPr>
-          <w:rFonts w:asciiTheme="minorHAnsi" w:hAnsiTheme="minorHAnsi" w:cstheme="minorHAnsi"/>
-        </w:rPr>
-        <w:t>pkill</w:t>
-      </w:r>
-      <w:proofErr w:type="spellEnd"/>
-      <w:r>
-        <w:rPr>
-          <w:rFonts w:asciiTheme="minorHAnsi" w:hAnsiTheme="minorHAnsi" w:cstheme="minorHAnsi"/>
-        </w:rPr>
-        <w:t xml:space="preserve"> </w:t>
-      </w:r>
-      <w:proofErr w:type="spellStart"/>
-      <w:r>
-        <w:rPr>
-          <w:rFonts w:asciiTheme="minorHAnsi" w:hAnsiTheme="minorHAnsi" w:cstheme="minorHAnsi"/>
-        </w:rPr>
-        <w:t>sshd</w:t>
-      </w:r>
-      <w:proofErr w:type="spellEnd"/>
+      <w:r>
+        <w:rPr>
+          <w:rFonts w:asciiTheme="minorHAnsi" w:hAnsiTheme="minorHAnsi" w:cstheme="minorHAnsi"/>
+        </w:rPr>
+        <w:t>pkill sshd</w:t>
+      </w:r>
     </w:p>
     <w:p>
       <w:pPr>
@@ -8490,42 +6367,12 @@
         </w:rPr>
         <w:tab/>
       </w:r>
-      <w:proofErr w:type="spellStart"/>
-      <w:r>
-        <w:rPr>
-          <w:rFonts w:asciiTheme="minorHAnsi" w:hAnsiTheme="minorHAnsi" w:cstheme="minorHAnsi"/>
-        </w:rPr>
-        <w:t>pkill</w:t>
-      </w:r>
-      <w:proofErr w:type="spellEnd"/>
-      <w:r>
-        <w:rPr>
-          <w:rFonts w:asciiTheme="minorHAnsi" w:hAnsiTheme="minorHAnsi" w:cstheme="minorHAnsi"/>
-        </w:rPr>
-        <w:t xml:space="preserve"> -u </w:t>
-      </w:r>
-      <w:proofErr w:type="spellStart"/>
-      <w:r>
-        <w:rPr>
-          <w:rFonts w:asciiTheme="minorHAnsi" w:hAnsiTheme="minorHAnsi" w:cstheme="minorHAnsi"/>
-        </w:rPr>
-        <w:t>username</w:t>
-      </w:r>
-      <w:proofErr w:type="spellEnd"/>
-      <w:r>
-        <w:rPr>
-          <w:rFonts w:asciiTheme="minorHAnsi" w:hAnsiTheme="minorHAnsi" w:cstheme="minorHAnsi"/>
-        </w:rPr>
-        <w:t xml:space="preserve"> </w:t>
-      </w:r>
-      <w:proofErr w:type="spellStart"/>
-      <w:r>
-        <w:rPr>
-          <w:rFonts w:asciiTheme="minorHAnsi" w:hAnsiTheme="minorHAnsi" w:cstheme="minorHAnsi"/>
-        </w:rPr>
-        <w:t>sshd</w:t>
-      </w:r>
-      <w:proofErr w:type="spellEnd"/>
+      <w:r>
+        <w:rPr>
+          <w:rFonts w:asciiTheme="minorHAnsi" w:hAnsiTheme="minorHAnsi" w:cstheme="minorHAnsi"/>
+        </w:rPr>
+        <w:t>pkill -u username sshd</w:t>
+      </w:r>
     </w:p>
     <w:p>
       <w:pPr>
@@ -8533,7 +6380,6 @@
         <w:ind w:left="1065" w:right="567" w:firstLine="0"/>
         <w:rPr>
           <w:rFonts w:asciiTheme="minorHAnsi" w:hAnsiTheme="minorHAnsi" w:cstheme="minorHAnsi"/>
-          <w:lang w:val="en-US"/>
         </w:rPr>
       </w:pPr>
       <w:r>
@@ -8592,6 +6438,7 @@
       <w:r>
         <w:rPr>
           <w:rFonts w:asciiTheme="minorHAnsi" w:hAnsiTheme="minorHAnsi" w:cstheme="minorHAnsi"/>
+          <w:noProof/>
           <w:lang w:val="en-US"/>
         </w:rPr>
         <w:drawing>
@@ -8610,7 +6457,7 @@
                     <pic:cNvPicPr/>
                   </pic:nvPicPr>
                   <pic:blipFill>
-                    <a:blip r:embed="rId44"/>
+                    <a:blip r:embed="rId45"/>
                     <a:stretch>
                       <a:fillRect/>
                     </a:stretch>
@@ -8647,16 +6494,9 @@
         <w:rPr>
           <w:rFonts w:asciiTheme="minorHAnsi" w:hAnsiTheme="minorHAnsi" w:cstheme="minorHAnsi"/>
         </w:rPr>
-        <w:t xml:space="preserve">Использование утилиты </w:t>
-      </w:r>
-      <w:proofErr w:type="spellStart"/>
-      <w:r>
-        <w:rPr>
-          <w:rFonts w:asciiTheme="minorHAnsi" w:hAnsiTheme="minorHAnsi" w:cstheme="minorHAnsi"/>
-        </w:rPr>
-        <w:t>nethogs</w:t>
-      </w:r>
-      <w:proofErr w:type="spellEnd"/>
+        <w:lastRenderedPageBreak/>
+        <w:t>Использование утилиты nethogs</w:t>
+      </w:r>
     </w:p>
     <w:p>
       <w:pPr>
@@ -8671,16 +6511,8 @@
         <w:rPr>
           <w:rFonts w:asciiTheme="minorHAnsi" w:hAnsiTheme="minorHAnsi" w:cstheme="minorHAnsi"/>
         </w:rPr>
-        <w:t xml:space="preserve">Чтобы ознакомиться с </w:t>
-      </w:r>
-      <w:proofErr w:type="spellStart"/>
-      <w:r>
-        <w:rPr>
-          <w:rFonts w:asciiTheme="minorHAnsi" w:hAnsiTheme="minorHAnsi" w:cstheme="minorHAnsi"/>
-        </w:rPr>
-        <w:t>nethogs</w:t>
-      </w:r>
-      <w:proofErr w:type="spellEnd"/>
+        <w:t>Чтобы ознакомиться с nethogs</w:t>
+      </w:r>
       <w:r>
         <w:rPr>
           <w:rFonts w:asciiTheme="minorHAnsi" w:hAnsiTheme="minorHAnsi" w:cstheme="minorHAnsi"/>
@@ -8717,17 +6549,8 @@
           <w:rFonts w:asciiTheme="minorHAnsi" w:hAnsiTheme="minorHAnsi" w:cstheme="minorHAnsi"/>
           <w:lang w:val="en-US"/>
         </w:rPr>
-        <w:t xml:space="preserve">man </w:t>
-      </w:r>
-      <w:proofErr w:type="spellStart"/>
-      <w:r>
-        <w:rPr>
-          <w:rFonts w:asciiTheme="minorHAnsi" w:hAnsiTheme="minorHAnsi" w:cstheme="minorHAnsi"/>
-          <w:lang w:val="en-US"/>
-        </w:rPr>
-        <w:t>nethogs</w:t>
-      </w:r>
-      <w:proofErr w:type="spellEnd"/>
+        <w:t>man nethogs</w:t>
+      </w:r>
     </w:p>
     <w:p>
       <w:pPr>
@@ -8759,21 +6582,7 @@
         <w:rPr>
           <w:rFonts w:asciiTheme="minorHAnsi" w:hAnsiTheme="minorHAnsi" w:cstheme="minorHAnsi"/>
         </w:rPr>
-        <w:t>-d &lt;</w:t>
-      </w:r>
-      <w:proofErr w:type="spellStart"/>
-      <w:r>
-        <w:rPr>
-          <w:rFonts w:asciiTheme="minorHAnsi" w:hAnsiTheme="minorHAnsi" w:cstheme="minorHAnsi"/>
-        </w:rPr>
-        <w:t>seconds</w:t>
-      </w:r>
-      <w:proofErr w:type="spellEnd"/>
-      <w:r>
-        <w:rPr>
-          <w:rFonts w:asciiTheme="minorHAnsi" w:hAnsiTheme="minorHAnsi" w:cstheme="minorHAnsi"/>
-        </w:rPr>
-        <w:t>&gt;: время обновления интерфейса.</w:t>
+        <w:t>-d &lt;seconds&gt;: время обновления интерфейса.</w:t>
       </w:r>
     </w:p>
     <w:p>
@@ -8792,21 +6601,7 @@
         <w:rPr>
           <w:rFonts w:asciiTheme="minorHAnsi" w:hAnsiTheme="minorHAnsi" w:cstheme="minorHAnsi"/>
         </w:rPr>
-        <w:t>-p &lt;</w:t>
-      </w:r>
-      <w:proofErr w:type="spellStart"/>
-      <w:r>
-        <w:rPr>
-          <w:rFonts w:asciiTheme="minorHAnsi" w:hAnsiTheme="minorHAnsi" w:cstheme="minorHAnsi"/>
-        </w:rPr>
-        <w:t>pid</w:t>
-      </w:r>
-      <w:proofErr w:type="spellEnd"/>
-      <w:r>
-        <w:rPr>
-          <w:rFonts w:asciiTheme="minorHAnsi" w:hAnsiTheme="minorHAnsi" w:cstheme="minorHAnsi"/>
-        </w:rPr>
-        <w:t>&gt;: фильтрация по PID.</w:t>
+        <w:t>-p &lt;pid&gt;: фильтрация по PID.</w:t>
       </w:r>
     </w:p>
     <w:p>
@@ -8844,21 +6639,7 @@
         <w:rPr>
           <w:rFonts w:asciiTheme="minorHAnsi" w:hAnsiTheme="minorHAnsi" w:cstheme="minorHAnsi"/>
         </w:rPr>
-        <w:t xml:space="preserve">Подключение и запуск </w:t>
-      </w:r>
-      <w:proofErr w:type="spellStart"/>
-      <w:r>
-        <w:rPr>
-          <w:rFonts w:asciiTheme="minorHAnsi" w:hAnsiTheme="minorHAnsi" w:cstheme="minorHAnsi"/>
-        </w:rPr>
-        <w:t>top</w:t>
-      </w:r>
-      <w:proofErr w:type="spellEnd"/>
-      <w:r>
-        <w:rPr>
-          <w:rFonts w:asciiTheme="minorHAnsi" w:hAnsiTheme="minorHAnsi" w:cstheme="minorHAnsi"/>
-        </w:rPr>
-        <w:t xml:space="preserve"> через SSH</w:t>
+        <w:t>Подключение и запуск top через SSH</w:t>
       </w:r>
     </w:p>
     <w:p>
@@ -8970,7 +6751,6 @@
         </w:rPr>
         <w:t xml:space="preserve"> </w:t>
       </w:r>
-      <w:proofErr w:type="spellStart"/>
       <w:r>
         <w:rPr>
           <w:rFonts w:asciiTheme="minorHAnsi" w:hAnsiTheme="minorHAnsi" w:cstheme="minorHAnsi"/>
@@ -8979,7 +6759,6 @@
         </w:rPr>
         <w:t>top</w:t>
       </w:r>
-      <w:proofErr w:type="spellEnd"/>
       <w:r>
         <w:rPr>
           <w:rFonts w:asciiTheme="minorHAnsi" w:hAnsiTheme="minorHAnsi" w:cstheme="minorHAnsi"/>
@@ -9001,19 +6780,11 @@
         </w:rPr>
         <w:tab/>
       </w:r>
-      <w:proofErr w:type="spellStart"/>
-      <w:r>
-        <w:rPr>
-          <w:rFonts w:asciiTheme="minorHAnsi" w:hAnsiTheme="minorHAnsi" w:cstheme="minorHAnsi"/>
-        </w:rPr>
-        <w:t>ssh</w:t>
-      </w:r>
-      <w:proofErr w:type="spellEnd"/>
-      <w:r>
-        <w:rPr>
-          <w:rFonts w:asciiTheme="minorHAnsi" w:hAnsiTheme="minorHAnsi" w:cstheme="minorHAnsi"/>
-        </w:rPr>
-        <w:t xml:space="preserve"> username@c7-1</w:t>
+      <w:r>
+        <w:rPr>
+          <w:rFonts w:asciiTheme="minorHAnsi" w:hAnsiTheme="minorHAnsi" w:cstheme="minorHAnsi"/>
+        </w:rPr>
+        <w:t>ssh username@c7-1</w:t>
       </w:r>
     </w:p>
     <w:p>
@@ -9027,8 +6798,8 @@
       <w:r>
         <w:rPr>
           <w:rFonts w:asciiTheme="minorHAnsi" w:hAnsiTheme="minorHAnsi" w:cstheme="minorHAnsi"/>
-        </w:rPr>
-        <w:lastRenderedPageBreak/>
+          <w:noProof/>
+        </w:rPr>
         <w:drawing>
           <wp:inline distT="0" distB="0" distL="0" distR="0" wp14:anchorId="67873D99" wp14:editId="1311D560">
             <wp:extent cx="5523965" cy="2838450"/>
@@ -9045,7 +6816,7 @@
                     <pic:cNvPicPr/>
                   </pic:nvPicPr>
                   <pic:blipFill>
-                    <a:blip r:embed="rId45"/>
+                    <a:blip r:embed="rId46"/>
                     <a:stretch>
                       <a:fillRect/>
                     </a:stretch>
@@ -9072,7 +6843,6 @@
         <w:ind w:left="1065" w:right="567" w:firstLine="0"/>
         <w:rPr>
           <w:rFonts w:asciiTheme="minorHAnsi" w:hAnsiTheme="minorHAnsi" w:cstheme="minorHAnsi"/>
-          <w:lang w:val="en-US"/>
         </w:rPr>
       </w:pPr>
       <w:r>
@@ -9107,8 +6877,10 @@
       <w:r>
         <w:rPr>
           <w:rFonts w:asciiTheme="minorHAnsi" w:hAnsiTheme="minorHAnsi" w:cstheme="minorHAnsi"/>
-          <w:lang w:val="en-US"/>
-        </w:rPr>
+          <w:noProof/>
+          <w:lang w:val="en-US"/>
+        </w:rPr>
+        <w:lastRenderedPageBreak/>
         <w:drawing>
           <wp:inline distT="0" distB="0" distL="0" distR="0" wp14:anchorId="67362CDB" wp14:editId="5128E9AA">
             <wp:extent cx="5510212" cy="4798096"/>
@@ -9125,7 +6897,7 @@
                     <pic:cNvPicPr/>
                   </pic:nvPicPr>
                   <pic:blipFill>
-                    <a:blip r:embed="rId46"/>
+                    <a:blip r:embed="rId47"/>
                     <a:stretch>
                       <a:fillRect/>
                     </a:stretch>
@@ -9162,27 +6934,7 @@
         <w:rPr>
           <w:rFonts w:asciiTheme="minorHAnsi" w:hAnsiTheme="minorHAnsi" w:cstheme="minorHAnsi"/>
         </w:rPr>
-        <w:t xml:space="preserve">На хосте c7-1 с помощью утилиты </w:t>
-      </w:r>
-      <w:proofErr w:type="spellStart"/>
-      <w:r>
-        <w:rPr>
-          <w:rFonts w:asciiTheme="minorHAnsi" w:hAnsiTheme="minorHAnsi" w:cstheme="minorHAnsi"/>
-        </w:rPr>
-        <w:t>nethogs</w:t>
-      </w:r>
-      <w:proofErr w:type="spellEnd"/>
-      <w:r>
-        <w:rPr>
-          <w:rFonts w:asciiTheme="minorHAnsi" w:hAnsiTheme="minorHAnsi" w:cstheme="minorHAnsi"/>
-        </w:rPr>
-        <w:t xml:space="preserve"> определите</w:t>
-      </w:r>
-      <w:r>
-        <w:rPr>
-          <w:rFonts w:asciiTheme="minorHAnsi" w:hAnsiTheme="minorHAnsi" w:cstheme="minorHAnsi"/>
-        </w:rPr>
-        <w:t xml:space="preserve">: </w:t>
+        <w:t xml:space="preserve">На хосте c7-1 с помощью утилиты nethogs определите: </w:t>
       </w:r>
     </w:p>
     <w:p>
@@ -9201,28 +6953,8 @@
         <w:rPr>
           <w:rFonts w:asciiTheme="minorHAnsi" w:hAnsiTheme="minorHAnsi" w:cstheme="minorHAnsi"/>
         </w:rPr>
-        <w:t>Среднюю</w:t>
-      </w:r>
-      <w:r>
-        <w:rPr>
-          <w:rFonts w:asciiTheme="minorHAnsi" w:hAnsiTheme="minorHAnsi" w:cstheme="minorHAnsi"/>
-        </w:rPr>
-        <w:t xml:space="preserve"> </w:t>
-      </w:r>
-      <w:r>
-        <w:rPr>
-          <w:rFonts w:asciiTheme="minorHAnsi" w:hAnsiTheme="minorHAnsi" w:cstheme="minorHAnsi"/>
-        </w:rPr>
-        <w:t xml:space="preserve">скорость передачи данных до </w:t>
-      </w:r>
-      <w:proofErr w:type="spellStart"/>
-      <w:r>
-        <w:rPr>
-          <w:rFonts w:asciiTheme="minorHAnsi" w:hAnsiTheme="minorHAnsi" w:cstheme="minorHAnsi"/>
-        </w:rPr>
-        <w:t>sshd.</w:t>
-      </w:r>
-      <w:proofErr w:type="spellEnd"/>
+        <w:t>Среднюю скорость передачи данных до sshd.</w:t>
+      </w:r>
     </w:p>
     <w:p>
       <w:pPr>
@@ -9240,21 +6972,7 @@
         <w:rPr>
           <w:rFonts w:asciiTheme="minorHAnsi" w:hAnsiTheme="minorHAnsi" w:cstheme="minorHAnsi"/>
         </w:rPr>
-        <w:t xml:space="preserve">PID процесса </w:t>
-      </w:r>
-      <w:proofErr w:type="spellStart"/>
-      <w:r>
-        <w:rPr>
-          <w:rFonts w:asciiTheme="minorHAnsi" w:hAnsiTheme="minorHAnsi" w:cstheme="minorHAnsi"/>
-        </w:rPr>
-        <w:t>sshd</w:t>
-      </w:r>
-      <w:proofErr w:type="spellEnd"/>
-      <w:r>
-        <w:rPr>
-          <w:rFonts w:asciiTheme="minorHAnsi" w:hAnsiTheme="minorHAnsi" w:cstheme="minorHAnsi"/>
-        </w:rPr>
-        <w:t>.</w:t>
+        <w:t>PID процесса sshd.</w:t>
       </w:r>
     </w:p>
     <w:p>
@@ -9268,9 +6986,9 @@
       <w:r>
         <w:rPr>
           <w:rFonts w:asciiTheme="minorHAnsi" w:hAnsiTheme="minorHAnsi" w:cstheme="minorHAnsi"/>
-          <w:lang w:val="en-US"/>
-        </w:rPr>
-        <w:lastRenderedPageBreak/>
+          <w:noProof/>
+          <w:lang w:val="en-US"/>
+        </w:rPr>
         <w:drawing>
           <wp:inline distT="0" distB="0" distL="0" distR="0" wp14:anchorId="58261B00" wp14:editId="19E5598A">
             <wp:extent cx="2566987" cy="196025"/>
@@ -9287,7 +7005,7 @@
                     <pic:cNvPicPr/>
                   </pic:nvPicPr>
                   <pic:blipFill>
-                    <a:blip r:embed="rId47"/>
+                    <a:blip r:embed="rId48"/>
                     <a:stretch>
                       <a:fillRect/>
                     </a:stretch>
@@ -9310,6 +7028,7 @@
       <w:r>
         <w:rPr>
           <w:rFonts w:asciiTheme="minorHAnsi" w:hAnsiTheme="minorHAnsi" w:cstheme="minorHAnsi"/>
+          <w:noProof/>
           <w:lang w:val="en-US"/>
         </w:rPr>
         <w:drawing>
@@ -9328,7 +7047,7 @@
                     <pic:cNvPicPr/>
                   </pic:nvPicPr>
                   <pic:blipFill>
-                    <a:blip r:embed="rId48"/>
+                    <a:blip r:embed="rId49"/>
                     <a:stretch>
                       <a:fillRect/>
                     </a:stretch>
@@ -9360,21 +7079,7 @@
         <w:rPr>
           <w:rFonts w:asciiTheme="minorHAnsi" w:hAnsiTheme="minorHAnsi" w:cstheme="minorHAnsi"/>
         </w:rPr>
-        <w:t xml:space="preserve">7. Тексты команд из части 8, п. </w:t>
-      </w:r>
-      <w:proofErr w:type="gramStart"/>
-      <w:r>
-        <w:rPr>
-          <w:rFonts w:asciiTheme="minorHAnsi" w:hAnsiTheme="minorHAnsi" w:cstheme="minorHAnsi"/>
-        </w:rPr>
-        <w:t>1-3</w:t>
-      </w:r>
-      <w:proofErr w:type="gramEnd"/>
-      <w:r>
-        <w:rPr>
-          <w:rFonts w:asciiTheme="minorHAnsi" w:hAnsiTheme="minorHAnsi" w:cstheme="minorHAnsi"/>
-        </w:rPr>
-        <w:t>, и, если выполнялся, п.4</w:t>
+        <w:t>7. Тексты команд из части 8, п. 1-3, и, если выполнялся, п.4</w:t>
       </w:r>
     </w:p>
     <w:p>
@@ -9413,21 +7118,7 @@
         <w:rPr>
           <w:rFonts w:asciiTheme="minorHAnsi" w:hAnsiTheme="minorHAnsi" w:cstheme="minorHAnsi"/>
         </w:rPr>
-        <w:t xml:space="preserve">Запуск </w:t>
-      </w:r>
-      <w:proofErr w:type="spellStart"/>
-      <w:r>
-        <w:rPr>
-          <w:rFonts w:asciiTheme="minorHAnsi" w:hAnsiTheme="minorHAnsi" w:cstheme="minorHAnsi"/>
-        </w:rPr>
-        <w:t>tcpdump</w:t>
-      </w:r>
-      <w:proofErr w:type="spellEnd"/>
-      <w:r>
-        <w:rPr>
-          <w:rFonts w:asciiTheme="minorHAnsi" w:hAnsiTheme="minorHAnsi" w:cstheme="minorHAnsi"/>
-        </w:rPr>
-        <w:t xml:space="preserve"> для сбора трафика</w:t>
+        <w:t>Запуск tcpdump для сбора трафика</w:t>
       </w:r>
     </w:p>
     <w:p>
@@ -9453,21 +7144,7 @@
         <w:rPr>
           <w:rFonts w:asciiTheme="minorHAnsi" w:hAnsiTheme="minorHAnsi" w:cstheme="minorHAnsi"/>
         </w:rPr>
-        <w:t xml:space="preserve"> </w:t>
-      </w:r>
-      <w:proofErr w:type="spellStart"/>
-      <w:r>
-        <w:rPr>
-          <w:rFonts w:asciiTheme="minorHAnsi" w:hAnsiTheme="minorHAnsi" w:cstheme="minorHAnsi"/>
-        </w:rPr>
-        <w:t>tcpdump</w:t>
-      </w:r>
-      <w:proofErr w:type="spellEnd"/>
-      <w:r>
-        <w:rPr>
-          <w:rFonts w:asciiTheme="minorHAnsi" w:hAnsiTheme="minorHAnsi" w:cstheme="minorHAnsi"/>
-        </w:rPr>
-        <w:t xml:space="preserve"> для портов 9999 и 4444 с выводом содержимого сообщений:</w:t>
+        <w:t xml:space="preserve"> tcpdump для портов 9999 и 4444 с выводом содержимого сообщений:</w:t>
       </w:r>
     </w:p>
     <w:p>
@@ -9478,85 +7155,12 @@
           <w:lang w:val="en-US"/>
         </w:rPr>
       </w:pPr>
-      <w:proofErr w:type="spellStart"/>
-      <w:r>
-        <w:rPr>
-          <w:rFonts w:asciiTheme="minorHAnsi" w:hAnsiTheme="minorHAnsi" w:cstheme="minorHAnsi"/>
-          <w:lang w:val="en-US"/>
-        </w:rPr>
-        <w:t>sudo</w:t>
-      </w:r>
-      <w:proofErr w:type="spellEnd"/>
-      <w:r>
-        <w:rPr>
-          <w:rFonts w:asciiTheme="minorHAnsi" w:hAnsiTheme="minorHAnsi" w:cstheme="minorHAnsi"/>
-          <w:lang w:val="en-US"/>
-        </w:rPr>
-        <w:t xml:space="preserve"> </w:t>
-      </w:r>
-      <w:proofErr w:type="spellStart"/>
-      <w:r>
-        <w:rPr>
-          <w:rFonts w:asciiTheme="minorHAnsi" w:hAnsiTheme="minorHAnsi" w:cstheme="minorHAnsi"/>
-          <w:lang w:val="en-US"/>
-        </w:rPr>
-        <w:t>tcpdump</w:t>
-      </w:r>
-      <w:proofErr w:type="spellEnd"/>
-      <w:r>
-        <w:rPr>
-          <w:rFonts w:asciiTheme="minorHAnsi" w:hAnsiTheme="minorHAnsi" w:cstheme="minorHAnsi"/>
-          <w:lang w:val="en-US"/>
-        </w:rPr>
-        <w:t xml:space="preserve"> -A -</w:t>
-      </w:r>
-      <w:proofErr w:type="spellStart"/>
-      <w:r>
-        <w:rPr>
-          <w:rFonts w:asciiTheme="minorHAnsi" w:hAnsiTheme="minorHAnsi" w:cstheme="minorHAnsi"/>
-          <w:lang w:val="en-US"/>
-        </w:rPr>
-        <w:t>i</w:t>
-      </w:r>
-      <w:proofErr w:type="spellEnd"/>
-      <w:r>
-        <w:rPr>
-          <w:rFonts w:asciiTheme="minorHAnsi" w:hAnsiTheme="minorHAnsi" w:cstheme="minorHAnsi"/>
-          <w:lang w:val="en-US"/>
-        </w:rPr>
-        <w:t xml:space="preserve"> any '</w:t>
-      </w:r>
-      <w:proofErr w:type="spellStart"/>
-      <w:r>
-        <w:rPr>
-          <w:rFonts w:asciiTheme="minorHAnsi" w:hAnsiTheme="minorHAnsi" w:cstheme="minorHAnsi"/>
-          <w:lang w:val="en-US"/>
-        </w:rPr>
-        <w:t>tcp</w:t>
-      </w:r>
-      <w:proofErr w:type="spellEnd"/>
-      <w:r>
-        <w:rPr>
-          <w:rFonts w:asciiTheme="minorHAnsi" w:hAnsiTheme="minorHAnsi" w:cstheme="minorHAnsi"/>
-          <w:lang w:val="en-US"/>
-        </w:rPr>
-        <w:t xml:space="preserve"> port 9999 or </w:t>
-      </w:r>
-      <w:proofErr w:type="spellStart"/>
-      <w:r>
-        <w:rPr>
-          <w:rFonts w:asciiTheme="minorHAnsi" w:hAnsiTheme="minorHAnsi" w:cstheme="minorHAnsi"/>
-          <w:lang w:val="en-US"/>
-        </w:rPr>
-        <w:t>udp</w:t>
-      </w:r>
-      <w:proofErr w:type="spellEnd"/>
-      <w:r>
-        <w:rPr>
-          <w:rFonts w:asciiTheme="minorHAnsi" w:hAnsiTheme="minorHAnsi" w:cstheme="minorHAnsi"/>
-          <w:lang w:val="en-US"/>
-        </w:rPr>
-        <w:t xml:space="preserve"> port 4444'</w:t>
+      <w:r>
+        <w:rPr>
+          <w:rFonts w:asciiTheme="minorHAnsi" w:hAnsiTheme="minorHAnsi" w:cstheme="minorHAnsi"/>
+          <w:lang w:val="en-US"/>
+        </w:rPr>
+        <w:t>sudo tcpdump -A -i any 'tcp port 9999 or udp port 4444'</w:t>
       </w:r>
     </w:p>
     <w:p>
@@ -9577,6 +7181,7 @@
         <w:rPr>
           <w:rFonts w:asciiTheme="minorHAnsi" w:hAnsiTheme="minorHAnsi" w:cstheme="minorHAnsi"/>
         </w:rPr>
+        <w:lastRenderedPageBreak/>
         <w:t>-A выводит содержимое пакетов.</w:t>
       </w:r>
     </w:p>
@@ -9598,21 +7203,7 @@
         <w:rPr>
           <w:rFonts w:asciiTheme="minorHAnsi" w:hAnsiTheme="minorHAnsi" w:cstheme="minorHAnsi"/>
         </w:rPr>
-        <w:t xml:space="preserve">-i </w:t>
-      </w:r>
-      <w:proofErr w:type="spellStart"/>
-      <w:r>
-        <w:rPr>
-          <w:rFonts w:asciiTheme="minorHAnsi" w:hAnsiTheme="minorHAnsi" w:cstheme="minorHAnsi"/>
-        </w:rPr>
-        <w:t>any</w:t>
-      </w:r>
-      <w:proofErr w:type="spellEnd"/>
-      <w:r>
-        <w:rPr>
-          <w:rFonts w:asciiTheme="minorHAnsi" w:hAnsiTheme="minorHAnsi" w:cstheme="minorHAnsi"/>
-        </w:rPr>
-        <w:t xml:space="preserve"> захватывает трафик на всех интерфейсах.</w:t>
+        <w:t>-i any захватывает трафик на всех интерфейсах.</w:t>
       </w:r>
     </w:p>
     <w:p>
@@ -9639,16 +7230,8 @@
         <w:rPr>
           <w:rFonts w:asciiTheme="minorHAnsi" w:hAnsiTheme="minorHAnsi" w:cstheme="minorHAnsi"/>
         </w:rPr>
-        <w:t xml:space="preserve">Передача текстового файла с помощью </w:t>
-      </w:r>
-      <w:proofErr w:type="spellStart"/>
-      <w:r>
-        <w:rPr>
-          <w:rFonts w:asciiTheme="minorHAnsi" w:hAnsiTheme="minorHAnsi" w:cstheme="minorHAnsi"/>
-        </w:rPr>
-        <w:t>nc</w:t>
-      </w:r>
-      <w:proofErr w:type="spellEnd"/>
+        <w:t>Передача текстового файла с помощью nc</w:t>
+      </w:r>
     </w:p>
     <w:p>
       <w:pPr>
@@ -9665,33 +7248,23 @@
         <w:t>м</w:t>
       </w:r>
       <w:r>
-        <w:t xml:space="preserve"> </w:t>
-      </w:r>
-      <w:proofErr w:type="spellStart"/>
-      <w:r>
+        <w:t xml:space="preserve"> nc для прослушивания порта 9999:</w:t>
+      </w:r>
+    </w:p>
+    <w:p>
+      <w:pPr>
+        <w:ind w:left="1065" w:right="567" w:firstLine="0"/>
+        <w:rPr>
+          <w:rFonts w:asciiTheme="minorHAnsi" w:hAnsiTheme="minorHAnsi" w:cstheme="minorHAnsi"/>
+        </w:rPr>
+      </w:pPr>
+      <w:r>
+        <w:rPr>
+          <w:rFonts w:asciiTheme="minorHAnsi" w:hAnsiTheme="minorHAnsi" w:cstheme="minorHAnsi"/>
+          <w:lang w:val="en-US"/>
+        </w:rPr>
         <w:t>nc</w:t>
       </w:r>
-      <w:proofErr w:type="spellEnd"/>
-      <w:r>
-        <w:t xml:space="preserve"> для прослушивания порта 9999:</w:t>
-      </w:r>
-    </w:p>
-    <w:p>
-      <w:pPr>
-        <w:ind w:left="1065" w:right="567" w:firstLine="0"/>
-        <w:rPr>
-          <w:rFonts w:asciiTheme="minorHAnsi" w:hAnsiTheme="minorHAnsi" w:cstheme="minorHAnsi"/>
-        </w:rPr>
-      </w:pPr>
-      <w:proofErr w:type="spellStart"/>
-      <w:r>
-        <w:rPr>
-          <w:rFonts w:asciiTheme="minorHAnsi" w:hAnsiTheme="minorHAnsi" w:cstheme="minorHAnsi"/>
-          <w:lang w:val="en-US"/>
-        </w:rPr>
-        <w:t>nc</w:t>
-      </w:r>
-      <w:proofErr w:type="spellEnd"/>
       <w:r>
         <w:rPr>
           <w:rFonts w:asciiTheme="minorHAnsi" w:hAnsiTheme="minorHAnsi" w:cstheme="minorHAnsi"/>
@@ -9724,7 +7297,6 @@
         </w:rPr>
         <w:t xml:space="preserve"> 9999 &gt; </w:t>
       </w:r>
-      <w:proofErr w:type="spellStart"/>
       <w:r>
         <w:rPr>
           <w:rFonts w:asciiTheme="minorHAnsi" w:hAnsiTheme="minorHAnsi" w:cstheme="minorHAnsi"/>
@@ -9732,7 +7304,6 @@
         </w:rPr>
         <w:t>recive</w:t>
       </w:r>
-      <w:proofErr w:type="spellEnd"/>
       <w:r>
         <w:rPr>
           <w:rFonts w:asciiTheme="minorHAnsi" w:hAnsiTheme="minorHAnsi" w:cstheme="minorHAnsi"/>
@@ -9862,7 +7433,7 @@
                     <pic:cNvPicPr/>
                   </pic:nvPicPr>
                   <pic:blipFill>
-                    <a:blip r:embed="rId49"/>
+                    <a:blip r:embed="rId50"/>
                     <a:stretch>
                       <a:fillRect/>
                     </a:stretch>
@@ -9910,7 +7481,6 @@
           <w:rFonts w:asciiTheme="minorHAnsi" w:hAnsiTheme="minorHAnsi" w:cstheme="minorHAnsi"/>
         </w:rPr>
       </w:pPr>
-      <w:proofErr w:type="spellStart"/>
       <w:r>
         <w:rPr>
           <w:rFonts w:asciiTheme="minorHAnsi" w:hAnsiTheme="minorHAnsi" w:cstheme="minorHAnsi"/>
@@ -9918,7 +7488,6 @@
         </w:rPr>
         <w:t>nc</w:t>
       </w:r>
-      <w:proofErr w:type="spellEnd"/>
       <w:r>
         <w:rPr>
           <w:rFonts w:asciiTheme="minorHAnsi" w:hAnsiTheme="minorHAnsi" w:cstheme="minorHAnsi"/>
@@ -10014,7 +7583,7 @@
                     <pic:cNvPicPr/>
                   </pic:nvPicPr>
                   <pic:blipFill>
-                    <a:blip r:embed="rId50"/>
+                    <a:blip r:embed="rId51"/>
                     <a:stretch>
                       <a:fillRect/>
                     </a:stretch>
@@ -10097,7 +7666,6 @@
           <w:noProof/>
           <w:lang w:val="en-US"/>
         </w:rPr>
-        <w:lastRenderedPageBreak/>
         <w:drawing>
           <wp:inline distT="0" distB="0" distL="0" distR="0" wp14:anchorId="139CA530" wp14:editId="78F3BEB0">
             <wp:extent cx="5200981" cy="3514762"/>
@@ -10114,7 +7682,7 @@
                     <pic:cNvPicPr/>
                   </pic:nvPicPr>
                   <pic:blipFill>
-                    <a:blip r:embed="rId51"/>
+                    <a:blip r:embed="rId52"/>
                     <a:stretch>
                       <a:fillRect/>
                     </a:stretch>
@@ -10169,6 +7737,7 @@
           <w:rFonts w:asciiTheme="minorHAnsi" w:hAnsiTheme="minorHAnsi" w:cstheme="minorHAnsi"/>
           <w:noProof/>
         </w:rPr>
+        <w:lastRenderedPageBreak/>
         <w:drawing>
           <wp:inline distT="0" distB="0" distL="0" distR="0" wp14:anchorId="480B3470" wp14:editId="6D3D2F34">
             <wp:extent cx="5480582" cy="1316394"/>
@@ -10185,7 +7754,7 @@
                     <pic:cNvPicPr/>
                   </pic:nvPicPr>
                   <pic:blipFill>
-                    <a:blip r:embed="rId52"/>
+                    <a:blip r:embed="rId53"/>
                     <a:stretch>
                       <a:fillRect/>
                     </a:stretch>
@@ -10254,15 +7823,7 @@
         <w:t>м</w:t>
       </w:r>
       <w:r>
-        <w:t xml:space="preserve"> </w:t>
-      </w:r>
-      <w:proofErr w:type="spellStart"/>
-      <w:r>
-        <w:t>nc</w:t>
-      </w:r>
-      <w:proofErr w:type="spellEnd"/>
-      <w:r>
-        <w:t xml:space="preserve"> для прослушивания порта 4444:</w:t>
+        <w:t xml:space="preserve"> nc для прослушивания порта 4444:</w:t>
       </w:r>
     </w:p>
     <w:p>
@@ -10273,13 +7834,8 @@
         <w:ind w:left="1065" w:firstLine="0"/>
         <w:jc w:val="left"/>
       </w:pPr>
-      <w:proofErr w:type="spellStart"/>
-      <w:r>
-        <w:t>nc</w:t>
-      </w:r>
-      <w:proofErr w:type="spellEnd"/>
-      <w:r>
-        <w:t xml:space="preserve"> -u -l -p 4444</w:t>
+      <w:r>
+        <w:t>nc -u -l -p 4444</w:t>
       </w:r>
     </w:p>
     <w:p>
@@ -10300,13 +7856,8 @@
       <w:pPr>
         <w:ind w:left="356"/>
       </w:pPr>
-      <w:proofErr w:type="spellStart"/>
-      <w:r>
-        <w:t>nc</w:t>
-      </w:r>
-      <w:proofErr w:type="spellEnd"/>
-      <w:r>
-        <w:t xml:space="preserve"> -u &lt;IP-адрес первой машины&gt; 4444</w:t>
+      <w:r>
+        <w:t>nc -u &lt;IP-адрес первой машины&gt; 4444</w:t>
       </w:r>
     </w:p>
     <w:p>
@@ -10322,7 +7873,6 @@
           <w:rFonts w:asciiTheme="minorHAnsi" w:hAnsiTheme="minorHAnsi" w:cstheme="minorHAnsi"/>
           <w:noProof/>
         </w:rPr>
-        <w:lastRenderedPageBreak/>
         <w:drawing>
           <wp:inline distT="0" distB="0" distL="0" distR="0" wp14:anchorId="77D33FE4" wp14:editId="43622653">
             <wp:extent cx="5068842" cy="4594738"/>
@@ -10339,7 +7889,7 @@
                     <pic:cNvPicPr/>
                   </pic:nvPicPr>
                   <pic:blipFill>
-                    <a:blip r:embed="rId53"/>
+                    <a:blip r:embed="rId54"/>
                     <a:stretch>
                       <a:fillRect/>
                     </a:stretch>
@@ -10376,21 +7926,7 @@
         <w:rPr>
           <w:rFonts w:asciiTheme="minorHAnsi" w:hAnsiTheme="minorHAnsi" w:cstheme="minorHAnsi"/>
         </w:rPr>
-        <w:t xml:space="preserve">Остановка </w:t>
-      </w:r>
-      <w:proofErr w:type="spellStart"/>
-      <w:r>
-        <w:rPr>
-          <w:rFonts w:asciiTheme="minorHAnsi" w:hAnsiTheme="minorHAnsi" w:cstheme="minorHAnsi"/>
-        </w:rPr>
-        <w:t>tcpdump</w:t>
-      </w:r>
-      <w:proofErr w:type="spellEnd"/>
-      <w:r>
-        <w:rPr>
-          <w:rFonts w:asciiTheme="minorHAnsi" w:hAnsiTheme="minorHAnsi" w:cstheme="minorHAnsi"/>
-        </w:rPr>
-        <w:t xml:space="preserve"> и анализ трафика</w:t>
+        <w:t>Остановка tcpdump и анализ трафика</w:t>
       </w:r>
     </w:p>
     <w:p>
@@ -10408,17 +7944,8 @@
         <w:t>м</w:t>
       </w:r>
       <w:r>
-        <w:t xml:space="preserve"> </w:t>
-      </w:r>
-      <w:proofErr w:type="spellStart"/>
-      <w:r>
-        <w:t>tcpdump</w:t>
-      </w:r>
-      <w:proofErr w:type="spellEnd"/>
-      <w:r>
-        <w:t xml:space="preserve"> с помощью </w:t>
-      </w:r>
-      <w:proofErr w:type="spellStart"/>
+        <w:t xml:space="preserve"> tcpdump с помощью </w:t>
+      </w:r>
       <w:r>
         <w:rPr>
           <w:rFonts w:ascii="Courier New" w:hAnsi="Courier New" w:cs="Courier New"/>
@@ -10427,7 +7954,6 @@
         </w:rPr>
         <w:t>Ctrl+C</w:t>
       </w:r>
-      <w:proofErr w:type="spellEnd"/>
       <w:r>
         <w:t>. Вывод можно сохранить в файл:</w:t>
       </w:r>
@@ -10441,97 +7967,13 @@
           <w:lang w:val="en-US"/>
         </w:rPr>
       </w:pPr>
-      <w:proofErr w:type="spellStart"/>
-      <w:r>
-        <w:rPr>
-          <w:rFonts w:asciiTheme="minorHAnsi" w:hAnsiTheme="minorHAnsi" w:cstheme="minorHAnsi"/>
-          <w:lang w:val="en-US"/>
-        </w:rPr>
-        <w:t>sudo</w:t>
-      </w:r>
-      <w:proofErr w:type="spellEnd"/>
-      <w:r>
-        <w:rPr>
-          <w:rFonts w:asciiTheme="minorHAnsi" w:hAnsiTheme="minorHAnsi" w:cstheme="minorHAnsi"/>
-          <w:lang w:val="en-US"/>
-        </w:rPr>
-        <w:t xml:space="preserve"> </w:t>
-      </w:r>
-      <w:proofErr w:type="spellStart"/>
-      <w:r>
-        <w:rPr>
-          <w:rFonts w:asciiTheme="minorHAnsi" w:hAnsiTheme="minorHAnsi" w:cstheme="minorHAnsi"/>
-          <w:lang w:val="en-US"/>
-        </w:rPr>
-        <w:t>tcpdump</w:t>
-      </w:r>
-      <w:proofErr w:type="spellEnd"/>
-      <w:r>
-        <w:rPr>
-          <w:rFonts w:asciiTheme="minorHAnsi" w:hAnsiTheme="minorHAnsi" w:cstheme="minorHAnsi"/>
-          <w:lang w:val="en-US"/>
-        </w:rPr>
-        <w:t xml:space="preserve"> -A -</w:t>
-      </w:r>
-      <w:proofErr w:type="spellStart"/>
-      <w:r>
-        <w:rPr>
-          <w:rFonts w:asciiTheme="minorHAnsi" w:hAnsiTheme="minorHAnsi" w:cstheme="minorHAnsi"/>
-          <w:lang w:val="en-US"/>
-        </w:rPr>
-        <w:t>i</w:t>
-      </w:r>
-      <w:proofErr w:type="spellEnd"/>
-      <w:r>
-        <w:rPr>
-          <w:rFonts w:asciiTheme="minorHAnsi" w:hAnsiTheme="minorHAnsi" w:cstheme="minorHAnsi"/>
-          <w:lang w:val="en-US"/>
-        </w:rPr>
-        <w:t xml:space="preserve"> any '</w:t>
-      </w:r>
-      <w:proofErr w:type="spellStart"/>
-      <w:r>
-        <w:rPr>
-          <w:rFonts w:asciiTheme="minorHAnsi" w:hAnsiTheme="minorHAnsi" w:cstheme="minorHAnsi"/>
-          <w:lang w:val="en-US"/>
-        </w:rPr>
-        <w:t>tcp</w:t>
-      </w:r>
-      <w:proofErr w:type="spellEnd"/>
-      <w:r>
-        <w:rPr>
-          <w:rFonts w:asciiTheme="minorHAnsi" w:hAnsiTheme="minorHAnsi" w:cstheme="minorHAnsi"/>
-          <w:lang w:val="en-US"/>
-        </w:rPr>
-        <w:t xml:space="preserve"> port 9999 or </w:t>
-      </w:r>
-      <w:proofErr w:type="spellStart"/>
-      <w:r>
-        <w:rPr>
-          <w:rFonts w:asciiTheme="minorHAnsi" w:hAnsiTheme="minorHAnsi" w:cstheme="minorHAnsi"/>
-          <w:lang w:val="en-US"/>
-        </w:rPr>
-        <w:t>udp</w:t>
-      </w:r>
-      <w:proofErr w:type="spellEnd"/>
-      <w:r>
-        <w:rPr>
-          <w:rFonts w:asciiTheme="minorHAnsi" w:hAnsiTheme="minorHAnsi" w:cstheme="minorHAnsi"/>
-          <w:lang w:val="en-US"/>
-        </w:rPr>
-        <w:t xml:space="preserve"> port 4444' -w </w:t>
-      </w:r>
-      <w:proofErr w:type="spellStart"/>
-      <w:proofErr w:type="gramStart"/>
-      <w:r>
-        <w:rPr>
-          <w:rFonts w:asciiTheme="minorHAnsi" w:hAnsiTheme="minorHAnsi" w:cstheme="minorHAnsi"/>
-          <w:lang w:val="en-US"/>
-        </w:rPr>
-        <w:t>traffic.pcap</w:t>
-      </w:r>
-      <w:proofErr w:type="spellEnd"/>
-      <w:proofErr w:type="gramEnd"/>
+      <w:r>
+        <w:rPr>
+          <w:rFonts w:asciiTheme="minorHAnsi" w:hAnsiTheme="minorHAnsi" w:cstheme="minorHAnsi"/>
+          <w:lang w:val="en-US"/>
+        </w:rPr>
+        <w:t>sudo tcpdump -A -i any 'tcp port 9999 or udp port 4444' -w traffic.pcap</w:t>
+      </w:r>
     </w:p>
     <w:p>
       <w:pPr>
@@ -10627,21 +8069,13 @@
           <w:lang w:val="en-US"/>
         </w:rPr>
       </w:pPr>
-      <w:proofErr w:type="spellStart"/>
-      <w:r>
-        <w:rPr>
-          <w:rFonts w:asciiTheme="minorHAnsi" w:hAnsiTheme="minorHAnsi" w:cstheme="minorHAnsi"/>
-          <w:lang w:val="en-US"/>
-        </w:rPr>
-        <w:t>nc</w:t>
-      </w:r>
-      <w:proofErr w:type="spellEnd"/>
-      <w:r>
-        <w:rPr>
-          <w:rFonts w:asciiTheme="minorHAnsi" w:hAnsiTheme="minorHAnsi" w:cstheme="minorHAnsi"/>
-          <w:lang w:val="en-US"/>
-        </w:rPr>
-        <w:t xml:space="preserve"> -l -p 4445 -e /bin/bash</w:t>
+      <w:r>
+        <w:rPr>
+          <w:rFonts w:asciiTheme="minorHAnsi" w:hAnsiTheme="minorHAnsi" w:cstheme="minorHAnsi"/>
+          <w:lang w:val="en-US"/>
+        </w:rPr>
+        <w:lastRenderedPageBreak/>
+        <w:t>nc -l -p 4445 -e /bin/bash</w:t>
       </w:r>
     </w:p>
     <w:p>
@@ -10683,19 +8117,11 @@
         </w:rPr>
         <w:tab/>
       </w:r>
-      <w:proofErr w:type="spellStart"/>
-      <w:r>
-        <w:rPr>
-          <w:rFonts w:asciiTheme="minorHAnsi" w:hAnsiTheme="minorHAnsi" w:cstheme="minorHAnsi"/>
-        </w:rPr>
-        <w:t>nc</w:t>
-      </w:r>
-      <w:proofErr w:type="spellEnd"/>
-      <w:r>
-        <w:rPr>
-          <w:rFonts w:asciiTheme="minorHAnsi" w:hAnsiTheme="minorHAnsi" w:cstheme="minorHAnsi"/>
-        </w:rPr>
-        <w:t xml:space="preserve"> &lt;IP-адрес первой машины&gt; 4445</w:t>
+      <w:r>
+        <w:rPr>
+          <w:rFonts w:asciiTheme="minorHAnsi" w:hAnsiTheme="minorHAnsi" w:cstheme="minorHAnsi"/>
+        </w:rPr>
+        <w:t>nc &lt;IP-адрес первой машины&gt; 4445</w:t>
       </w:r>
     </w:p>
     <w:p>
@@ -10721,21 +8147,7 @@
         <w:rPr>
           <w:rFonts w:asciiTheme="minorHAnsi" w:hAnsiTheme="minorHAnsi" w:cstheme="minorHAnsi"/>
         </w:rPr>
-        <w:t xml:space="preserve"> выполнять команды </w:t>
-      </w:r>
-      <w:proofErr w:type="spellStart"/>
-      <w:r>
-        <w:rPr>
-          <w:rFonts w:asciiTheme="minorHAnsi" w:hAnsiTheme="minorHAnsi" w:cstheme="minorHAnsi"/>
-        </w:rPr>
-        <w:t>bash</w:t>
-      </w:r>
-      <w:proofErr w:type="spellEnd"/>
-      <w:r>
-        <w:rPr>
-          <w:rFonts w:asciiTheme="minorHAnsi" w:hAnsiTheme="minorHAnsi" w:cstheme="minorHAnsi"/>
-        </w:rPr>
-        <w:t>, такие как:</w:t>
+        <w:t xml:space="preserve"> выполнять команды bash, такие как:</w:t>
       </w:r>
     </w:p>
     <w:p>
@@ -10752,21 +8164,12 @@
         </w:rPr>
         <w:tab/>
       </w:r>
-      <w:proofErr w:type="spellStart"/>
-      <w:r>
-        <w:rPr>
-          <w:rFonts w:asciiTheme="minorHAnsi" w:hAnsiTheme="minorHAnsi" w:cstheme="minorHAnsi"/>
-          <w:lang w:val="en-US"/>
-        </w:rPr>
-        <w:t>uname</w:t>
-      </w:r>
-      <w:proofErr w:type="spellEnd"/>
-      <w:r>
-        <w:rPr>
-          <w:rFonts w:asciiTheme="minorHAnsi" w:hAnsiTheme="minorHAnsi" w:cstheme="minorHAnsi"/>
-          <w:lang w:val="en-US"/>
-        </w:rPr>
-        <w:t xml:space="preserve"> -r</w:t>
+      <w:r>
+        <w:rPr>
+          <w:rFonts w:asciiTheme="minorHAnsi" w:hAnsiTheme="minorHAnsi" w:cstheme="minorHAnsi"/>
+          <w:lang w:val="en-US"/>
+        </w:rPr>
+        <w:t>uname -r</w:t>
       </w:r>
     </w:p>
     <w:p>
@@ -10793,31 +8196,13 @@
           <w:lang w:val="en-US"/>
         </w:rPr>
       </w:pPr>
-      <w:proofErr w:type="spellStart"/>
-      <w:r>
-        <w:rPr>
-          <w:rFonts w:asciiTheme="minorHAnsi" w:hAnsiTheme="minorHAnsi" w:cstheme="minorHAnsi"/>
-          <w:lang w:val="en-US"/>
-        </w:rPr>
-        <w:t>ip</w:t>
-      </w:r>
-      <w:proofErr w:type="spellEnd"/>
-      <w:r>
-        <w:rPr>
-          <w:rFonts w:asciiTheme="minorHAnsi" w:hAnsiTheme="minorHAnsi" w:cstheme="minorHAnsi"/>
-          <w:lang w:val="en-US"/>
-        </w:rPr>
-        <w:t xml:space="preserve"> </w:t>
-      </w:r>
-      <w:proofErr w:type="spellStart"/>
-      <w:r>
-        <w:rPr>
-          <w:rFonts w:asciiTheme="minorHAnsi" w:hAnsiTheme="minorHAnsi" w:cstheme="minorHAnsi"/>
-          <w:lang w:val="en-US"/>
-        </w:rPr>
-        <w:t>addr</w:t>
-      </w:r>
-      <w:proofErr w:type="spellEnd"/>
+      <w:r>
+        <w:rPr>
+          <w:rFonts w:asciiTheme="minorHAnsi" w:hAnsiTheme="minorHAnsi" w:cstheme="minorHAnsi"/>
+          <w:lang w:val="en-US"/>
+        </w:rPr>
+        <w:t>ip addr</w:t>
+      </w:r>
     </w:p>
     <w:p>
       <w:pPr>
@@ -10855,7 +8240,6 @@
           <w:noProof/>
           <w:lang w:val="en-US"/>
         </w:rPr>
-        <w:lastRenderedPageBreak/>
         <w:drawing>
           <wp:inline distT="0" distB="0" distL="0" distR="0" wp14:anchorId="25905658" wp14:editId="65789AF0">
             <wp:extent cx="5380157" cy="4366813"/>
@@ -10872,7 +8256,7 @@
                     <pic:cNvPicPr/>
                   </pic:nvPicPr>
                   <pic:blipFill>
-                    <a:blip r:embed="rId54"/>
+                    <a:blip r:embed="rId55"/>
                     <a:stretch>
                       <a:fillRect/>
                     </a:stretch>
@@ -10931,7 +8315,6 @@
         </w:rPr>
         <w:t xml:space="preserve">запросили </w:t>
       </w:r>
-      <w:proofErr w:type="spellStart"/>
       <w:r>
         <w:rPr>
           <w:rFonts w:asciiTheme="minorHAnsi" w:hAnsiTheme="minorHAnsi" w:cstheme="minorHAnsi"/>
@@ -10939,14 +8322,12 @@
         </w:rPr>
         <w:t>ip</w:t>
       </w:r>
-      <w:proofErr w:type="spellEnd"/>
       <w:r>
         <w:rPr>
           <w:rFonts w:asciiTheme="minorHAnsi" w:hAnsiTheme="minorHAnsi" w:cstheme="minorHAnsi"/>
         </w:rPr>
         <w:t xml:space="preserve"> </w:t>
       </w:r>
-      <w:proofErr w:type="spellStart"/>
       <w:r>
         <w:rPr>
           <w:rFonts w:asciiTheme="minorHAnsi" w:hAnsiTheme="minorHAnsi" w:cstheme="minorHAnsi"/>
@@ -10954,7 +8335,6 @@
         </w:rPr>
         <w:t>addr</w:t>
       </w:r>
-      <w:proofErr w:type="spellEnd"/>
       <w:r>
         <w:rPr>
           <w:rFonts w:asciiTheme="minorHAnsi" w:hAnsiTheme="minorHAnsi" w:cstheme="minorHAnsi"/>
@@ -10973,7 +8353,6 @@
         </w:rPr>
         <w:t xml:space="preserve"> </w:t>
       </w:r>
-      <w:proofErr w:type="spellStart"/>
       <w:r>
         <w:rPr>
           <w:rFonts w:asciiTheme="minorHAnsi" w:hAnsiTheme="minorHAnsi" w:cstheme="minorHAnsi"/>
@@ -10981,7 +8360,6 @@
         </w:rPr>
         <w:t>ip</w:t>
       </w:r>
-      <w:proofErr w:type="spellEnd"/>
       <w:r>
         <w:rPr>
           <w:rFonts w:asciiTheme="minorHAnsi" w:hAnsiTheme="minorHAnsi" w:cstheme="minorHAnsi"/>
@@ -11096,21 +8474,7 @@
         <w:rPr>
           <w:rFonts w:asciiTheme="minorHAnsi" w:hAnsiTheme="minorHAnsi" w:cstheme="minorHAnsi"/>
         </w:rPr>
-        <w:t xml:space="preserve">1. По какому протоколу работает утилита </w:t>
-      </w:r>
-      <w:proofErr w:type="spellStart"/>
-      <w:r>
-        <w:rPr>
-          <w:rFonts w:asciiTheme="minorHAnsi" w:hAnsiTheme="minorHAnsi" w:cstheme="minorHAnsi"/>
-        </w:rPr>
-        <w:t>mtr</w:t>
-      </w:r>
-      <w:proofErr w:type="spellEnd"/>
-      <w:r>
-        <w:rPr>
-          <w:rFonts w:asciiTheme="minorHAnsi" w:hAnsiTheme="minorHAnsi" w:cstheme="minorHAnsi"/>
-        </w:rPr>
-        <w:t>? Как это можно определить?</w:t>
+        <w:t>1. По какому протоколу работает утилита mtr? Как это можно определить?</w:t>
       </w:r>
     </w:p>
     <w:p>
@@ -11126,6 +8490,7 @@
           <w:i/>
           <w:iCs/>
         </w:rPr>
+        <w:lastRenderedPageBreak/>
         <w:t>Ответ</w:t>
       </w:r>
       <w:r>
@@ -11146,7 +8511,6 @@
         </w:rPr>
         <w:t xml:space="preserve"> </w:t>
       </w:r>
-      <w:proofErr w:type="spellStart"/>
       <w:r>
         <w:rPr>
           <w:rFonts w:asciiTheme="minorHAnsi" w:hAnsiTheme="minorHAnsi" w:cstheme="minorHAnsi"/>
@@ -11154,7 +8518,6 @@
         </w:rPr>
         <w:t>mtr</w:t>
       </w:r>
-      <w:proofErr w:type="spellEnd"/>
       <w:r>
         <w:rPr>
           <w:rFonts w:asciiTheme="minorHAnsi" w:hAnsiTheme="minorHAnsi" w:cstheme="minorHAnsi"/>
@@ -11356,21 +8719,7 @@
         <w:rPr>
           <w:rFonts w:asciiTheme="minorHAnsi" w:hAnsiTheme="minorHAnsi" w:cstheme="minorHAnsi"/>
         </w:rPr>
-        <w:t xml:space="preserve">Это можно определить по типу запросов, которые она отправляет при тестировании маршрута. </w:t>
-      </w:r>
-      <w:proofErr w:type="spellStart"/>
-      <w:r>
-        <w:rPr>
-          <w:rFonts w:asciiTheme="minorHAnsi" w:hAnsiTheme="minorHAnsi" w:cstheme="minorHAnsi"/>
-        </w:rPr>
-        <w:t>mtr</w:t>
-      </w:r>
-      <w:proofErr w:type="spellEnd"/>
-      <w:r>
-        <w:rPr>
-          <w:rFonts w:asciiTheme="minorHAnsi" w:hAnsiTheme="minorHAnsi" w:cstheme="minorHAnsi"/>
-        </w:rPr>
-        <w:t xml:space="preserve"> по умолчанию использует UDP, но может быть настроена на использование ICMP.</w:t>
+        <w:t>Это можно определить по типу запросов, которые она отправляет при тестировании маршрута. mtr по умолчанию использует UDP, но может быть настроена на использование ICMP.</w:t>
       </w:r>
     </w:p>
     <w:p>
@@ -11384,35 +8733,7 @@
         <w:rPr>
           <w:rFonts w:asciiTheme="minorHAnsi" w:hAnsiTheme="minorHAnsi" w:cstheme="minorHAnsi"/>
         </w:rPr>
-        <w:t xml:space="preserve">2. Опишите значения столбцов статистики, выводимой утилитой </w:t>
-      </w:r>
-      <w:proofErr w:type="spellStart"/>
-      <w:r>
-        <w:rPr>
-          <w:rFonts w:asciiTheme="minorHAnsi" w:hAnsiTheme="minorHAnsi" w:cstheme="minorHAnsi"/>
-        </w:rPr>
-        <w:t>mtr</w:t>
-      </w:r>
-      <w:proofErr w:type="spellEnd"/>
-      <w:r>
-        <w:rPr>
-          <w:rFonts w:asciiTheme="minorHAnsi" w:hAnsiTheme="minorHAnsi" w:cstheme="minorHAnsi"/>
-        </w:rPr>
-        <w:t xml:space="preserve">. Какие еще статистики доступны в </w:t>
-      </w:r>
-      <w:proofErr w:type="spellStart"/>
-      <w:r>
-        <w:rPr>
-          <w:rFonts w:asciiTheme="minorHAnsi" w:hAnsiTheme="minorHAnsi" w:cstheme="minorHAnsi"/>
-        </w:rPr>
-        <w:t>mtr</w:t>
-      </w:r>
-      <w:proofErr w:type="spellEnd"/>
-      <w:r>
-        <w:rPr>
-          <w:rFonts w:asciiTheme="minorHAnsi" w:hAnsiTheme="minorHAnsi" w:cstheme="minorHAnsi"/>
-        </w:rPr>
-        <w:t xml:space="preserve"> кроме основных?</w:t>
+        <w:t>2. Опишите значения столбцов статистики, выводимой утилитой mtr. Какие еще статистики доступны в mtr кроме основных?</w:t>
       </w:r>
     </w:p>
     <w:p>
@@ -11492,24 +8813,13 @@
           <w:rFonts w:asciiTheme="minorHAnsi" w:hAnsiTheme="minorHAnsi" w:cstheme="minorHAnsi"/>
         </w:rPr>
       </w:pPr>
-      <w:proofErr w:type="spellStart"/>
       <w:r>
         <w:rPr>
           <w:rFonts w:asciiTheme="minorHAnsi" w:hAnsiTheme="minorHAnsi" w:cstheme="minorHAnsi"/>
           <w:b/>
           <w:bCs/>
         </w:rPr>
-        <w:lastRenderedPageBreak/>
-        <w:t>Loss</w:t>
-      </w:r>
-      <w:proofErr w:type="spellEnd"/>
-      <w:r>
-        <w:rPr>
-          <w:rFonts w:asciiTheme="minorHAnsi" w:hAnsiTheme="minorHAnsi" w:cstheme="minorHAnsi"/>
-          <w:b/>
-          <w:bCs/>
-        </w:rPr>
-        <w:t>%</w:t>
+        <w:t>Loss%</w:t>
       </w:r>
       <w:r>
         <w:rPr>
@@ -11532,7 +8842,6 @@
           <w:rFonts w:asciiTheme="minorHAnsi" w:hAnsiTheme="minorHAnsi" w:cstheme="minorHAnsi"/>
         </w:rPr>
       </w:pPr>
-      <w:proofErr w:type="spellStart"/>
       <w:r>
         <w:rPr>
           <w:rFonts w:asciiTheme="minorHAnsi" w:hAnsiTheme="minorHAnsi" w:cstheme="minorHAnsi"/>
@@ -11541,7 +8850,6 @@
         </w:rPr>
         <w:t>Snt</w:t>
       </w:r>
-      <w:proofErr w:type="spellEnd"/>
       <w:r>
         <w:rPr>
           <w:rFonts w:asciiTheme="minorHAnsi" w:hAnsiTheme="minorHAnsi" w:cstheme="minorHAnsi"/>
@@ -11563,7 +8871,6 @@
           <w:rFonts w:asciiTheme="minorHAnsi" w:hAnsiTheme="minorHAnsi" w:cstheme="minorHAnsi"/>
         </w:rPr>
       </w:pPr>
-      <w:proofErr w:type="spellStart"/>
       <w:r>
         <w:rPr>
           <w:rFonts w:asciiTheme="minorHAnsi" w:hAnsiTheme="minorHAnsi" w:cstheme="minorHAnsi"/>
@@ -11572,7 +8879,6 @@
         </w:rPr>
         <w:t>Last</w:t>
       </w:r>
-      <w:proofErr w:type="spellEnd"/>
       <w:r>
         <w:rPr>
           <w:rFonts w:asciiTheme="minorHAnsi" w:hAnsiTheme="minorHAnsi" w:cstheme="minorHAnsi"/>
@@ -11594,7 +8900,6 @@
           <w:rFonts w:asciiTheme="minorHAnsi" w:hAnsiTheme="minorHAnsi" w:cstheme="minorHAnsi"/>
         </w:rPr>
       </w:pPr>
-      <w:proofErr w:type="spellStart"/>
       <w:r>
         <w:rPr>
           <w:rFonts w:asciiTheme="minorHAnsi" w:hAnsiTheme="minorHAnsi" w:cstheme="minorHAnsi"/>
@@ -11603,7 +8908,6 @@
         </w:rPr>
         <w:t>Avg</w:t>
       </w:r>
-      <w:proofErr w:type="spellEnd"/>
       <w:r>
         <w:rPr>
           <w:rFonts w:asciiTheme="minorHAnsi" w:hAnsiTheme="minorHAnsi" w:cstheme="minorHAnsi"/>
@@ -11654,7 +8958,6 @@
           <w:rFonts w:asciiTheme="minorHAnsi" w:hAnsiTheme="minorHAnsi" w:cstheme="minorHAnsi"/>
         </w:rPr>
       </w:pPr>
-      <w:proofErr w:type="spellStart"/>
       <w:r>
         <w:rPr>
           <w:rFonts w:asciiTheme="minorHAnsi" w:hAnsiTheme="minorHAnsi" w:cstheme="minorHAnsi"/>
@@ -11663,7 +8966,6 @@
         </w:rPr>
         <w:t>Wrst</w:t>
       </w:r>
-      <w:proofErr w:type="spellEnd"/>
       <w:r>
         <w:rPr>
           <w:rFonts w:asciiTheme="minorHAnsi" w:hAnsiTheme="minorHAnsi" w:cstheme="minorHAnsi"/>
@@ -11685,7 +8987,6 @@
           <w:rFonts w:asciiTheme="minorHAnsi" w:hAnsiTheme="minorHAnsi" w:cstheme="minorHAnsi"/>
         </w:rPr>
       </w:pPr>
-      <w:proofErr w:type="spellStart"/>
       <w:r>
         <w:rPr>
           <w:rFonts w:asciiTheme="minorHAnsi" w:hAnsiTheme="minorHAnsi" w:cstheme="minorHAnsi"/>
@@ -11694,7 +8995,6 @@
         </w:rPr>
         <w:t>StDev</w:t>
       </w:r>
-      <w:proofErr w:type="spellEnd"/>
       <w:r>
         <w:rPr>
           <w:rFonts w:asciiTheme="minorHAnsi" w:hAnsiTheme="minorHAnsi" w:cstheme="minorHAnsi"/>
@@ -11837,25 +9137,7 @@
           <w:b/>
           <w:bCs/>
         </w:rPr>
-        <w:t>LLC (</w:t>
-      </w:r>
-      <w:proofErr w:type="spellStart"/>
-      <w:r>
-        <w:rPr>
-          <w:rFonts w:asciiTheme="minorHAnsi" w:hAnsiTheme="minorHAnsi" w:cstheme="minorHAnsi"/>
-          <w:b/>
-          <w:bCs/>
-        </w:rPr>
-        <w:t>Logical</w:t>
-      </w:r>
-      <w:proofErr w:type="spellEnd"/>
-      <w:r>
-        <w:rPr>
-          <w:rFonts w:asciiTheme="minorHAnsi" w:hAnsiTheme="minorHAnsi" w:cstheme="minorHAnsi"/>
-          <w:b/>
-          <w:bCs/>
-        </w:rPr>
-        <w:t xml:space="preserve"> Link Control)</w:t>
+        <w:t>LLC (Logical Link Control)</w:t>
       </w:r>
       <w:r>
         <w:rPr>
@@ -11903,7 +9185,14 @@
         <w:rPr>
           <w:rFonts w:asciiTheme="minorHAnsi" w:hAnsiTheme="minorHAnsi" w:cstheme="minorHAnsi"/>
         </w:rPr>
-        <w:t xml:space="preserve"> распространенным типом является Ethernet II, так как он поддерживает большинство современных протоколов, включая IPv4 и IPv6. Применение этого кадра позволяет эффективно передавать различные виды данных, включая мультимедиа и сетевые пакеты.</w:t>
+        <w:t xml:space="preserve"> распространенным типом является Ethernet II, так как он поддерживает большинство современных протоколов, включая IPv4 и IPv6. </w:t>
+      </w:r>
+      <w:r>
+        <w:rPr>
+          <w:rFonts w:asciiTheme="minorHAnsi" w:hAnsiTheme="minorHAnsi" w:cstheme="minorHAnsi"/>
+        </w:rPr>
+        <w:lastRenderedPageBreak/>
+        <w:t>Применение этого кадра позволяет эффективно передавать различные виды данных, включая мультимедиа и сетевые пакеты.</w:t>
       </w:r>
     </w:p>
     <w:p>
@@ -11953,7 +9242,6 @@
         <w:rPr>
           <w:rFonts w:asciiTheme="minorHAnsi" w:hAnsiTheme="minorHAnsi" w:cstheme="minorHAnsi"/>
         </w:rPr>
-        <w:lastRenderedPageBreak/>
         <w:t>6. На какие адреса сетевого уровня осуществляются широковещательные рассылки?</w:t>
       </w:r>
     </w:p>
@@ -12030,21 +9318,7 @@
         <w:rPr>
           <w:rFonts w:asciiTheme="minorHAnsi" w:hAnsiTheme="minorHAnsi" w:cstheme="minorHAnsi"/>
         </w:rPr>
-        <w:t xml:space="preserve">: Для Ethernet широковещательный адрес — это </w:t>
-      </w:r>
-      <w:proofErr w:type="gramStart"/>
-      <w:r>
-        <w:rPr>
-          <w:rFonts w:asciiTheme="minorHAnsi" w:hAnsiTheme="minorHAnsi" w:cstheme="minorHAnsi"/>
-        </w:rPr>
-        <w:t>FF:FF</w:t>
-      </w:r>
-      <w:proofErr w:type="gramEnd"/>
-      <w:r>
-        <w:rPr>
-          <w:rFonts w:asciiTheme="minorHAnsi" w:hAnsiTheme="minorHAnsi" w:cstheme="minorHAnsi"/>
-        </w:rPr>
-        <w:t>:FF:FF:FF</w:t>
+        <w:t>: Для Ethernet широковещательный адрес — это FF:FF:FF:FF:FF</w:t>
       </w:r>
     </w:p>
     <w:p>
@@ -12106,21 +9380,7 @@
         <w:rPr>
           <w:rFonts w:asciiTheme="minorHAnsi" w:hAnsiTheme="minorHAnsi" w:cstheme="minorHAnsi"/>
         </w:rPr>
-        <w:t xml:space="preserve">9. В Части 4 при разном использовании утилиты </w:t>
-      </w:r>
-      <w:proofErr w:type="spellStart"/>
-      <w:r>
-        <w:rPr>
-          <w:rFonts w:asciiTheme="minorHAnsi" w:hAnsiTheme="minorHAnsi" w:cstheme="minorHAnsi"/>
-        </w:rPr>
-        <w:t>traceroute</w:t>
-      </w:r>
-      <w:proofErr w:type="spellEnd"/>
-      <w:r>
-        <w:rPr>
-          <w:rFonts w:asciiTheme="minorHAnsi" w:hAnsiTheme="minorHAnsi" w:cstheme="minorHAnsi"/>
-        </w:rPr>
-        <w:t xml:space="preserve"> вы получили разные данные. Почему?</w:t>
+        <w:t>9. В Части 4 при разном использовании утилиты traceroute вы получили разные данные. Почему?</w:t>
       </w:r>
     </w:p>
     <w:p>
@@ -12222,19 +9482,11 @@
         </w:rPr>
         <w:t>Ответ</w:t>
       </w:r>
-      <w:proofErr w:type="gramStart"/>
-      <w:r>
-        <w:rPr>
-          <w:rFonts w:asciiTheme="minorHAnsi" w:hAnsiTheme="minorHAnsi" w:cstheme="minorHAnsi"/>
-        </w:rPr>
-        <w:t>: Важно</w:t>
-      </w:r>
-      <w:proofErr w:type="gramEnd"/>
-      <w:r>
-        <w:rPr>
-          <w:rFonts w:asciiTheme="minorHAnsi" w:hAnsiTheme="minorHAnsi" w:cstheme="minorHAnsi"/>
-        </w:rPr>
-        <w:t xml:space="preserve"> проанализировать, как изменение конфигурации или нагрузки влияет на производительность сети и задержки.</w:t>
+      <w:r>
+        <w:rPr>
+          <w:rFonts w:asciiTheme="minorHAnsi" w:hAnsiTheme="minorHAnsi" w:cstheme="minorHAnsi"/>
+        </w:rPr>
+        <w:t>: Важно проанализировать, как изменение конфигурации или нагрузки влияет на производительность сети и задержки.</w:t>
       </w:r>
     </w:p>
     <w:p>
@@ -12248,21 +9500,7 @@
         <w:rPr>
           <w:rFonts w:asciiTheme="minorHAnsi" w:hAnsiTheme="minorHAnsi" w:cstheme="minorHAnsi"/>
         </w:rPr>
-        <w:t xml:space="preserve">12. На каком уровне модели OSI работает </w:t>
-      </w:r>
-      <w:proofErr w:type="spellStart"/>
-      <w:r>
-        <w:rPr>
-          <w:rFonts w:asciiTheme="minorHAnsi" w:hAnsiTheme="minorHAnsi" w:cstheme="minorHAnsi"/>
-        </w:rPr>
-        <w:t>vnstat</w:t>
-      </w:r>
-      <w:proofErr w:type="spellEnd"/>
-      <w:r>
-        <w:rPr>
-          <w:rFonts w:asciiTheme="minorHAnsi" w:hAnsiTheme="minorHAnsi" w:cstheme="minorHAnsi"/>
-        </w:rPr>
-        <w:t>?</w:t>
+        <w:t>12. На каком уровне модели OSI работает vnstat?</w:t>
       </w:r>
     </w:p>
     <w:p>
@@ -12278,27 +9516,14 @@
           <w:i/>
           <w:iCs/>
         </w:rPr>
+        <w:lastRenderedPageBreak/>
         <w:t>Ответ</w:t>
       </w:r>
       <w:r>
         <w:rPr>
           <w:rFonts w:asciiTheme="minorHAnsi" w:hAnsiTheme="minorHAnsi" w:cstheme="minorHAnsi"/>
         </w:rPr>
-        <w:t xml:space="preserve">: </w:t>
-      </w:r>
-      <w:proofErr w:type="spellStart"/>
-      <w:r>
-        <w:rPr>
-          <w:rFonts w:asciiTheme="minorHAnsi" w:hAnsiTheme="minorHAnsi" w:cstheme="minorHAnsi"/>
-        </w:rPr>
-        <w:t>vnstat</w:t>
-      </w:r>
-      <w:proofErr w:type="spellEnd"/>
-      <w:r>
-        <w:rPr>
-          <w:rFonts w:asciiTheme="minorHAnsi" w:hAnsiTheme="minorHAnsi" w:cstheme="minorHAnsi"/>
-        </w:rPr>
-        <w:t xml:space="preserve"> работает на уровне 1 (физический уровень) и уровне 2 (канальный уровень), так как он собирает статистику о трафике, основанной на пакетах, передаваемых через сетевые интерфейсы.</w:t>
+        <w:t>: vnstat работает на уровне 1 (физический уровень) и уровне 2 (канальный уровень), так как он собирает статистику о трафике, основанной на пакетах, передаваемых через сетевые интерфейсы.</w:t>
       </w:r>
     </w:p>
     <w:p>
@@ -12344,21 +9569,7 @@
         <w:rPr>
           <w:rFonts w:asciiTheme="minorHAnsi" w:hAnsiTheme="minorHAnsi" w:cstheme="minorHAnsi"/>
         </w:rPr>
-        <w:t xml:space="preserve">1. </w:t>
-      </w:r>
-      <w:proofErr w:type="spellStart"/>
-      <w:r>
-        <w:rPr>
-          <w:rFonts w:asciiTheme="minorHAnsi" w:hAnsiTheme="minorHAnsi" w:cstheme="minorHAnsi"/>
-        </w:rPr>
-        <w:t>Broadcast</w:t>
-      </w:r>
-      <w:proofErr w:type="spellEnd"/>
-      <w:r>
-        <w:rPr>
-          <w:rFonts w:asciiTheme="minorHAnsi" w:hAnsiTheme="minorHAnsi" w:cstheme="minorHAnsi"/>
-        </w:rPr>
-        <w:t xml:space="preserve"> трафик, адреса, назначение.</w:t>
+        <w:t>1. Broadcast трафик, адреса, назначение.</w:t>
       </w:r>
     </w:p>
     <w:p>
@@ -12380,42 +9591,7 @@
         <w:rPr>
           <w:rFonts w:asciiTheme="minorHAnsi" w:hAnsiTheme="minorHAnsi" w:cstheme="minorHAnsi"/>
         </w:rPr>
-        <w:t xml:space="preserve">: </w:t>
-      </w:r>
-      <w:proofErr w:type="spellStart"/>
-      <w:r>
-        <w:rPr>
-          <w:rFonts w:asciiTheme="minorHAnsi" w:hAnsiTheme="minorHAnsi" w:cstheme="minorHAnsi"/>
-        </w:rPr>
-        <w:t>Broadcast</w:t>
-      </w:r>
-      <w:proofErr w:type="spellEnd"/>
-      <w:r>
-        <w:rPr>
-          <w:rFonts w:asciiTheme="minorHAnsi" w:hAnsiTheme="minorHAnsi" w:cstheme="minorHAnsi"/>
-        </w:rPr>
-        <w:t xml:space="preserve"> трафик — это тип сетевого трафика, который отправляется всем устройствам в сети. В локальных сетях используется MAC-адрес </w:t>
-      </w:r>
-      <w:proofErr w:type="gramStart"/>
-      <w:r>
-        <w:rPr>
-          <w:rFonts w:asciiTheme="minorHAnsi" w:hAnsiTheme="minorHAnsi" w:cstheme="minorHAnsi"/>
-        </w:rPr>
-        <w:t>FF:FF</w:t>
-      </w:r>
-      <w:proofErr w:type="gramEnd"/>
-      <w:r>
-        <w:rPr>
-          <w:rFonts w:asciiTheme="minorHAnsi" w:hAnsiTheme="minorHAnsi" w:cstheme="minorHAnsi"/>
-        </w:rPr>
-        <w:t xml:space="preserve">:FF:FF:FF:FF для передачи данных всем узлам. Назначение — </w:t>
-      </w:r>
-      <w:r>
-        <w:rPr>
-          <w:rFonts w:asciiTheme="minorHAnsi" w:hAnsiTheme="minorHAnsi" w:cstheme="minorHAnsi"/>
-        </w:rPr>
-        <w:lastRenderedPageBreak/>
-        <w:t>распространение информации, например, для ARP-запросов, когда устройство хочет узнать MAC-адрес по IP.</w:t>
+        <w:t>: Broadcast трафик — это тип сетевого трафика, который отправляется всем устройствам в сети. В локальных сетях используется MAC-адрес FF:FF:FF:FF:FF:FF для передачи данных всем узлам. Назначение — распространение информации, например, для ARP-запросов, когда устройство хочет узнать MAC-адрес по IP.</w:t>
       </w:r>
     </w:p>
     <w:p>
@@ -12429,35 +9605,7 @@
         <w:rPr>
           <w:rFonts w:asciiTheme="minorHAnsi" w:hAnsiTheme="minorHAnsi" w:cstheme="minorHAnsi"/>
         </w:rPr>
-        <w:t xml:space="preserve">2. Утилиты </w:t>
-      </w:r>
-      <w:proofErr w:type="spellStart"/>
-      <w:r>
-        <w:rPr>
-          <w:rFonts w:asciiTheme="minorHAnsi" w:hAnsiTheme="minorHAnsi" w:cstheme="minorHAnsi"/>
-        </w:rPr>
-        <w:t>traceroute</w:t>
-      </w:r>
-      <w:proofErr w:type="spellEnd"/>
-      <w:r>
-        <w:rPr>
-          <w:rFonts w:asciiTheme="minorHAnsi" w:hAnsiTheme="minorHAnsi" w:cstheme="minorHAnsi"/>
-        </w:rPr>
-        <w:t xml:space="preserve"> и </w:t>
-      </w:r>
-      <w:proofErr w:type="spellStart"/>
-      <w:r>
-        <w:rPr>
-          <w:rFonts w:asciiTheme="minorHAnsi" w:hAnsiTheme="minorHAnsi" w:cstheme="minorHAnsi"/>
-        </w:rPr>
-        <w:t>mtr</w:t>
-      </w:r>
-      <w:proofErr w:type="spellEnd"/>
-      <w:r>
-        <w:rPr>
-          <w:rFonts w:asciiTheme="minorHAnsi" w:hAnsiTheme="minorHAnsi" w:cstheme="minorHAnsi"/>
-        </w:rPr>
-        <w:t>, смысл выводимых значений.</w:t>
+        <w:t>2. Утилиты traceroute и mtr, смысл выводимых значений.</w:t>
       </w:r>
     </w:p>
     <w:p>
@@ -12495,7 +9643,6 @@
           <w:rFonts w:asciiTheme="minorHAnsi" w:hAnsiTheme="minorHAnsi" w:cstheme="minorHAnsi"/>
         </w:rPr>
       </w:pPr>
-      <w:proofErr w:type="spellStart"/>
       <w:r>
         <w:rPr>
           <w:rFonts w:asciiTheme="minorHAnsi" w:hAnsiTheme="minorHAnsi" w:cstheme="minorHAnsi"/>
@@ -12504,7 +9651,6 @@
         </w:rPr>
         <w:t>traceroute</w:t>
       </w:r>
-      <w:proofErr w:type="spellEnd"/>
       <w:r>
         <w:rPr>
           <w:rFonts w:asciiTheme="minorHAnsi" w:hAnsiTheme="minorHAnsi" w:cstheme="minorHAnsi"/>
@@ -12519,7 +9665,6 @@
           <w:rFonts w:asciiTheme="minorHAnsi" w:hAnsiTheme="minorHAnsi" w:cstheme="minorHAnsi"/>
         </w:rPr>
       </w:pPr>
-      <w:proofErr w:type="spellStart"/>
       <w:r>
         <w:rPr>
           <w:rFonts w:asciiTheme="minorHAnsi" w:hAnsiTheme="minorHAnsi" w:cstheme="minorHAnsi"/>
@@ -12528,54 +9673,11 @@
         </w:rPr>
         <w:t>mtr</w:t>
       </w:r>
-      <w:proofErr w:type="spellEnd"/>
-      <w:r>
-        <w:rPr>
-          <w:rFonts w:asciiTheme="minorHAnsi" w:hAnsiTheme="minorHAnsi" w:cstheme="minorHAnsi"/>
-        </w:rPr>
-        <w:t xml:space="preserve"> (My </w:t>
-      </w:r>
-      <w:proofErr w:type="spellStart"/>
-      <w:r>
-        <w:rPr>
-          <w:rFonts w:asciiTheme="minorHAnsi" w:hAnsiTheme="minorHAnsi" w:cstheme="minorHAnsi"/>
-        </w:rPr>
-        <w:t>Traceroute</w:t>
-      </w:r>
-      <w:proofErr w:type="spellEnd"/>
-      <w:r>
-        <w:rPr>
-          <w:rFonts w:asciiTheme="minorHAnsi" w:hAnsiTheme="minorHAnsi" w:cstheme="minorHAnsi"/>
-        </w:rPr>
-        <w:t xml:space="preserve">) сочетает в себе функции </w:t>
-      </w:r>
-      <w:proofErr w:type="spellStart"/>
-      <w:r>
-        <w:rPr>
-          <w:rFonts w:asciiTheme="minorHAnsi" w:hAnsiTheme="minorHAnsi" w:cstheme="minorHAnsi"/>
-        </w:rPr>
-        <w:t>traceroute</w:t>
-      </w:r>
-      <w:proofErr w:type="spellEnd"/>
-      <w:r>
-        <w:rPr>
-          <w:rFonts w:asciiTheme="minorHAnsi" w:hAnsiTheme="minorHAnsi" w:cstheme="minorHAnsi"/>
-        </w:rPr>
-        <w:t xml:space="preserve"> и </w:t>
-      </w:r>
-      <w:proofErr w:type="spellStart"/>
-      <w:r>
-        <w:rPr>
-          <w:rFonts w:asciiTheme="minorHAnsi" w:hAnsiTheme="minorHAnsi" w:cstheme="minorHAnsi"/>
-        </w:rPr>
-        <w:t>ping</w:t>
-      </w:r>
-      <w:proofErr w:type="spellEnd"/>
-      <w:r>
-        <w:rPr>
-          <w:rFonts w:asciiTheme="minorHAnsi" w:hAnsiTheme="minorHAnsi" w:cstheme="minorHAnsi"/>
-        </w:rPr>
-        <w:t>, отображая динамическое состояние маршрута и потери пакетов. Значения включают время ответа и процент потерь на каждом этапе.</w:t>
+      <w:r>
+        <w:rPr>
+          <w:rFonts w:asciiTheme="minorHAnsi" w:hAnsiTheme="minorHAnsi" w:cstheme="minorHAnsi"/>
+        </w:rPr>
+        <w:t xml:space="preserve"> (My Traceroute) сочетает в себе функции traceroute и ping, отображая динамическое состояние маршрута и потери пакетов. Значения включают время ответа и процент потерь на каждом этапе.</w:t>
       </w:r>
     </w:p>
     <w:p>
@@ -12589,49 +9691,7 @@
         <w:rPr>
           <w:rFonts w:asciiTheme="minorHAnsi" w:hAnsiTheme="minorHAnsi" w:cstheme="minorHAnsi"/>
         </w:rPr>
-        <w:t xml:space="preserve">3. Утилиты </w:t>
-      </w:r>
-      <w:proofErr w:type="spellStart"/>
-      <w:r>
-        <w:rPr>
-          <w:rFonts w:asciiTheme="minorHAnsi" w:hAnsiTheme="minorHAnsi" w:cstheme="minorHAnsi"/>
-        </w:rPr>
-        <w:t>lsof</w:t>
-      </w:r>
-      <w:proofErr w:type="spellEnd"/>
-      <w:r>
-        <w:rPr>
-          <w:rFonts w:asciiTheme="minorHAnsi" w:hAnsiTheme="minorHAnsi" w:cstheme="minorHAnsi"/>
-        </w:rPr>
-        <w:t xml:space="preserve">, </w:t>
-      </w:r>
-      <w:proofErr w:type="spellStart"/>
-      <w:r>
-        <w:rPr>
-          <w:rFonts w:asciiTheme="minorHAnsi" w:hAnsiTheme="minorHAnsi" w:cstheme="minorHAnsi"/>
-        </w:rPr>
-        <w:t>netstat</w:t>
-      </w:r>
-      <w:proofErr w:type="spellEnd"/>
-      <w:r>
-        <w:rPr>
-          <w:rFonts w:asciiTheme="minorHAnsi" w:hAnsiTheme="minorHAnsi" w:cstheme="minorHAnsi"/>
-        </w:rPr>
-        <w:t xml:space="preserve">, </w:t>
-      </w:r>
-      <w:proofErr w:type="spellStart"/>
-      <w:r>
-        <w:rPr>
-          <w:rFonts w:asciiTheme="minorHAnsi" w:hAnsiTheme="minorHAnsi" w:cstheme="minorHAnsi"/>
-        </w:rPr>
-        <w:t>ss</w:t>
-      </w:r>
-      <w:proofErr w:type="spellEnd"/>
-      <w:r>
-        <w:rPr>
-          <w:rFonts w:asciiTheme="minorHAnsi" w:hAnsiTheme="minorHAnsi" w:cstheme="minorHAnsi"/>
-        </w:rPr>
-        <w:t>. Получение информации о прослушиваемых портах, об активных соединениях.</w:t>
+        <w:t>3. Утилиты lsof, netstat, ss. Получение информации о прослушиваемых портах, об активных соединениях.</w:t>
       </w:r>
     </w:p>
     <w:p>
@@ -12669,7 +9729,6 @@
           <w:rFonts w:asciiTheme="minorHAnsi" w:hAnsiTheme="minorHAnsi" w:cstheme="minorHAnsi"/>
         </w:rPr>
       </w:pPr>
-      <w:proofErr w:type="spellStart"/>
       <w:r>
         <w:rPr>
           <w:rFonts w:asciiTheme="minorHAnsi" w:hAnsiTheme="minorHAnsi" w:cstheme="minorHAnsi"/>
@@ -12678,7 +9737,6 @@
         </w:rPr>
         <w:t>lsof</w:t>
       </w:r>
-      <w:proofErr w:type="spellEnd"/>
       <w:r>
         <w:rPr>
           <w:rFonts w:asciiTheme="minorHAnsi" w:hAnsiTheme="minorHAnsi" w:cstheme="minorHAnsi"/>
@@ -12693,7 +9751,6 @@
           <w:rFonts w:asciiTheme="minorHAnsi" w:hAnsiTheme="minorHAnsi" w:cstheme="minorHAnsi"/>
         </w:rPr>
       </w:pPr>
-      <w:proofErr w:type="spellStart"/>
       <w:r>
         <w:rPr>
           <w:rFonts w:asciiTheme="minorHAnsi" w:hAnsiTheme="minorHAnsi" w:cstheme="minorHAnsi"/>
@@ -12702,7 +9759,6 @@
         </w:rPr>
         <w:t>netstat</w:t>
       </w:r>
-      <w:proofErr w:type="spellEnd"/>
       <w:r>
         <w:rPr>
           <w:rFonts w:asciiTheme="minorHAnsi" w:hAnsiTheme="minorHAnsi" w:cstheme="minorHAnsi"/>
@@ -12717,7 +9773,6 @@
           <w:rFonts w:asciiTheme="minorHAnsi" w:hAnsiTheme="minorHAnsi" w:cstheme="minorHAnsi"/>
         </w:rPr>
       </w:pPr>
-      <w:proofErr w:type="spellStart"/>
       <w:r>
         <w:rPr>
           <w:rFonts w:asciiTheme="minorHAnsi" w:hAnsiTheme="minorHAnsi" w:cstheme="minorHAnsi"/>
@@ -12726,40 +9781,11 @@
         </w:rPr>
         <w:t>ss</w:t>
       </w:r>
-      <w:proofErr w:type="spellEnd"/>
-      <w:r>
-        <w:rPr>
-          <w:rFonts w:asciiTheme="minorHAnsi" w:hAnsiTheme="minorHAnsi" w:cstheme="minorHAnsi"/>
-        </w:rPr>
-        <w:t xml:space="preserve"> (Socket </w:t>
-      </w:r>
-      <w:proofErr w:type="spellStart"/>
-      <w:r>
-        <w:rPr>
-          <w:rFonts w:asciiTheme="minorHAnsi" w:hAnsiTheme="minorHAnsi" w:cstheme="minorHAnsi"/>
-        </w:rPr>
-        <w:t>Stat</w:t>
-      </w:r>
-      <w:proofErr w:type="spellEnd"/>
-      <w:r>
-        <w:rPr>
-          <w:rFonts w:asciiTheme="minorHAnsi" w:hAnsiTheme="minorHAnsi" w:cstheme="minorHAnsi"/>
-        </w:rPr>
-        <w:t xml:space="preserve">) — более современная альтернатива </w:t>
-      </w:r>
-      <w:proofErr w:type="spellStart"/>
-      <w:r>
-        <w:rPr>
-          <w:rFonts w:asciiTheme="minorHAnsi" w:hAnsiTheme="minorHAnsi" w:cstheme="minorHAnsi"/>
-        </w:rPr>
-        <w:t>netstat</w:t>
-      </w:r>
-      <w:proofErr w:type="spellEnd"/>
-      <w:r>
-        <w:rPr>
-          <w:rFonts w:asciiTheme="minorHAnsi" w:hAnsiTheme="minorHAnsi" w:cstheme="minorHAnsi"/>
-        </w:rPr>
-        <w:t>, обеспечивает быструю и детальную информацию о сокетах (TCP, UDP и др.).</w:t>
+      <w:r>
+        <w:rPr>
+          <w:rFonts w:asciiTheme="minorHAnsi" w:hAnsiTheme="minorHAnsi" w:cstheme="minorHAnsi"/>
+        </w:rPr>
+        <w:t xml:space="preserve"> (Socket Stat) — более современная альтернатива netstat, обеспечивает быструю и детальную информацию о сокетах (TCP, UDP и др.).</w:t>
       </w:r>
     </w:p>
     <w:p>
@@ -12789,6 +9815,7 @@
           <w:i/>
           <w:iCs/>
         </w:rPr>
+        <w:lastRenderedPageBreak/>
         <w:t>Ответ</w:t>
       </w:r>
       <w:r>
@@ -12879,7 +9906,6 @@
           <w:i/>
           <w:iCs/>
         </w:rPr>
-        <w:lastRenderedPageBreak/>
         <w:t>Ответ</w:t>
       </w:r>
       <w:r>
@@ -12913,35 +9939,7 @@
         <w:rPr>
           <w:rFonts w:asciiTheme="minorHAnsi" w:hAnsiTheme="minorHAnsi" w:cstheme="minorHAnsi"/>
         </w:rPr>
-        <w:t xml:space="preserve">7. Простые фильтры по адресам и портам в </w:t>
-      </w:r>
-      <w:proofErr w:type="spellStart"/>
-      <w:r>
-        <w:rPr>
-          <w:rFonts w:asciiTheme="minorHAnsi" w:hAnsiTheme="minorHAnsi" w:cstheme="minorHAnsi"/>
-        </w:rPr>
-        <w:t>Wireshark</w:t>
-      </w:r>
-      <w:proofErr w:type="spellEnd"/>
-      <w:r>
-        <w:rPr>
-          <w:rFonts w:asciiTheme="minorHAnsi" w:hAnsiTheme="minorHAnsi" w:cstheme="minorHAnsi"/>
-        </w:rPr>
-        <w:t xml:space="preserve"> и </w:t>
-      </w:r>
-      <w:proofErr w:type="spellStart"/>
-      <w:r>
-        <w:rPr>
-          <w:rFonts w:asciiTheme="minorHAnsi" w:hAnsiTheme="minorHAnsi" w:cstheme="minorHAnsi"/>
-        </w:rPr>
-        <w:t>tcpdump</w:t>
-      </w:r>
-      <w:proofErr w:type="spellEnd"/>
-      <w:r>
-        <w:rPr>
-          <w:rFonts w:asciiTheme="minorHAnsi" w:hAnsiTheme="minorHAnsi" w:cstheme="minorHAnsi"/>
-        </w:rPr>
-        <w:t>.</w:t>
+        <w:t>7. Простые фильтры по адресам и портам в Wireshark и tcpdump.</w:t>
       </w:r>
     </w:p>
     <w:p>
@@ -12984,7 +9982,6 @@
           <w:rFonts w:asciiTheme="minorHAnsi" w:hAnsiTheme="minorHAnsi" w:cstheme="minorHAnsi"/>
         </w:rPr>
       </w:pPr>
-      <w:proofErr w:type="spellStart"/>
       <w:r>
         <w:rPr>
           <w:rFonts w:asciiTheme="minorHAnsi" w:hAnsiTheme="minorHAnsi" w:cstheme="minorHAnsi"/>
@@ -12993,20 +9990,11 @@
         </w:rPr>
         <w:t>Wireshark</w:t>
       </w:r>
-      <w:proofErr w:type="spellEnd"/>
-      <w:proofErr w:type="gramStart"/>
-      <w:r>
-        <w:rPr>
-          <w:rFonts w:asciiTheme="minorHAnsi" w:hAnsiTheme="minorHAnsi" w:cstheme="minorHAnsi"/>
-        </w:rPr>
-        <w:t>: Для</w:t>
-      </w:r>
-      <w:proofErr w:type="gramEnd"/>
-      <w:r>
-        <w:rPr>
-          <w:rFonts w:asciiTheme="minorHAnsi" w:hAnsiTheme="minorHAnsi" w:cstheme="minorHAnsi"/>
-        </w:rPr>
-        <w:t xml:space="preserve"> фильтрации можно использовать синтаксис:</w:t>
+      <w:r>
+        <w:rPr>
+          <w:rFonts w:asciiTheme="minorHAnsi" w:hAnsiTheme="minorHAnsi" w:cstheme="minorHAnsi"/>
+        </w:rPr>
+        <w:t>: Для фильтрации можно использовать синтаксис:</w:t>
       </w:r>
     </w:p>
     <w:p>
@@ -13027,23 +10015,7 @@
         <w:rPr>
           <w:rFonts w:asciiTheme="minorHAnsi" w:hAnsiTheme="minorHAnsi" w:cstheme="minorHAnsi"/>
         </w:rPr>
-        <w:t xml:space="preserve">По IP-адресу: </w:t>
-      </w:r>
-      <w:proofErr w:type="spellStart"/>
-      <w:proofErr w:type="gramStart"/>
-      <w:r>
-        <w:rPr>
-          <w:rFonts w:asciiTheme="minorHAnsi" w:hAnsiTheme="minorHAnsi" w:cstheme="minorHAnsi"/>
-        </w:rPr>
-        <w:t>ip.addr</w:t>
-      </w:r>
-      <w:proofErr w:type="spellEnd"/>
-      <w:proofErr w:type="gramEnd"/>
-      <w:r>
-        <w:rPr>
-          <w:rFonts w:asciiTheme="minorHAnsi" w:hAnsiTheme="minorHAnsi" w:cstheme="minorHAnsi"/>
-        </w:rPr>
-        <w:t xml:space="preserve"> == 192.168.0.1</w:t>
+        <w:t>По IP-адресу: ip.addr == 192.168.0.1</w:t>
       </w:r>
     </w:p>
     <w:p>
@@ -13064,37 +10036,7 @@
         <w:rPr>
           <w:rFonts w:asciiTheme="minorHAnsi" w:hAnsiTheme="minorHAnsi" w:cstheme="minorHAnsi"/>
         </w:rPr>
-        <w:t xml:space="preserve">По порту: </w:t>
-      </w:r>
-      <w:proofErr w:type="spellStart"/>
-      <w:proofErr w:type="gramStart"/>
-      <w:r>
-        <w:rPr>
-          <w:rFonts w:asciiTheme="minorHAnsi" w:hAnsiTheme="minorHAnsi" w:cstheme="minorHAnsi"/>
-        </w:rPr>
-        <w:t>tcp.port</w:t>
-      </w:r>
-      <w:proofErr w:type="spellEnd"/>
-      <w:proofErr w:type="gramEnd"/>
-      <w:r>
-        <w:rPr>
-          <w:rFonts w:asciiTheme="minorHAnsi" w:hAnsiTheme="minorHAnsi" w:cstheme="minorHAnsi"/>
-        </w:rPr>
-        <w:t xml:space="preserve"> == 80 или </w:t>
-      </w:r>
-      <w:proofErr w:type="spellStart"/>
-      <w:r>
-        <w:rPr>
-          <w:rFonts w:asciiTheme="minorHAnsi" w:hAnsiTheme="minorHAnsi" w:cstheme="minorHAnsi"/>
-        </w:rPr>
-        <w:t>udp.port</w:t>
-      </w:r>
-      <w:proofErr w:type="spellEnd"/>
-      <w:r>
-        <w:rPr>
-          <w:rFonts w:asciiTheme="minorHAnsi" w:hAnsiTheme="minorHAnsi" w:cstheme="minorHAnsi"/>
-        </w:rPr>
-        <w:t xml:space="preserve"> == 53</w:t>
+        <w:t>По порту: tcp.port == 80 или udp.port == 53</w:t>
       </w:r>
     </w:p>
     <w:p>
@@ -13111,7 +10053,6 @@
           <w:rFonts w:asciiTheme="minorHAnsi" w:hAnsiTheme="minorHAnsi" w:cstheme="minorHAnsi"/>
         </w:rPr>
       </w:pPr>
-      <w:proofErr w:type="spellStart"/>
       <w:r>
         <w:rPr>
           <w:rFonts w:asciiTheme="minorHAnsi" w:hAnsiTheme="minorHAnsi" w:cstheme="minorHAnsi"/>
@@ -13120,7 +10061,6 @@
         </w:rPr>
         <w:t>tcpdump</w:t>
       </w:r>
-      <w:proofErr w:type="spellEnd"/>
       <w:r>
         <w:rPr>
           <w:rFonts w:asciiTheme="minorHAnsi" w:hAnsiTheme="minorHAnsi" w:cstheme="minorHAnsi"/>
@@ -13146,35 +10086,7 @@
         <w:rPr>
           <w:rFonts w:asciiTheme="minorHAnsi" w:hAnsiTheme="minorHAnsi" w:cstheme="minorHAnsi"/>
         </w:rPr>
-        <w:t xml:space="preserve">По IP: </w:t>
-      </w:r>
-      <w:proofErr w:type="spellStart"/>
-      <w:r>
-        <w:rPr>
-          <w:rFonts w:asciiTheme="minorHAnsi" w:hAnsiTheme="minorHAnsi" w:cstheme="minorHAnsi"/>
-        </w:rPr>
-        <w:t>tcpdump</w:t>
-      </w:r>
-      <w:proofErr w:type="spellEnd"/>
-      <w:r>
-        <w:rPr>
-          <w:rFonts w:asciiTheme="minorHAnsi" w:hAnsiTheme="minorHAnsi" w:cstheme="minorHAnsi"/>
-        </w:rPr>
-        <w:t xml:space="preserve"> </w:t>
-      </w:r>
-      <w:proofErr w:type="spellStart"/>
-      <w:r>
-        <w:rPr>
-          <w:rFonts w:asciiTheme="minorHAnsi" w:hAnsiTheme="minorHAnsi" w:cstheme="minorHAnsi"/>
-        </w:rPr>
-        <w:t>host</w:t>
-      </w:r>
-      <w:proofErr w:type="spellEnd"/>
-      <w:r>
-        <w:rPr>
-          <w:rFonts w:asciiTheme="minorHAnsi" w:hAnsiTheme="minorHAnsi" w:cstheme="minorHAnsi"/>
-        </w:rPr>
-        <w:t xml:space="preserve"> 192.168.0.1</w:t>
+        <w:t>По IP: tcpdump host 192.168.0.1</w:t>
       </w:r>
     </w:p>
     <w:p>
@@ -13195,35 +10107,7 @@
         <w:rPr>
           <w:rFonts w:asciiTheme="minorHAnsi" w:hAnsiTheme="minorHAnsi" w:cstheme="minorHAnsi"/>
         </w:rPr>
-        <w:t xml:space="preserve">По порту: </w:t>
-      </w:r>
-      <w:proofErr w:type="spellStart"/>
-      <w:r>
-        <w:rPr>
-          <w:rFonts w:asciiTheme="minorHAnsi" w:hAnsiTheme="minorHAnsi" w:cstheme="minorHAnsi"/>
-        </w:rPr>
-        <w:t>tcpdump</w:t>
-      </w:r>
-      <w:proofErr w:type="spellEnd"/>
-      <w:r>
-        <w:rPr>
-          <w:rFonts w:asciiTheme="minorHAnsi" w:hAnsiTheme="minorHAnsi" w:cstheme="minorHAnsi"/>
-        </w:rPr>
-        <w:t xml:space="preserve"> </w:t>
-      </w:r>
-      <w:proofErr w:type="spellStart"/>
-      <w:r>
-        <w:rPr>
-          <w:rFonts w:asciiTheme="minorHAnsi" w:hAnsiTheme="minorHAnsi" w:cstheme="minorHAnsi"/>
-        </w:rPr>
-        <w:t>port</w:t>
-      </w:r>
-      <w:proofErr w:type="spellEnd"/>
-      <w:r>
-        <w:rPr>
-          <w:rFonts w:asciiTheme="minorHAnsi" w:hAnsiTheme="minorHAnsi" w:cstheme="minorHAnsi"/>
-        </w:rPr>
-        <w:t xml:space="preserve"> 80</w:t>
+        <w:t>По порту: tcpdump port 80</w:t>
       </w:r>
     </w:p>
     <w:p>
@@ -13249,8 +10133,8 @@
       </w:pPr>
     </w:p>
     <w:sectPr>
-      <w:headerReference w:type="default" r:id="rId55"/>
-      <w:footerReference w:type="default" r:id="rId56"/>
+      <w:headerReference w:type="default" r:id="rId56"/>
+      <w:footerReference w:type="default" r:id="rId57"/>
       <w:pgSz w:w="11906" w:h="16838"/>
       <w:pgMar w:top="1134" w:right="850" w:bottom="1134" w:left="1701" w:header="708" w:footer="422" w:gutter="0"/>
       <w:pgNumType w:start="2"/>
@@ -19874,6 +16758,7 @@
   <w:style w:type="character" w:default="1" w:styleId="a8">
     <w:name w:val="Default Paragraph Font"/>
     <w:uiPriority w:val="1"/>
+    <w:semiHidden/>
     <w:unhideWhenUsed/>
   </w:style>
   <w:style w:type="table" w:default="1" w:styleId="a9">
